--- a/and.docx
+++ b/and.docx
@@ -11,7 +11,836 @@
         </w:numPr>
       </w:pPr>
       <w:r>
-        <w:t>Android vector 标签 pathData 详解</w:t>
+        <w:t xml:space="preserve">Android </w:t>
+      </w:r>
+      <w:r>
+        <w:rPr>
+          <w:rFonts w:hint="eastAsia"/>
+        </w:rPr>
+        <w:t>矢量图</w:t>
+      </w:r>
+    </w:p>
+    <w:p>
+      <w:pPr>
+        <w:pStyle w:val="2"/>
+        <w:numPr>
+          <w:ilvl w:val="1"/>
+          <w:numId w:val="1"/>
+        </w:numPr>
+      </w:pPr>
+      <w:r>
+        <w:rPr>
+          <w:rFonts w:hint="eastAsia"/>
+        </w:rPr>
+        <w:t>工具</w:t>
+      </w:r>
+      <w:r>
+        <w:t>介绍</w:t>
+      </w:r>
+    </w:p>
+    <w:p>
+      <w:pPr>
+        <w:pStyle w:val="3"/>
+        <w:numPr>
+          <w:ilvl w:val="2"/>
+          <w:numId w:val="1"/>
+        </w:numPr>
+      </w:pPr>
+      <w:r>
+        <w:rPr>
+          <w:rFonts w:hint="eastAsia"/>
+        </w:rPr>
+        <w:t>图片资源编译工具</w:t>
+      </w:r>
+      <w:r>
+        <w:t>Metro Studio</w:t>
+      </w:r>
+    </w:p>
+    <w:p>
+      <w:r>
+        <w:rPr>
+          <w:rFonts w:hint="eastAsia"/>
+        </w:rPr>
+        <w:t>模板相当的多！支持</w:t>
+      </w:r>
+      <w:r>
+        <w:t>SVG/PNG!</w:t>
+      </w:r>
+    </w:p>
+    <w:p>
+      <w:pPr>
+        <w:pStyle w:val="ac"/>
+        <w:ind w:left="360" w:firstLineChars="0" w:firstLine="0"/>
+      </w:pPr>
+      <w:r>
+        <w:rPr>
+          <w:noProof/>
+        </w:rPr>
+        <w:drawing>
+          <wp:inline distT="0" distB="0" distL="0" distR="0" wp14:anchorId="41BC3BA4" wp14:editId="3152A536">
+            <wp:extent cx="5276850" cy="1885950"/>
+            <wp:effectExtent l="0" t="0" r="0" b="0"/>
+            <wp:docPr id="4" name="图片 4"/>
+            <wp:cNvGraphicFramePr>
+              <a:graphicFrameLocks xmlns:a="http://schemas.openxmlformats.org/drawingml/2006/main" noChangeAspect="1"/>
+            </wp:cNvGraphicFramePr>
+            <a:graphic xmlns:a="http://schemas.openxmlformats.org/drawingml/2006/main">
+              <a:graphicData uri="http://schemas.openxmlformats.org/drawingml/2006/picture">
+                <pic:pic xmlns:pic="http://schemas.openxmlformats.org/drawingml/2006/picture">
+                  <pic:nvPicPr>
+                    <pic:cNvPr id="0" name="图片 11"/>
+                    <pic:cNvPicPr>
+                      <a:picLocks noChangeAspect="1" noChangeArrowheads="1"/>
+                    </pic:cNvPicPr>
+                  </pic:nvPicPr>
+                  <pic:blipFill>
+                    <a:blip r:embed="rId7" cstate="print">
+                      <a:extLst>
+                        <a:ext uri="{28A0092B-C50C-407E-A947-70E740481C1C}">
+                          <a14:useLocalDpi xmlns:a14="http://schemas.microsoft.com/office/drawing/2010/main" val="0"/>
+                        </a:ext>
+                      </a:extLst>
+                    </a:blip>
+                    <a:srcRect/>
+                    <a:stretch>
+                      <a:fillRect/>
+                    </a:stretch>
+                  </pic:blipFill>
+                  <pic:spPr bwMode="auto">
+                    <a:xfrm>
+                      <a:off x="0" y="0"/>
+                      <a:ext cx="5276850" cy="1885950"/>
+                    </a:xfrm>
+                    <a:prstGeom prst="rect">
+                      <a:avLst/>
+                    </a:prstGeom>
+                    <a:noFill/>
+                    <a:ln>
+                      <a:noFill/>
+                    </a:ln>
+                  </pic:spPr>
+                </pic:pic>
+              </a:graphicData>
+            </a:graphic>
+          </wp:inline>
+        </w:drawing>
+      </w:r>
+    </w:p>
+    <w:p>
+      <w:pPr>
+        <w:pStyle w:val="ac"/>
+        <w:ind w:left="360" w:firstLineChars="0" w:firstLine="0"/>
+      </w:pPr>
+      <w:r>
+        <w:rPr>
+          <w:rFonts w:ascii="Arial" w:hAnsi="Arial" w:cs="Arial"/>
+          <w:color w:val="2F2F2F"/>
+          <w:shd w:val="clear" w:color="auto" w:fill="FFFFFF"/>
+        </w:rPr>
+        <w:t>inker</w:t>
+      </w:r>
+      <w:r>
+        <w:rPr>
+          <w:rFonts w:ascii="Arial" w:hAnsi="Arial" w:cs="Arial" w:hint="eastAsia"/>
+          <w:color w:val="2F2F2F"/>
+          <w:shd w:val="clear" w:color="auto" w:fill="FFFFFF"/>
+        </w:rPr>
+        <w:t>在线绘制矢量图的网站</w:t>
+      </w:r>
+      <w:hyperlink r:id="rId8" w:tgtFrame="_blank" w:history="1">
+        <w:r>
+          <w:rPr>
+            <w:rStyle w:val="a3"/>
+            <w:rFonts w:ascii="Arial" w:hAnsi="Arial" w:cs="Arial"/>
+            <w:color w:val="3194D0"/>
+            <w:shd w:val="clear" w:color="auto" w:fill="FFFFFF"/>
+          </w:rPr>
+          <w:t>http://app.inker.co</w:t>
+        </w:r>
+      </w:hyperlink>
+    </w:p>
+    <w:p>
+      <w:pPr>
+        <w:pStyle w:val="ac"/>
+        <w:ind w:left="360" w:firstLineChars="0" w:firstLine="0"/>
+        <w:rPr>
+          <w:rFonts w:ascii="Arial" w:hAnsi="Arial" w:cs="Arial"/>
+          <w:color w:val="2F2F2F"/>
+          <w:shd w:val="clear" w:color="auto" w:fill="FFFFFF"/>
+        </w:rPr>
+      </w:pPr>
+      <w:r>
+        <w:rPr>
+          <w:rFonts w:ascii="Arial" w:hAnsi="Arial" w:cs="Arial"/>
+          <w:color w:val="2F2F2F"/>
+          <w:shd w:val="clear" w:color="auto" w:fill="FFFFFF"/>
+        </w:rPr>
+        <w:t>svg</w:t>
+      </w:r>
+      <w:r>
+        <w:rPr>
+          <w:rFonts w:ascii="Arial" w:hAnsi="Arial" w:cs="Arial" w:hint="eastAsia"/>
+          <w:color w:val="2F2F2F"/>
+          <w:shd w:val="clear" w:color="auto" w:fill="FFFFFF"/>
+        </w:rPr>
+        <w:t>收费的！</w:t>
+      </w:r>
+    </w:p>
+    <w:p>
+      <w:pPr>
+        <w:pStyle w:val="ac"/>
+        <w:ind w:left="360" w:firstLineChars="0" w:firstLine="0"/>
+        <w:rPr>
+          <w:rFonts w:ascii="Arial" w:hAnsi="Arial" w:cs="Arial"/>
+          <w:color w:val="2F2F2F"/>
+          <w:shd w:val="clear" w:color="auto" w:fill="FFFFFF"/>
+        </w:rPr>
+      </w:pPr>
+      <w:r>
+        <w:rPr>
+          <w:rFonts w:ascii="Arial" w:hAnsi="Arial" w:cs="Arial" w:hint="eastAsia"/>
+          <w:color w:val="2F2F2F"/>
+          <w:shd w:val="clear" w:color="auto" w:fill="FFFFFF"/>
+        </w:rPr>
+        <w:t>矢量编辑软件。比如：安装</w:t>
+      </w:r>
+      <w:r>
+        <w:rPr>
+          <w:rFonts w:ascii="Arial" w:hAnsi="Arial" w:cs="Arial"/>
+          <w:color w:val="2F2F2F"/>
+          <w:shd w:val="clear" w:color="auto" w:fill="FFFFFF"/>
+        </w:rPr>
+        <w:t>illustrator</w:t>
+      </w:r>
+      <w:r>
+        <w:rPr>
+          <w:rFonts w:ascii="Arial" w:hAnsi="Arial" w:cs="Arial" w:hint="eastAsia"/>
+          <w:color w:val="2F2F2F"/>
+          <w:shd w:val="clear" w:color="auto" w:fill="FFFFFF"/>
+        </w:rPr>
+        <w:t>／</w:t>
+      </w:r>
+      <w:r>
+        <w:rPr>
+          <w:rFonts w:ascii="Arial" w:hAnsi="Arial" w:cs="Arial"/>
+          <w:color w:val="2F2F2F"/>
+          <w:shd w:val="clear" w:color="auto" w:fill="FFFFFF"/>
+        </w:rPr>
+        <w:t>sketch</w:t>
+      </w:r>
+      <w:r>
+        <w:rPr>
+          <w:rFonts w:ascii="Arial" w:hAnsi="Arial" w:cs="Arial" w:hint="eastAsia"/>
+          <w:color w:val="2F2F2F"/>
+          <w:shd w:val="clear" w:color="auto" w:fill="FFFFFF"/>
+        </w:rPr>
+        <w:t>／</w:t>
+      </w:r>
+      <w:r>
+        <w:rPr>
+          <w:rFonts w:ascii="Arial" w:hAnsi="Arial" w:cs="Arial"/>
+          <w:color w:val="2F2F2F"/>
+          <w:shd w:val="clear" w:color="auto" w:fill="FFFFFF"/>
+        </w:rPr>
+        <w:t>Coreldraw/InDesign</w:t>
+      </w:r>
+      <w:r>
+        <w:rPr>
+          <w:rFonts w:ascii="Arial" w:hAnsi="Arial" w:cs="Arial" w:hint="eastAsia"/>
+          <w:color w:val="2F2F2F"/>
+          <w:shd w:val="clear" w:color="auto" w:fill="FFFFFF"/>
+        </w:rPr>
+        <w:t>等。</w:t>
+      </w:r>
+    </w:p>
+    <w:p>
+      <w:pPr>
+        <w:pStyle w:val="3"/>
+        <w:numPr>
+          <w:ilvl w:val="2"/>
+          <w:numId w:val="1"/>
+        </w:numPr>
+        <w:rPr>
+          <w:shd w:val="clear" w:color="auto" w:fill="FFFFFF"/>
+        </w:rPr>
+      </w:pPr>
+      <w:r>
+        <w:rPr>
+          <w:shd w:val="clear" w:color="auto" w:fill="FFFFFF"/>
+        </w:rPr>
+        <w:t>android studio</w:t>
+      </w:r>
+    </w:p>
+    <w:p>
+      <w:pPr>
+        <w:rPr>
+          <w:shd w:val="clear" w:color="auto" w:fill="FFFFFF"/>
+        </w:rPr>
+      </w:pPr>
+      <w:r>
+        <w:rPr>
+          <w:rFonts w:hint="eastAsia"/>
+          <w:shd w:val="clear" w:color="auto" w:fill="FFFFFF"/>
+        </w:rPr>
+        <w:t>提供了丰富的图片资源，可以右键</w:t>
+      </w:r>
+      <w:r>
+        <w:rPr>
+          <w:shd w:val="clear" w:color="auto" w:fill="FFFFFF"/>
+        </w:rPr>
+        <w:t>module,new-&gt;vector asset</w:t>
+      </w:r>
+      <w:r>
+        <w:rPr>
+          <w:rFonts w:hint="eastAsia"/>
+          <w:shd w:val="clear" w:color="auto" w:fill="FFFFFF"/>
+        </w:rPr>
+        <w:t>选择，如下</w:t>
+      </w:r>
+    </w:p>
+    <w:p>
+      <w:pPr>
+        <w:pStyle w:val="ac"/>
+        <w:ind w:left="360" w:firstLineChars="0" w:firstLine="0"/>
+      </w:pPr>
+      <w:r>
+        <w:rPr>
+          <w:noProof/>
+        </w:rPr>
+        <w:lastRenderedPageBreak/>
+        <w:drawing>
+          <wp:inline distT="0" distB="0" distL="0" distR="0" wp14:anchorId="6D48DFA3" wp14:editId="1B106D17">
+            <wp:extent cx="4505325" cy="3924300"/>
+            <wp:effectExtent l="0" t="0" r="9525" b="0"/>
+            <wp:docPr id="3" name="图片 3" descr="https://images2015.cnblogs.com/blog/703717/201605/703717-20160506165100841-1983671219.png"/>
+            <wp:cNvGraphicFramePr>
+              <a:graphicFrameLocks xmlns:a="http://schemas.openxmlformats.org/drawingml/2006/main" noChangeAspect="1"/>
+            </wp:cNvGraphicFramePr>
+            <a:graphic xmlns:a="http://schemas.openxmlformats.org/drawingml/2006/main">
+              <a:graphicData uri="http://schemas.openxmlformats.org/drawingml/2006/picture">
+                <pic:pic xmlns:pic="http://schemas.openxmlformats.org/drawingml/2006/picture">
+                  <pic:nvPicPr>
+                    <pic:cNvPr id="0" name="图片 12" descr="https://images2015.cnblogs.com/blog/703717/201605/703717-20160506165100841-1983671219.png"/>
+                    <pic:cNvPicPr>
+                      <a:picLocks noChangeAspect="1" noChangeArrowheads="1"/>
+                    </pic:cNvPicPr>
+                  </pic:nvPicPr>
+                  <pic:blipFill>
+                    <a:blip r:embed="rId9">
+                      <a:extLst>
+                        <a:ext uri="{28A0092B-C50C-407E-A947-70E740481C1C}">
+                          <a14:useLocalDpi xmlns:a14="http://schemas.microsoft.com/office/drawing/2010/main" val="0"/>
+                        </a:ext>
+                      </a:extLst>
+                    </a:blip>
+                    <a:srcRect/>
+                    <a:stretch>
+                      <a:fillRect/>
+                    </a:stretch>
+                  </pic:blipFill>
+                  <pic:spPr bwMode="auto">
+                    <a:xfrm>
+                      <a:off x="0" y="0"/>
+                      <a:ext cx="4505325" cy="3924300"/>
+                    </a:xfrm>
+                    <a:prstGeom prst="rect">
+                      <a:avLst/>
+                    </a:prstGeom>
+                    <a:noFill/>
+                    <a:ln>
+                      <a:noFill/>
+                    </a:ln>
+                  </pic:spPr>
+                </pic:pic>
+              </a:graphicData>
+            </a:graphic>
+          </wp:inline>
+        </w:drawing>
+      </w:r>
+    </w:p>
+    <w:p>
+      <w:r>
+        <w:rPr>
+          <w:kern w:val="0"/>
+        </w:rPr>
+        <w:br w:type="page"/>
+      </w:r>
+    </w:p>
+    <w:p>
+      <w:pPr>
+        <w:rPr>
+          <w:rFonts w:hint="eastAsia"/>
+        </w:rPr>
+      </w:pPr>
+    </w:p>
+    <w:p>
+      <w:pPr>
+        <w:pStyle w:val="2"/>
+        <w:numPr>
+          <w:ilvl w:val="1"/>
+          <w:numId w:val="1"/>
+        </w:numPr>
+        <w:rPr>
+          <w:shd w:val="clear" w:color="auto" w:fill="FFFFFF"/>
+        </w:rPr>
+      </w:pPr>
+      <w:r>
+        <w:rPr>
+          <w:shd w:val="clear" w:color="auto" w:fill="FFFFFF"/>
+        </w:rPr>
+        <w:t>vector </w:t>
+      </w:r>
+      <w:r>
+        <w:rPr>
+          <w:rFonts w:hint="eastAsia"/>
+          <w:shd w:val="clear" w:color="auto" w:fill="FFFFFF"/>
+        </w:rPr>
+        <w:t>属性</w:t>
+      </w:r>
+    </w:p>
+    <w:p>
+      <w:r>
+        <w:rPr>
+          <w:rFonts w:hint="eastAsia"/>
+        </w:rPr>
+        <w:t xml:space="preserve">android:name </w:t>
+      </w:r>
+      <w:r>
+        <w:rPr>
+          <w:rFonts w:hint="eastAsia"/>
+        </w:rPr>
+        <w:t>定义该</w:t>
+      </w:r>
+      <w:r>
+        <w:rPr>
+          <w:rFonts w:hint="eastAsia"/>
+        </w:rPr>
+        <w:t>drawable</w:t>
+      </w:r>
+      <w:r>
+        <w:rPr>
+          <w:rFonts w:hint="eastAsia"/>
+        </w:rPr>
+        <w:t>的名字</w:t>
+      </w:r>
+    </w:p>
+    <w:p>
+      <w:r>
+        <w:rPr>
+          <w:rFonts w:hint="eastAsia"/>
+        </w:rPr>
+        <w:t xml:space="preserve">android:width </w:t>
+      </w:r>
+      <w:r>
+        <w:rPr>
+          <w:rFonts w:hint="eastAsia"/>
+        </w:rPr>
+        <w:t>定义该</w:t>
+      </w:r>
+      <w:r>
+        <w:rPr>
+          <w:rFonts w:hint="eastAsia"/>
+        </w:rPr>
+        <w:t xml:space="preserve"> drawable </w:t>
+      </w:r>
+      <w:r>
+        <w:rPr>
+          <w:rFonts w:hint="eastAsia"/>
+        </w:rPr>
+        <w:t>的内部</w:t>
+      </w:r>
+      <w:r>
+        <w:rPr>
+          <w:rFonts w:hint="eastAsia"/>
+        </w:rPr>
+        <w:t>(intrinsic)</w:t>
+      </w:r>
+      <w:r>
+        <w:rPr>
+          <w:rFonts w:hint="eastAsia"/>
+        </w:rPr>
+        <w:t>宽度</w:t>
+      </w:r>
+      <w:r>
+        <w:rPr>
+          <w:rFonts w:hint="eastAsia"/>
+        </w:rPr>
+        <w:t>,</w:t>
+      </w:r>
+      <w:r>
+        <w:rPr>
+          <w:rFonts w:hint="eastAsia"/>
+        </w:rPr>
+        <w:t>支持所有</w:t>
+      </w:r>
+      <w:r>
+        <w:rPr>
+          <w:rFonts w:hint="eastAsia"/>
+        </w:rPr>
+        <w:t xml:space="preserve"> Android </w:t>
+      </w:r>
+      <w:r>
+        <w:rPr>
+          <w:rFonts w:hint="eastAsia"/>
+        </w:rPr>
+        <w:t>系统支持的尺寸，通常使用</w:t>
+      </w:r>
+      <w:r>
+        <w:rPr>
+          <w:rFonts w:hint="eastAsia"/>
+        </w:rPr>
+        <w:t xml:space="preserve"> dp</w:t>
+      </w:r>
+    </w:p>
+    <w:p>
+      <w:r>
+        <w:rPr>
+          <w:rFonts w:hint="eastAsia"/>
+        </w:rPr>
+        <w:t xml:space="preserve">android:height </w:t>
+      </w:r>
+      <w:r>
+        <w:rPr>
+          <w:rFonts w:hint="eastAsia"/>
+        </w:rPr>
+        <w:t>定义该</w:t>
+      </w:r>
+      <w:r>
+        <w:rPr>
+          <w:rFonts w:hint="eastAsia"/>
+        </w:rPr>
+        <w:t xml:space="preserve"> drawable </w:t>
+      </w:r>
+      <w:r>
+        <w:rPr>
+          <w:rFonts w:hint="eastAsia"/>
+        </w:rPr>
+        <w:t>的内部</w:t>
+      </w:r>
+      <w:r>
+        <w:rPr>
+          <w:rFonts w:hint="eastAsia"/>
+        </w:rPr>
+        <w:t>(intrinsic)</w:t>
+      </w:r>
+      <w:r>
+        <w:rPr>
+          <w:rFonts w:hint="eastAsia"/>
+        </w:rPr>
+        <w:t>高度</w:t>
+      </w:r>
+      <w:r>
+        <w:rPr>
+          <w:rFonts w:hint="eastAsia"/>
+        </w:rPr>
+        <w:t>,</w:t>
+      </w:r>
+      <w:r>
+        <w:rPr>
+          <w:rFonts w:hint="eastAsia"/>
+        </w:rPr>
+        <w:t>支持所有</w:t>
+      </w:r>
+      <w:r>
+        <w:rPr>
+          <w:rFonts w:hint="eastAsia"/>
+        </w:rPr>
+        <w:t xml:space="preserve"> Android </w:t>
+      </w:r>
+      <w:r>
+        <w:rPr>
+          <w:rFonts w:hint="eastAsia"/>
+        </w:rPr>
+        <w:t>系统支持的尺寸，通常使用</w:t>
+      </w:r>
+      <w:r>
+        <w:rPr>
+          <w:rFonts w:hint="eastAsia"/>
+        </w:rPr>
+        <w:t xml:space="preserve"> dp</w:t>
+      </w:r>
+    </w:p>
+    <w:p>
+      <w:r>
+        <w:rPr>
+          <w:rFonts w:hint="eastAsia"/>
+        </w:rPr>
+        <w:t xml:space="preserve">android:viewportWidth </w:t>
+      </w:r>
+      <w:r>
+        <w:rPr>
+          <w:rFonts w:hint="eastAsia"/>
+        </w:rPr>
+        <w:t>定义矢量图视图的宽度，视图就是矢量图</w:t>
+      </w:r>
+      <w:r>
+        <w:rPr>
+          <w:rFonts w:hint="eastAsia"/>
+        </w:rPr>
+        <w:t xml:space="preserve"> path </w:t>
+      </w:r>
+      <w:r>
+        <w:rPr>
+          <w:rFonts w:hint="eastAsia"/>
+        </w:rPr>
+        <w:t>路径数据所绘制的虚拟画布</w:t>
+      </w:r>
+    </w:p>
+    <w:p>
+      <w:r>
+        <w:rPr>
+          <w:rFonts w:hint="eastAsia"/>
+        </w:rPr>
+        <w:t xml:space="preserve">android:viewportHeight </w:t>
+      </w:r>
+      <w:r>
+        <w:rPr>
+          <w:rFonts w:hint="eastAsia"/>
+        </w:rPr>
+        <w:t>定义矢量图视图的高度，视图就是矢量图</w:t>
+      </w:r>
+      <w:r>
+        <w:rPr>
+          <w:rFonts w:hint="eastAsia"/>
+        </w:rPr>
+        <w:t xml:space="preserve"> path </w:t>
+      </w:r>
+      <w:r>
+        <w:rPr>
+          <w:rFonts w:hint="eastAsia"/>
+        </w:rPr>
+        <w:t>路径数据所绘制的虚拟画布</w:t>
+      </w:r>
+    </w:p>
+    <w:p>
+      <w:r>
+        <w:rPr>
+          <w:rFonts w:hint="eastAsia"/>
+        </w:rPr>
+        <w:t xml:space="preserve">android:tint </w:t>
+      </w:r>
+      <w:r>
+        <w:rPr>
+          <w:rFonts w:hint="eastAsia"/>
+        </w:rPr>
+        <w:t>定义该</w:t>
+      </w:r>
+      <w:r>
+        <w:rPr>
+          <w:rFonts w:hint="eastAsia"/>
+        </w:rPr>
+        <w:t xml:space="preserve"> drawable </w:t>
+      </w:r>
+      <w:r>
+        <w:rPr>
+          <w:rFonts w:hint="eastAsia"/>
+        </w:rPr>
+        <w:t>的</w:t>
+      </w:r>
+      <w:r>
+        <w:rPr>
+          <w:rFonts w:hint="eastAsia"/>
+        </w:rPr>
+        <w:t xml:space="preserve"> tint </w:t>
+      </w:r>
+      <w:r>
+        <w:rPr>
+          <w:rFonts w:hint="eastAsia"/>
+        </w:rPr>
+        <w:t>颜色。默认是没有</w:t>
+      </w:r>
+      <w:r>
+        <w:rPr>
+          <w:rFonts w:hint="eastAsia"/>
+        </w:rPr>
+        <w:t xml:space="preserve"> tint </w:t>
+      </w:r>
+      <w:r>
+        <w:rPr>
+          <w:rFonts w:hint="eastAsia"/>
+        </w:rPr>
+        <w:t>颜色的</w:t>
+      </w:r>
+    </w:p>
+    <w:p>
+      <w:r>
+        <w:rPr>
+          <w:rFonts w:hint="eastAsia"/>
+        </w:rPr>
+        <w:t xml:space="preserve">android:tintMode </w:t>
+      </w:r>
+      <w:r>
+        <w:rPr>
+          <w:rFonts w:hint="eastAsia"/>
+        </w:rPr>
+        <w:t>定义</w:t>
+      </w:r>
+      <w:r>
+        <w:rPr>
+          <w:rFonts w:hint="eastAsia"/>
+        </w:rPr>
+        <w:t xml:space="preserve"> tint </w:t>
+      </w:r>
+      <w:r>
+        <w:rPr>
+          <w:rFonts w:hint="eastAsia"/>
+        </w:rPr>
+        <w:t>颜色的</w:t>
+      </w:r>
+      <w:r>
+        <w:rPr>
+          <w:rFonts w:hint="eastAsia"/>
+        </w:rPr>
+        <w:t xml:space="preserve"> Porter-Duff blending </w:t>
+      </w:r>
+      <w:r>
+        <w:rPr>
+          <w:rFonts w:hint="eastAsia"/>
+        </w:rPr>
+        <w:t>模式，默认值为</w:t>
+      </w:r>
+      <w:r>
+        <w:rPr>
+          <w:rFonts w:hint="eastAsia"/>
+        </w:rPr>
+        <w:t xml:space="preserve"> src_in</w:t>
+      </w:r>
+    </w:p>
+    <w:p>
+      <w:r>
+        <w:rPr>
+          <w:rFonts w:hint="eastAsia"/>
+        </w:rPr>
+        <w:t xml:space="preserve">android:autoMirrored </w:t>
+      </w:r>
+      <w:r>
+        <w:rPr>
+          <w:rFonts w:hint="eastAsia"/>
+        </w:rPr>
+        <w:t>设置当系统为</w:t>
+      </w:r>
+      <w:r>
+        <w:rPr>
+          <w:rFonts w:hint="eastAsia"/>
+        </w:rPr>
+        <w:t xml:space="preserve"> RTL (right-to-left) </w:t>
+      </w:r>
+      <w:r>
+        <w:rPr>
+          <w:rFonts w:hint="eastAsia"/>
+        </w:rPr>
+        <w:t>布局的时候，是否自动镜像该图片。比如</w:t>
+      </w:r>
+      <w:r>
+        <w:rPr>
+          <w:rFonts w:hint="eastAsia"/>
+        </w:rPr>
+        <w:t xml:space="preserve"> </w:t>
+      </w:r>
+      <w:r>
+        <w:rPr>
+          <w:rFonts w:hint="eastAsia"/>
+        </w:rPr>
+        <w:t>阿拉伯语。</w:t>
+      </w:r>
+    </w:p>
+    <w:p>
+      <w:r>
+        <w:rPr>
+          <w:rFonts w:hint="eastAsia"/>
+        </w:rPr>
+        <w:t xml:space="preserve">android:alpha </w:t>
+      </w:r>
+      <w:r>
+        <w:rPr>
+          <w:rFonts w:hint="eastAsia"/>
+        </w:rPr>
+        <w:t>该图片的透明度属性</w:t>
+      </w:r>
+    </w:p>
+    <w:p>
+      <w:pPr>
+        <w:rPr>
+          <w:rFonts w:ascii="Verdana" w:hAnsi="Verdana"/>
+          <w:color w:val="000000"/>
+          <w:sz w:val="20"/>
+          <w:szCs w:val="20"/>
+          <w:shd w:val="clear" w:color="auto" w:fill="FFFFFF"/>
+        </w:rPr>
+      </w:pPr>
+      <w:r>
+        <w:rPr>
+          <w:rFonts w:ascii="Verdana" w:hAnsi="Verdana"/>
+          <w:color w:val="000000"/>
+          <w:sz w:val="20"/>
+          <w:szCs w:val="20"/>
+          <w:shd w:val="clear" w:color="auto" w:fill="FFFFFF"/>
+        </w:rPr>
+        <w:t>&lt;group&gt;</w:t>
+      </w:r>
+      <w:r>
+        <w:rPr>
+          <w:rFonts w:ascii="Verdana" w:hAnsi="Verdana"/>
+          <w:color w:val="000000"/>
+          <w:sz w:val="20"/>
+          <w:szCs w:val="20"/>
+          <w:shd w:val="clear" w:color="auto" w:fill="FFFFFF"/>
+        </w:rPr>
+        <w:t>里面可以定义多了</w:t>
+      </w:r>
+      <w:r>
+        <w:rPr>
+          <w:rFonts w:ascii="Verdana" w:hAnsi="Verdana"/>
+          <w:color w:val="000000"/>
+          <w:sz w:val="20"/>
+          <w:szCs w:val="20"/>
+          <w:shd w:val="clear" w:color="auto" w:fill="FFFFFF"/>
+        </w:rPr>
+        <w:t>&lt;path&gt;</w:t>
+      </w:r>
+      <w:r>
+        <w:rPr>
+          <w:rFonts w:ascii="Verdana" w:hAnsi="Verdana"/>
+          <w:color w:val="000000"/>
+          <w:sz w:val="20"/>
+          <w:szCs w:val="20"/>
+          <w:shd w:val="clear" w:color="auto" w:fill="FFFFFF"/>
+        </w:rPr>
+        <w:t>，这样可以方便管理多个</w:t>
+      </w:r>
+      <w:r>
+        <w:rPr>
+          <w:rFonts w:ascii="Verdana" w:hAnsi="Verdana"/>
+          <w:color w:val="000000"/>
+          <w:sz w:val="20"/>
+          <w:szCs w:val="20"/>
+          <w:shd w:val="clear" w:color="auto" w:fill="FFFFFF"/>
+        </w:rPr>
+        <w:t>&lt;path&gt;</w:t>
+      </w:r>
+    </w:p>
+    <w:p>
+      <w:pPr>
+        <w:pStyle w:val="2"/>
+        <w:numPr>
+          <w:ilvl w:val="1"/>
+          <w:numId w:val="1"/>
+        </w:numPr>
+      </w:pPr>
+      <w:r>
+        <w:t xml:space="preserve">vector </w:t>
+      </w:r>
+      <w:r>
+        <w:t>标签</w:t>
+      </w:r>
+      <w:r>
+        <w:t xml:space="preserve"> pathData </w:t>
+      </w:r>
+      <w:r>
+        <w:rPr>
+          <w:rFonts w:hint="eastAsia"/>
+        </w:rPr>
+        <w:t>语法</w:t>
       </w:r>
     </w:p>
     <w:p>
@@ -61,7 +890,7 @@
         </w:rPr>
         <w:t> </w:t>
       </w:r>
-      <w:hyperlink r:id="rId7" w:tooltip="view plain" w:history="1">
+      <w:hyperlink r:id="rId10" w:tooltip="view plain" w:history="1">
         <w:r>
           <w:rPr>
             <w:rFonts w:ascii="Verdana" w:eastAsia="宋体" w:hAnsi="Verdana" w:cs="Consolas"/>
@@ -84,7 +913,7 @@
         </w:rPr>
         <w:t> </w:t>
       </w:r>
-      <w:hyperlink r:id="rId8" w:tooltip="copy" w:history="1">
+      <w:hyperlink r:id="rId11" w:tooltip="copy" w:history="1">
         <w:r>
           <w:rPr>
             <w:rFonts w:ascii="Verdana" w:eastAsia="宋体" w:hAnsi="Verdana" w:cs="Consolas"/>
@@ -779,811 +1608,21 @@
     </w:p>
     <w:p>
       <w:pPr>
-        <w:pStyle w:val="2"/>
+        <w:pStyle w:val="3"/>
         <w:numPr>
-          <w:ilvl w:val="1"/>
+          <w:ilvl w:val="2"/>
           <w:numId w:val="1"/>
         </w:numPr>
-        <w:rPr>
-          <w:shd w:val="clear" w:color="auto" w:fill="FFFFFF"/>
-        </w:rPr>
-      </w:pPr>
-      <w:r>
-        <w:rPr>
-          <w:shd w:val="clear" w:color="auto" w:fill="FFFFFF"/>
-        </w:rPr>
-        <w:t>vector </w:t>
-      </w:r>
-    </w:p>
-    <w:p>
-      <w:r>
-        <w:rPr>
-          <w:rFonts w:hint="eastAsia"/>
-        </w:rPr>
-        <w:t xml:space="preserve">android:name </w:t>
-      </w:r>
-      <w:r>
-        <w:rPr>
-          <w:rFonts w:hint="eastAsia"/>
-        </w:rPr>
-        <w:t>定义该</w:t>
-      </w:r>
-      <w:r>
-        <w:rPr>
-          <w:rFonts w:hint="eastAsia"/>
-        </w:rPr>
-        <w:t>drawable</w:t>
-      </w:r>
-      <w:r>
-        <w:rPr>
-          <w:rFonts w:hint="eastAsia"/>
-        </w:rPr>
-        <w:t>的名字</w:t>
-      </w:r>
-    </w:p>
-    <w:p>
-      <w:r>
-        <w:rPr>
-          <w:rFonts w:hint="eastAsia"/>
-        </w:rPr>
-        <w:t xml:space="preserve">android:width </w:t>
-      </w:r>
-      <w:r>
-        <w:rPr>
-          <w:rFonts w:hint="eastAsia"/>
-        </w:rPr>
-        <w:t>定义该</w:t>
-      </w:r>
-      <w:r>
-        <w:rPr>
-          <w:rFonts w:hint="eastAsia"/>
-        </w:rPr>
-        <w:t xml:space="preserve"> drawable </w:t>
-      </w:r>
-      <w:r>
-        <w:rPr>
-          <w:rFonts w:hint="eastAsia"/>
-        </w:rPr>
-        <w:t>的内部</w:t>
-      </w:r>
-      <w:r>
-        <w:rPr>
-          <w:rFonts w:hint="eastAsia"/>
-        </w:rPr>
-        <w:t>(intrinsic)</w:t>
-      </w:r>
-      <w:r>
-        <w:rPr>
-          <w:rFonts w:hint="eastAsia"/>
-        </w:rPr>
-        <w:t>宽度</w:t>
-      </w:r>
-      <w:r>
-        <w:rPr>
-          <w:rFonts w:hint="eastAsia"/>
-        </w:rPr>
-        <w:t>,</w:t>
-      </w:r>
-      <w:r>
-        <w:rPr>
-          <w:rFonts w:hint="eastAsia"/>
-        </w:rPr>
-        <w:t>支持所有</w:t>
-      </w:r>
-      <w:r>
-        <w:rPr>
-          <w:rFonts w:hint="eastAsia"/>
-        </w:rPr>
-        <w:t xml:space="preserve"> Android </w:t>
-      </w:r>
-      <w:r>
-        <w:rPr>
-          <w:rFonts w:hint="eastAsia"/>
-        </w:rPr>
-        <w:t>系统支持的尺寸，通常使用</w:t>
-      </w:r>
-      <w:r>
-        <w:rPr>
-          <w:rFonts w:hint="eastAsia"/>
-        </w:rPr>
-        <w:t xml:space="preserve"> dp</w:t>
-      </w:r>
-    </w:p>
-    <w:p>
-      <w:r>
-        <w:rPr>
-          <w:rFonts w:hint="eastAsia"/>
-        </w:rPr>
-        <w:t xml:space="preserve">android:height </w:t>
-      </w:r>
-      <w:r>
-        <w:rPr>
-          <w:rFonts w:hint="eastAsia"/>
-        </w:rPr>
-        <w:t>定义该</w:t>
-      </w:r>
-      <w:r>
-        <w:rPr>
-          <w:rFonts w:hint="eastAsia"/>
-        </w:rPr>
-        <w:t xml:space="preserve"> drawable </w:t>
-      </w:r>
-      <w:r>
-        <w:rPr>
-          <w:rFonts w:hint="eastAsia"/>
-        </w:rPr>
-        <w:t>的内部</w:t>
-      </w:r>
-      <w:r>
-        <w:rPr>
-          <w:rFonts w:hint="eastAsia"/>
-        </w:rPr>
-        <w:t>(intrinsic)</w:t>
-      </w:r>
-      <w:r>
-        <w:rPr>
-          <w:rFonts w:hint="eastAsia"/>
-        </w:rPr>
-        <w:t>高度</w:t>
-      </w:r>
-      <w:r>
-        <w:rPr>
-          <w:rFonts w:hint="eastAsia"/>
-        </w:rPr>
-        <w:t>,</w:t>
-      </w:r>
-      <w:r>
-        <w:rPr>
-          <w:rFonts w:hint="eastAsia"/>
-        </w:rPr>
-        <w:t>支持所有</w:t>
-      </w:r>
-      <w:r>
-        <w:rPr>
-          <w:rFonts w:hint="eastAsia"/>
-        </w:rPr>
-        <w:t xml:space="preserve"> Android </w:t>
-      </w:r>
-      <w:r>
-        <w:rPr>
-          <w:rFonts w:hint="eastAsia"/>
-        </w:rPr>
-        <w:t>系统支持的尺寸，通常使用</w:t>
-      </w:r>
-      <w:r>
-        <w:rPr>
-          <w:rFonts w:hint="eastAsia"/>
-        </w:rPr>
-        <w:t xml:space="preserve"> dp</w:t>
-      </w:r>
-    </w:p>
-    <w:p>
-      <w:r>
-        <w:rPr>
-          <w:rFonts w:hint="eastAsia"/>
-        </w:rPr>
-        <w:t xml:space="preserve">android:viewportWidth </w:t>
-      </w:r>
-      <w:r>
-        <w:rPr>
-          <w:rFonts w:hint="eastAsia"/>
-        </w:rPr>
-        <w:t>定义矢量图视图的宽度，视图就是矢量图</w:t>
-      </w:r>
-      <w:r>
-        <w:rPr>
-          <w:rFonts w:hint="eastAsia"/>
-        </w:rPr>
-        <w:t xml:space="preserve"> path </w:t>
-      </w:r>
-      <w:r>
-        <w:rPr>
-          <w:rFonts w:hint="eastAsia"/>
-        </w:rPr>
-        <w:t>路径数据所绘制的虚拟画布</w:t>
-      </w:r>
-    </w:p>
-    <w:p>
-      <w:r>
-        <w:rPr>
-          <w:rFonts w:hint="eastAsia"/>
-        </w:rPr>
-        <w:t xml:space="preserve">android:viewportHeight </w:t>
-      </w:r>
-      <w:r>
-        <w:rPr>
-          <w:rFonts w:hint="eastAsia"/>
-        </w:rPr>
-        <w:t>定义矢量图视图的高度，视图就是矢量图</w:t>
-      </w:r>
-      <w:r>
-        <w:rPr>
-          <w:rFonts w:hint="eastAsia"/>
-        </w:rPr>
-        <w:t xml:space="preserve"> path </w:t>
-      </w:r>
-      <w:r>
-        <w:rPr>
-          <w:rFonts w:hint="eastAsia"/>
-        </w:rPr>
-        <w:t>路径数据所绘制的虚拟画布</w:t>
-      </w:r>
-    </w:p>
-    <w:p>
-      <w:r>
-        <w:rPr>
-          <w:rFonts w:hint="eastAsia"/>
-        </w:rPr>
-        <w:t xml:space="preserve">android:tint </w:t>
-      </w:r>
-      <w:r>
-        <w:rPr>
-          <w:rFonts w:hint="eastAsia"/>
-        </w:rPr>
-        <w:t>定义该</w:t>
-      </w:r>
-      <w:r>
-        <w:rPr>
-          <w:rFonts w:hint="eastAsia"/>
-        </w:rPr>
-        <w:t xml:space="preserve"> drawable </w:t>
-      </w:r>
-      <w:r>
-        <w:rPr>
-          <w:rFonts w:hint="eastAsia"/>
-        </w:rPr>
-        <w:t>的</w:t>
-      </w:r>
-      <w:r>
-        <w:rPr>
-          <w:rFonts w:hint="eastAsia"/>
-        </w:rPr>
-        <w:t xml:space="preserve"> tint </w:t>
-      </w:r>
-      <w:r>
-        <w:rPr>
-          <w:rFonts w:hint="eastAsia"/>
-        </w:rPr>
-        <w:t>颜色。默认是没有</w:t>
-      </w:r>
-      <w:r>
-        <w:rPr>
-          <w:rFonts w:hint="eastAsia"/>
-        </w:rPr>
-        <w:t xml:space="preserve"> tint </w:t>
-      </w:r>
-      <w:r>
-        <w:rPr>
-          <w:rFonts w:hint="eastAsia"/>
-        </w:rPr>
-        <w:t>颜色的</w:t>
-      </w:r>
-    </w:p>
-    <w:p>
-      <w:r>
-        <w:rPr>
-          <w:rFonts w:hint="eastAsia"/>
-        </w:rPr>
-        <w:t xml:space="preserve">android:tintMode </w:t>
-      </w:r>
-      <w:r>
-        <w:rPr>
-          <w:rFonts w:hint="eastAsia"/>
-        </w:rPr>
-        <w:t>定义</w:t>
-      </w:r>
-      <w:r>
-        <w:rPr>
-          <w:rFonts w:hint="eastAsia"/>
-        </w:rPr>
-        <w:t xml:space="preserve"> tint </w:t>
-      </w:r>
-      <w:r>
-        <w:rPr>
-          <w:rFonts w:hint="eastAsia"/>
-        </w:rPr>
-        <w:t>颜色的</w:t>
-      </w:r>
-      <w:r>
-        <w:rPr>
-          <w:rFonts w:hint="eastAsia"/>
-        </w:rPr>
-        <w:t xml:space="preserve"> Porter-Duff blending </w:t>
-      </w:r>
-      <w:r>
-        <w:rPr>
-          <w:rFonts w:hint="eastAsia"/>
-        </w:rPr>
-        <w:t>模式，默认值为</w:t>
-      </w:r>
-      <w:r>
-        <w:rPr>
-          <w:rFonts w:hint="eastAsia"/>
-        </w:rPr>
-        <w:t xml:space="preserve"> src_in</w:t>
-      </w:r>
-    </w:p>
-    <w:p>
-      <w:r>
-        <w:rPr>
-          <w:rFonts w:hint="eastAsia"/>
-        </w:rPr>
-        <w:t xml:space="preserve">android:autoMirrored </w:t>
-      </w:r>
-      <w:r>
-        <w:rPr>
-          <w:rFonts w:hint="eastAsia"/>
-        </w:rPr>
-        <w:t>设置当系统为</w:t>
-      </w:r>
-      <w:r>
-        <w:rPr>
-          <w:rFonts w:hint="eastAsia"/>
-        </w:rPr>
-        <w:t xml:space="preserve"> RTL (right-to-left) </w:t>
-      </w:r>
-      <w:r>
-        <w:rPr>
-          <w:rFonts w:hint="eastAsia"/>
-        </w:rPr>
-        <w:t>布局的时候，是否自动镜像该图片。比如</w:t>
-      </w:r>
-      <w:r>
-        <w:rPr>
-          <w:rFonts w:hint="eastAsia"/>
-        </w:rPr>
-        <w:t xml:space="preserve"> </w:t>
-      </w:r>
-      <w:r>
-        <w:rPr>
-          <w:rFonts w:hint="eastAsia"/>
-        </w:rPr>
-        <w:t>阿拉伯语。</w:t>
-      </w:r>
-    </w:p>
-    <w:p>
-      <w:r>
-        <w:rPr>
-          <w:rFonts w:hint="eastAsia"/>
-        </w:rPr>
-        <w:t xml:space="preserve">android:alpha </w:t>
-      </w:r>
-      <w:r>
-        <w:rPr>
-          <w:rFonts w:hint="eastAsia"/>
-        </w:rPr>
-        <w:t>该图片的透明度属性</w:t>
-      </w:r>
-    </w:p>
-    <w:p>
-      <w:pPr>
-        <w:rPr>
-          <w:rFonts w:ascii="Verdana" w:hAnsi="Verdana"/>
-          <w:color w:val="000000"/>
-          <w:sz w:val="20"/>
-          <w:szCs w:val="20"/>
-          <w:shd w:val="clear" w:color="auto" w:fill="FFFFFF"/>
-        </w:rPr>
-      </w:pPr>
-      <w:r>
-        <w:rPr>
-          <w:rFonts w:ascii="Verdana" w:hAnsi="Verdana"/>
-          <w:color w:val="000000"/>
-          <w:sz w:val="20"/>
-          <w:szCs w:val="20"/>
-          <w:shd w:val="clear" w:color="auto" w:fill="FFFFFF"/>
-        </w:rPr>
-        <w:t>&lt;group&gt;</w:t>
-      </w:r>
-      <w:r>
-        <w:rPr>
-          <w:rFonts w:ascii="Verdana" w:hAnsi="Verdana"/>
-          <w:color w:val="000000"/>
-          <w:sz w:val="20"/>
-          <w:szCs w:val="20"/>
-          <w:shd w:val="clear" w:color="auto" w:fill="FFFFFF"/>
-        </w:rPr>
-        <w:t>里面可以定义多了</w:t>
-      </w:r>
-      <w:r>
-        <w:rPr>
-          <w:rFonts w:ascii="Verdana" w:hAnsi="Verdana"/>
-          <w:color w:val="000000"/>
-          <w:sz w:val="20"/>
-          <w:szCs w:val="20"/>
-          <w:shd w:val="clear" w:color="auto" w:fill="FFFFFF"/>
-        </w:rPr>
-        <w:t>&lt;path&gt;</w:t>
-      </w:r>
-      <w:r>
-        <w:rPr>
-          <w:rFonts w:ascii="Verdana" w:hAnsi="Verdana"/>
-          <w:color w:val="000000"/>
-          <w:sz w:val="20"/>
-          <w:szCs w:val="20"/>
-          <w:shd w:val="clear" w:color="auto" w:fill="FFFFFF"/>
-        </w:rPr>
-        <w:t>，这样可以方便管理多个</w:t>
-      </w:r>
-      <w:r>
-        <w:rPr>
-          <w:rFonts w:ascii="Verdana" w:hAnsi="Verdana"/>
-          <w:color w:val="000000"/>
-          <w:sz w:val="20"/>
-          <w:szCs w:val="20"/>
-          <w:shd w:val="clear" w:color="auto" w:fill="FFFFFF"/>
-        </w:rPr>
-        <w:t>&lt;path&gt;</w:t>
-      </w:r>
-    </w:p>
-    <w:p>
-      <w:pPr>
-        <w:pStyle w:val="2"/>
-        <w:numPr>
-          <w:ilvl w:val="1"/>
-          <w:numId w:val="1"/>
-        </w:numPr>
-        <w:rPr>
-          <w:shd w:val="clear" w:color="auto" w:fill="FFFFFF"/>
-        </w:rPr>
-      </w:pPr>
-      <w:r>
-        <w:rPr>
-          <w:shd w:val="clear" w:color="auto" w:fill="FFFFFF"/>
-        </w:rPr>
+      </w:pPr>
+      <w:r>
         <w:lastRenderedPageBreak/>
-        <w:t>&lt;group&gt;</w:t>
-      </w:r>
-    </w:p>
-    <w:p>
-      <w:r>
-        <w:t>F</w:t>
-      </w:r>
-      <w:r>
-        <w:rPr>
-          <w:rFonts w:hint="eastAsia"/>
-        </w:rPr>
-        <w:t>g</w:t>
-      </w:r>
-    </w:p>
-    <w:p>
-      <w:r>
-        <w:rPr>
-          <w:rFonts w:hint="eastAsia"/>
-        </w:rPr>
-        <w:t xml:space="preserve">android:name </w:t>
-      </w:r>
-      <w:r>
-        <w:rPr>
-          <w:rFonts w:hint="eastAsia"/>
-        </w:rPr>
-        <w:t>定义</w:t>
-      </w:r>
-      <w:r>
-        <w:rPr>
-          <w:rFonts w:hint="eastAsia"/>
-        </w:rPr>
-        <w:t xml:space="preserve"> group </w:t>
-      </w:r>
-      <w:r>
-        <w:rPr>
-          <w:rFonts w:hint="eastAsia"/>
-        </w:rPr>
-        <w:t>的名字</w:t>
-      </w:r>
-    </w:p>
-    <w:p>
-      <w:r>
-        <w:rPr>
-          <w:rFonts w:hint="eastAsia"/>
-        </w:rPr>
-        <w:t xml:space="preserve">android:rotation </w:t>
-      </w:r>
-      <w:r>
-        <w:rPr>
-          <w:rFonts w:hint="eastAsia"/>
-        </w:rPr>
-        <w:t>定义该</w:t>
-      </w:r>
-      <w:r>
-        <w:rPr>
-          <w:rFonts w:hint="eastAsia"/>
-        </w:rPr>
-        <w:t xml:space="preserve"> group </w:t>
-      </w:r>
-      <w:r>
-        <w:rPr>
-          <w:rFonts w:hint="eastAsia"/>
-        </w:rPr>
-        <w:t>的路径旋转多少度，这样图片就被旋转了，注意写数字的时候别晕了。</w:t>
-      </w:r>
-    </w:p>
-    <w:p>
-      <w:r>
-        <w:rPr>
-          <w:rFonts w:hint="eastAsia"/>
-        </w:rPr>
-        <w:t xml:space="preserve">android:pivotX </w:t>
-      </w:r>
-      <w:r>
-        <w:rPr>
-          <w:rFonts w:hint="eastAsia"/>
-        </w:rPr>
-        <w:t>定义缩放和旋转该</w:t>
-      </w:r>
-      <w:r>
-        <w:rPr>
-          <w:rFonts w:hint="eastAsia"/>
-        </w:rPr>
-        <w:t xml:space="preserve"> group </w:t>
-      </w:r>
-      <w:r>
-        <w:rPr>
-          <w:rFonts w:hint="eastAsia"/>
-        </w:rPr>
-        <w:t>时候的</w:t>
-      </w:r>
-      <w:r>
-        <w:rPr>
-          <w:rFonts w:hint="eastAsia"/>
-        </w:rPr>
-        <w:t xml:space="preserve"> X </w:t>
-      </w:r>
-      <w:r>
-        <w:rPr>
-          <w:rFonts w:hint="eastAsia"/>
-        </w:rPr>
-        <w:t>参考点。该值相对于</w:t>
-      </w:r>
-      <w:r>
-        <w:rPr>
-          <w:rFonts w:hint="eastAsia"/>
-        </w:rPr>
-        <w:t xml:space="preserve"> vector </w:t>
-      </w:r>
-      <w:r>
-        <w:rPr>
-          <w:rFonts w:hint="eastAsia"/>
-        </w:rPr>
-        <w:t>的</w:t>
-      </w:r>
-      <w:r>
-        <w:rPr>
-          <w:rFonts w:hint="eastAsia"/>
-        </w:rPr>
-        <w:t xml:space="preserve"> viewport </w:t>
-      </w:r>
-      <w:r>
-        <w:rPr>
-          <w:rFonts w:hint="eastAsia"/>
-        </w:rPr>
-        <w:t>值来指定的。</w:t>
-      </w:r>
-    </w:p>
-    <w:p>
-      <w:r>
-        <w:rPr>
-          <w:rFonts w:hint="eastAsia"/>
-        </w:rPr>
-        <w:t xml:space="preserve">android:pivotY </w:t>
-      </w:r>
-      <w:r>
-        <w:rPr>
-          <w:rFonts w:hint="eastAsia"/>
-        </w:rPr>
-        <w:t>定义缩放和旋转该</w:t>
-      </w:r>
-      <w:r>
-        <w:rPr>
-          <w:rFonts w:hint="eastAsia"/>
-        </w:rPr>
-        <w:t xml:space="preserve"> group </w:t>
-      </w:r>
-      <w:r>
-        <w:rPr>
-          <w:rFonts w:hint="eastAsia"/>
-        </w:rPr>
-        <w:t>时候的</w:t>
-      </w:r>
-      <w:r>
-        <w:rPr>
-          <w:rFonts w:hint="eastAsia"/>
-        </w:rPr>
-        <w:t xml:space="preserve"> Y </w:t>
-      </w:r>
-      <w:r>
-        <w:rPr>
-          <w:rFonts w:hint="eastAsia"/>
-        </w:rPr>
-        <w:t>参考点。该值相对于</w:t>
-      </w:r>
-      <w:r>
-        <w:rPr>
-          <w:rFonts w:hint="eastAsia"/>
-        </w:rPr>
-        <w:t xml:space="preserve"> vector </w:t>
-      </w:r>
-      <w:r>
-        <w:rPr>
-          <w:rFonts w:hint="eastAsia"/>
-        </w:rPr>
-        <w:t>的</w:t>
-      </w:r>
-      <w:r>
-        <w:rPr>
-          <w:rFonts w:hint="eastAsia"/>
-        </w:rPr>
-        <w:t xml:space="preserve"> viewport </w:t>
-      </w:r>
-      <w:r>
-        <w:rPr>
-          <w:rFonts w:hint="eastAsia"/>
-        </w:rPr>
-        <w:t>值来指定的。</w:t>
-      </w:r>
-    </w:p>
-    <w:p>
-      <w:r>
-        <w:rPr>
-          <w:rFonts w:hint="eastAsia"/>
-        </w:rPr>
-        <w:t xml:space="preserve">android:scaleX </w:t>
-      </w:r>
-      <w:r>
-        <w:rPr>
-          <w:rFonts w:hint="eastAsia"/>
-        </w:rPr>
-        <w:t>定义</w:t>
-      </w:r>
-      <w:r>
-        <w:rPr>
-          <w:rFonts w:hint="eastAsia"/>
-        </w:rPr>
-        <w:t xml:space="preserve"> X </w:t>
-      </w:r>
-      <w:r>
-        <w:rPr>
-          <w:rFonts w:hint="eastAsia"/>
-        </w:rPr>
-        <w:t>轴的缩放倍数</w:t>
-      </w:r>
-    </w:p>
-    <w:p>
-      <w:r>
-        <w:rPr>
-          <w:rFonts w:hint="eastAsia"/>
-        </w:rPr>
-        <w:t xml:space="preserve">android:scaleY </w:t>
-      </w:r>
-      <w:r>
-        <w:rPr>
-          <w:rFonts w:hint="eastAsia"/>
-        </w:rPr>
-        <w:t>定义</w:t>
-      </w:r>
-      <w:r>
-        <w:rPr>
-          <w:rFonts w:hint="eastAsia"/>
-        </w:rPr>
-        <w:t xml:space="preserve"> Y </w:t>
-      </w:r>
-      <w:r>
-        <w:rPr>
-          <w:rFonts w:hint="eastAsia"/>
-        </w:rPr>
-        <w:t>轴的缩放倍数</w:t>
-      </w:r>
-    </w:p>
-    <w:p>
-      <w:r>
-        <w:rPr>
-          <w:rFonts w:hint="eastAsia"/>
-        </w:rPr>
-        <w:t xml:space="preserve">android:translateX </w:t>
-      </w:r>
-      <w:r>
-        <w:rPr>
-          <w:rFonts w:hint="eastAsia"/>
-        </w:rPr>
-        <w:t>定义移动</w:t>
-      </w:r>
-      <w:r>
-        <w:rPr>
-          <w:rFonts w:hint="eastAsia"/>
-        </w:rPr>
-        <w:t xml:space="preserve"> X </w:t>
-      </w:r>
-      <w:r>
-        <w:rPr>
-          <w:rFonts w:hint="eastAsia"/>
-        </w:rPr>
-        <w:t>轴的位移。相对于</w:t>
-      </w:r>
-      <w:r>
-        <w:rPr>
-          <w:rFonts w:hint="eastAsia"/>
-        </w:rPr>
-        <w:t xml:space="preserve"> vector </w:t>
-      </w:r>
-      <w:r>
-        <w:rPr>
-          <w:rFonts w:hint="eastAsia"/>
-        </w:rPr>
-        <w:t>的</w:t>
-      </w:r>
-      <w:r>
-        <w:rPr>
-          <w:rFonts w:hint="eastAsia"/>
-        </w:rPr>
-        <w:t xml:space="preserve"> viewport </w:t>
-      </w:r>
-      <w:r>
-        <w:rPr>
-          <w:rFonts w:hint="eastAsia"/>
-        </w:rPr>
-        <w:t>值来指定的。</w:t>
-      </w:r>
-    </w:p>
-    <w:p>
-      <w:r>
-        <w:rPr>
-          <w:rFonts w:hint="eastAsia"/>
-        </w:rPr>
-        <w:t xml:space="preserve">android:translateY </w:t>
-      </w:r>
-      <w:r>
-        <w:rPr>
-          <w:rFonts w:hint="eastAsia"/>
-        </w:rPr>
-        <w:t>定义移动</w:t>
-      </w:r>
-      <w:r>
-        <w:rPr>
-          <w:rFonts w:hint="eastAsia"/>
-        </w:rPr>
-        <w:t xml:space="preserve"> Y </w:t>
-      </w:r>
-      <w:r>
-        <w:rPr>
-          <w:rFonts w:hint="eastAsia"/>
-        </w:rPr>
-        <w:t>轴的位移。相对于</w:t>
-      </w:r>
-      <w:r>
-        <w:rPr>
-          <w:rFonts w:hint="eastAsia"/>
-        </w:rPr>
-        <w:t xml:space="preserve"> vector </w:t>
-      </w:r>
-      <w:r>
-        <w:rPr>
-          <w:rFonts w:hint="eastAsia"/>
-        </w:rPr>
-        <w:t>的</w:t>
-      </w:r>
-      <w:r>
-        <w:rPr>
-          <w:rFonts w:hint="eastAsia"/>
-        </w:rPr>
-        <w:t xml:space="preserve"> viewport </w:t>
-      </w:r>
-      <w:r>
-        <w:rPr>
-          <w:rFonts w:hint="eastAsia"/>
-        </w:rPr>
-        <w:t>值来指定的。</w:t>
-      </w:r>
-    </w:p>
-    <w:p>
-      <w:pPr>
-        <w:pStyle w:val="2"/>
-        <w:numPr>
-          <w:ilvl w:val="1"/>
-          <w:numId w:val="1"/>
-        </w:numPr>
-      </w:pPr>
-      <w:r>
-        <w:t>基本规则</w:t>
+        <w:t>基本</w:t>
+      </w:r>
+      <w:r>
+        <w:rPr>
+          <w:rFonts w:hint="eastAsia"/>
+        </w:rPr>
+        <w:t>语法</w:t>
       </w:r>
     </w:p>
     <w:p>
@@ -1735,14 +1774,43 @@
     </w:p>
     <w:p>
       <w:pPr>
-        <w:pStyle w:val="2"/>
+        <w:rPr>
+          <w:rStyle w:val="a4"/>
+          <w:rFonts w:ascii="Arial" w:hAnsi="Arial" w:cs="Arial" w:hint="eastAsia"/>
+          <w:color w:val="2F2F2F"/>
+          <w:shd w:val="clear" w:color="auto" w:fill="FFFFFF"/>
+        </w:rPr>
+      </w:pPr>
+      <w:r>
+        <w:rPr>
+          <w:rStyle w:val="a4"/>
+          <w:rFonts w:ascii="microsoft yahei" w:hAnsi="microsoft yahei"/>
+          <w:color w:val="000000"/>
+          <w:szCs w:val="21"/>
+        </w:rPr>
+        <w:t>每个命令都有大小写形式，大写代表后面的参数是绝对坐标，小写表示相对坐标，相对于上一个点的位置。参数之间用空格或逗号隔开。</w:t>
+      </w:r>
+    </w:p>
+    <w:p>
+      <w:pPr>
+        <w:pStyle w:val="3"/>
         <w:numPr>
-          <w:ilvl w:val="1"/>
+          <w:ilvl w:val="2"/>
           <w:numId w:val="1"/>
         </w:numPr>
       </w:pPr>
       <w:r>
         <w:t>移动</w:t>
+      </w:r>
+      <w:r>
+        <w:rPr>
+          <w:rFonts w:ascii="Verdana" w:hAnsi="Verdana"/>
+          <w:color w:val="000000"/>
+          <w:sz w:val="20"/>
+          <w:szCs w:val="20"/>
+          <w:shd w:val="clear" w:color="auto" w:fill="FFFFFF"/>
+        </w:rPr>
+        <w:t>M</w:t>
       </w:r>
     </w:p>
     <w:p>
@@ -1754,6 +1822,44 @@
         <w:jc w:val="left"/>
         <w:rPr>
           <w:rFonts w:ascii="Arial" w:eastAsia="宋体" w:hAnsi="Arial" w:cs="Arial"/>
+          <w:b/>
+          <w:bCs/>
+          <w:color w:val="2F2F2F"/>
+          <w:kern w:val="0"/>
+          <w:sz w:val="24"/>
+          <w:szCs w:val="24"/>
+        </w:rPr>
+      </w:pPr>
+      <w:r>
+        <w:rPr>
+          <w:rFonts w:ascii="Verdana" w:hAnsi="Verdana"/>
+          <w:color w:val="000000"/>
+          <w:sz w:val="20"/>
+          <w:szCs w:val="20"/>
+          <w:shd w:val="clear" w:color="auto" w:fill="FFFFFF"/>
+        </w:rPr>
+        <w:t xml:space="preserve">move to </w:t>
+      </w:r>
+      <w:r>
+        <w:rPr>
+          <w:rFonts w:ascii="Verdana" w:hAnsi="Verdana"/>
+          <w:color w:val="000000"/>
+          <w:sz w:val="20"/>
+          <w:szCs w:val="20"/>
+          <w:shd w:val="clear" w:color="auto" w:fill="FFFFFF"/>
+        </w:rPr>
+        <w:t>移动绘制点，作用相当于把画笔落在哪一点。</w:t>
+      </w:r>
+    </w:p>
+    <w:p>
+      <w:pPr>
+        <w:widowControl/>
+        <w:shd w:val="clear" w:color="auto" w:fill="FFFFFF"/>
+        <w:spacing w:before="100" w:beforeAutospacing="1" w:after="100" w:afterAutospacing="1" w:line="450" w:lineRule="atLeast"/>
+        <w:ind w:left="425"/>
+        <w:jc w:val="left"/>
+        <w:rPr>
+          <w:rFonts w:ascii="Arial" w:eastAsia="宋体" w:hAnsi="Arial" w:cs="Arial"/>
           <w:color w:val="2F2F2F"/>
           <w:kern w:val="0"/>
           <w:sz w:val="24"/>
@@ -1815,27 +1921,181 @@
     </w:p>
     <w:p>
       <w:pPr>
-        <w:pStyle w:val="2"/>
+        <w:pStyle w:val="3"/>
         <w:numPr>
-          <w:ilvl w:val="1"/>
+          <w:ilvl w:val="2"/>
           <w:numId w:val="1"/>
         </w:numPr>
       </w:pPr>
       <w:r>
         <w:t>直线</w:t>
       </w:r>
-    </w:p>
-    <w:p>
-      <w:r>
-        <w:t>F</w:t>
-      </w:r>
-      <w:r>
-        <w:rPr>
-          <w:rFonts w:hint="eastAsia"/>
-        </w:rPr>
-        <w:t>g</w:t>
-      </w:r>
-    </w:p>
+      <w:r>
+        <w:rPr>
+          <w:rFonts w:ascii="Verdana" w:hAnsi="Verdana"/>
+          <w:color w:val="000000"/>
+          <w:sz w:val="20"/>
+          <w:szCs w:val="20"/>
+          <w:shd w:val="clear" w:color="auto" w:fill="FFFFFF"/>
+        </w:rPr>
+        <w:t>L</w:t>
+      </w:r>
+    </w:p>
+    <w:p>
+      <w:pPr>
+        <w:pStyle w:val="ac"/>
+        <w:widowControl/>
+        <w:ind w:left="425" w:firstLineChars="0" w:firstLine="0"/>
+        <w:jc w:val="left"/>
+        <w:rPr>
+          <w:rFonts w:ascii="宋体" w:eastAsia="宋体" w:hAnsi="宋体" w:cs="宋体"/>
+          <w:kern w:val="0"/>
+          <w:sz w:val="24"/>
+          <w:szCs w:val="24"/>
+        </w:rPr>
+      </w:pPr>
+      <w:r>
+        <w:rPr>
+          <w:rFonts w:ascii="Verdana" w:eastAsia="宋体" w:hAnsi="Verdana" w:cs="宋体"/>
+          <w:color w:val="000000"/>
+          <w:kern w:val="0"/>
+          <w:sz w:val="20"/>
+          <w:szCs w:val="20"/>
+          <w:shd w:val="clear" w:color="auto" w:fill="FFFFFF"/>
+        </w:rPr>
+        <w:t xml:space="preserve">line to </w:t>
+      </w:r>
+      <w:r>
+        <w:rPr>
+          <w:rFonts w:ascii="Verdana" w:eastAsia="宋体" w:hAnsi="Verdana" w:cs="宋体"/>
+          <w:color w:val="000000"/>
+          <w:kern w:val="0"/>
+          <w:sz w:val="20"/>
+          <w:szCs w:val="20"/>
+          <w:shd w:val="clear" w:color="auto" w:fill="FFFFFF"/>
+        </w:rPr>
+        <w:t>直线，就是一条直线，</w:t>
+      </w:r>
+      <w:r>
+        <w:rPr>
+          <w:rFonts w:ascii="Verdana" w:eastAsia="宋体" w:hAnsi="Verdana" w:cs="宋体"/>
+          <w:b/>
+          <w:bCs/>
+          <w:color w:val="000000"/>
+          <w:kern w:val="0"/>
+          <w:sz w:val="20"/>
+          <w:szCs w:val="20"/>
+          <w:shd w:val="clear" w:color="auto" w:fill="FFFFFF"/>
+        </w:rPr>
+        <w:t>注意</w:t>
+      </w:r>
+      <w:r>
+        <w:rPr>
+          <w:rFonts w:ascii="Verdana" w:eastAsia="宋体" w:hAnsi="Verdana" w:cs="宋体"/>
+          <w:color w:val="000000"/>
+          <w:kern w:val="0"/>
+          <w:sz w:val="20"/>
+          <w:szCs w:val="20"/>
+          <w:shd w:val="clear" w:color="auto" w:fill="FFFFFF"/>
+        </w:rPr>
+        <w:t>，只是直线，直线是没有宽度的，所以你什么也看不到。</w:t>
+      </w:r>
+    </w:p>
+    <w:p>
+      <w:pPr>
+        <w:pStyle w:val="ac"/>
+        <w:widowControl/>
+        <w:shd w:val="clear" w:color="auto" w:fill="FFFFFF"/>
+        <w:tabs>
+          <w:tab w:val="left" w:pos="916"/>
+          <w:tab w:val="left" w:pos="1832"/>
+          <w:tab w:val="left" w:pos="2748"/>
+          <w:tab w:val="left" w:pos="3664"/>
+          <w:tab w:val="left" w:pos="4580"/>
+          <w:tab w:val="left" w:pos="5496"/>
+          <w:tab w:val="left" w:pos="6412"/>
+          <w:tab w:val="left" w:pos="7328"/>
+          <w:tab w:val="left" w:pos="8244"/>
+          <w:tab w:val="left" w:pos="9160"/>
+          <w:tab w:val="left" w:pos="10076"/>
+          <w:tab w:val="left" w:pos="10992"/>
+          <w:tab w:val="left" w:pos="11908"/>
+          <w:tab w:val="left" w:pos="12824"/>
+          <w:tab w:val="left" w:pos="13740"/>
+          <w:tab w:val="left" w:pos="14656"/>
+        </w:tabs>
+        <w:ind w:left="425" w:firstLineChars="0" w:firstLine="0"/>
+        <w:jc w:val="left"/>
+        <w:rPr>
+          <w:rFonts w:ascii="宋体" w:eastAsia="宋体" w:hAnsi="宋体" w:cs="宋体"/>
+          <w:color w:val="000000"/>
+          <w:kern w:val="0"/>
+          <w:sz w:val="20"/>
+          <w:szCs w:val="20"/>
+        </w:rPr>
+      </w:pPr>
+      <w:r>
+        <w:rPr>
+          <w:rFonts w:ascii="宋体" w:eastAsia="宋体" w:hAnsi="宋体" w:cs="宋体"/>
+          <w:color w:val="9876AA"/>
+          <w:kern w:val="0"/>
+          <w:sz w:val="20"/>
+          <w:szCs w:val="20"/>
+        </w:rPr>
+        <w:t>android</w:t>
+      </w:r>
+      <w:r>
+        <w:rPr>
+          <w:rFonts w:ascii="宋体" w:eastAsia="宋体" w:hAnsi="宋体" w:cs="宋体"/>
+          <w:color w:val="BABABA"/>
+          <w:kern w:val="0"/>
+          <w:sz w:val="20"/>
+          <w:szCs w:val="20"/>
+        </w:rPr>
+        <w:t>:strokeColor=</w:t>
+      </w:r>
+      <w:r>
+        <w:rPr>
+          <w:rFonts w:ascii="宋体" w:eastAsia="宋体" w:hAnsi="宋体" w:cs="宋体"/>
+          <w:color w:val="A5C261"/>
+          <w:kern w:val="0"/>
+          <w:sz w:val="20"/>
+          <w:szCs w:val="20"/>
+        </w:rPr>
+        <w:t xml:space="preserve">"#333330" </w:t>
+      </w:r>
+      <w:r>
+        <w:rPr>
+          <w:rFonts w:ascii="宋体" w:eastAsia="宋体" w:hAnsi="宋体" w:cs="宋体"/>
+          <w:color w:val="9876AA"/>
+          <w:kern w:val="0"/>
+          <w:sz w:val="20"/>
+          <w:szCs w:val="20"/>
+        </w:rPr>
+        <w:t>android</w:t>
+      </w:r>
+      <w:r>
+        <w:rPr>
+          <w:rFonts w:ascii="宋体" w:eastAsia="宋体" w:hAnsi="宋体" w:cs="宋体"/>
+          <w:color w:val="BABABA"/>
+          <w:kern w:val="0"/>
+          <w:sz w:val="20"/>
+          <w:szCs w:val="20"/>
+        </w:rPr>
+        <w:t>:strokeWidth=</w:t>
+      </w:r>
+      <w:r>
+        <w:rPr>
+          <w:rFonts w:ascii="宋体" w:eastAsia="宋体" w:hAnsi="宋体" w:cs="宋体"/>
+          <w:color w:val="A5C261"/>
+          <w:kern w:val="0"/>
+          <w:sz w:val="20"/>
+          <w:szCs w:val="20"/>
+        </w:rPr>
+        <w:t>"10" 设置颜色和线宽</w:t>
+      </w:r>
+    </w:p>
+    <w:p/>
     <w:p>
       <w:pPr>
         <w:widowControl/>
@@ -2048,7 +2308,7 @@
         </w:rPr>
         <w:t> </w:t>
       </w:r>
-      <w:hyperlink r:id="rId9" w:tooltip="view plain" w:history="1">
+      <w:hyperlink r:id="rId12" w:tooltip="view plain" w:history="1">
         <w:r>
           <w:rPr>
             <w:rFonts w:ascii="Verdana" w:eastAsia="宋体" w:hAnsi="Verdana" w:cs="Consolas"/>
@@ -2071,7 +2331,7 @@
         </w:rPr>
         <w:t> </w:t>
       </w:r>
-      <w:hyperlink r:id="rId10" w:tooltip="copy" w:history="1">
+      <w:hyperlink r:id="rId13" w:tooltip="copy" w:history="1">
         <w:r>
           <w:rPr>
             <w:rFonts w:ascii="Verdana" w:eastAsia="宋体" w:hAnsi="Verdana" w:cs="Consolas"/>
@@ -2288,7 +2548,6 @@
           <w:szCs w:val="18"/>
           <w:bdr w:val="none" w:sz="0" w:space="0" w:color="auto" w:frame="1"/>
         </w:rPr>
-        <w:lastRenderedPageBreak/>
         <w:t>        android:viewportWidth=</w:t>
       </w:r>
       <w:r>
@@ -2674,8 +2933,9 @@
         <w:rPr>
           <w:noProof/>
         </w:rPr>
+        <w:lastRenderedPageBreak/>
         <w:drawing>
-          <wp:inline distT="0" distB="0" distL="0" distR="0" wp14:anchorId="2ECE9EB4" wp14:editId="47AB3196">
+          <wp:inline distT="0" distB="0" distL="0" distR="0" wp14:anchorId="3944EFBF" wp14:editId="24AE4B54">
             <wp:extent cx="1619250" cy="1657350"/>
             <wp:effectExtent l="0" t="0" r="0" b="0"/>
             <wp:docPr id="1" name="图片 1" descr="https://upload-images.jianshu.io/upload_images/1175492-043c1978d8aca0ac.png?imageMogr2/auto-orient/strip%7CimageView2/2/w/170"/>
@@ -2692,7 +2952,7 @@
                     </pic:cNvPicPr>
                   </pic:nvPicPr>
                   <pic:blipFill>
-                    <a:blip r:embed="rId11">
+                    <a:blip r:embed="rId14">
                       <a:extLst>
                         <a:ext uri="{28A0092B-C50C-407E-A947-70E740481C1C}">
                           <a14:useLocalDpi xmlns:a14="http://schemas.microsoft.com/office/drawing/2010/main" val="0"/>
@@ -2876,14 +3136,24 @@
     </w:p>
     <w:p>
       <w:pPr>
-        <w:pStyle w:val="2"/>
+        <w:pStyle w:val="3"/>
         <w:numPr>
-          <w:ilvl w:val="1"/>
+          <w:ilvl w:val="2"/>
           <w:numId w:val="1"/>
         </w:numPr>
       </w:pPr>
       <w:r>
         <w:t>闭合</w:t>
+      </w:r>
+      <w:r>
+        <w:rPr>
+          <w:rFonts w:ascii="Verdana" w:hAnsi="Verdana"/>
+          <w:color w:val="000000"/>
+          <w:sz w:val="20"/>
+          <w:szCs w:val="20"/>
+          <w:shd w:val="clear" w:color="auto" w:fill="FFFFFF"/>
+        </w:rPr>
+        <w:t>Z</w:t>
       </w:r>
     </w:p>
     <w:p>
@@ -2993,9 +3263,9 @@
     </w:p>
     <w:p>
       <w:pPr>
-        <w:pStyle w:val="2"/>
+        <w:pStyle w:val="3"/>
         <w:numPr>
-          <w:ilvl w:val="1"/>
+          <w:ilvl w:val="2"/>
           <w:numId w:val="1"/>
         </w:numPr>
       </w:pPr>
@@ -3005,13 +3275,24 @@
     </w:p>
     <w:p>
       <w:r>
-        <w:t>D</w:t>
-      </w:r>
-      <w:r>
-        <w:rPr>
-          <w:rFonts w:hint="eastAsia"/>
-        </w:rPr>
-        <w:t>f</w:t>
+        <w:rPr>
+          <w:rFonts w:ascii="Verdana" w:hAnsi="Verdana"/>
+          <w:color w:val="000000"/>
+          <w:sz w:val="20"/>
+          <w:szCs w:val="20"/>
+          <w:shd w:val="clear" w:color="auto" w:fill="FFFFFF"/>
+        </w:rPr>
+        <w:t xml:space="preserve">ellipse </w:t>
+      </w:r>
+      <w:r>
+        <w:rPr>
+          <w:rFonts w:ascii="Verdana" w:hAnsi="Verdana"/>
+          <w:color w:val="000000"/>
+          <w:sz w:val="20"/>
+          <w:szCs w:val="20"/>
+          <w:shd w:val="clear" w:color="auto" w:fill="FFFFFF"/>
+        </w:rPr>
+        <w:t>圆弧</w:t>
       </w:r>
     </w:p>
     <w:p>
@@ -3186,7 +3467,6 @@
           <w:color w:val="2F2F2F"/>
           <w:shd w:val="clear" w:color="auto" w:fill="F7F7F7"/>
         </w:rPr>
-        <w:lastRenderedPageBreak/>
         <w:t>sweep-flag 0</w:t>
       </w:r>
       <w:r>
@@ -3310,8 +3590,9 @@
         <w:rPr>
           <w:noProof/>
         </w:rPr>
+        <w:lastRenderedPageBreak/>
         <w:drawing>
-          <wp:inline distT="0" distB="0" distL="0" distR="0" wp14:anchorId="0D9A2B4D" wp14:editId="6E7BDA59">
+          <wp:inline distT="0" distB="0" distL="0" distR="0" wp14:anchorId="4D8CA04B" wp14:editId="26EE41BA">
             <wp:extent cx="2638425" cy="2952750"/>
             <wp:effectExtent l="0" t="0" r="9525" b="0"/>
             <wp:docPr id="2" name="图片 2"/>
@@ -3326,7 +3607,7 @@
                     <pic:cNvPicPr/>
                   </pic:nvPicPr>
                   <pic:blipFill>
-                    <a:blip r:embed="rId12"/>
+                    <a:blip r:embed="rId15"/>
                     <a:stretch>
                       <a:fillRect/>
                     </a:stretch>
@@ -3365,7 +3646,7 @@
           <w:rStyle w:val="a3"/>
         </w:rPr>
       </w:pPr>
-      <w:hyperlink r:id="rId13" w:history="1">
+      <w:hyperlink r:id="rId16" w:history="1">
         <w:r>
           <w:rPr>
             <w:rStyle w:val="a3"/>
@@ -3407,14 +3688,1088 @@
       <w:r>
         <w:t>https://www.cnblogs.com/yuhanghzsd/p/5466846.html</w:t>
       </w:r>
-      <w:bookmarkStart w:id="0" w:name="_GoBack"/>
-      <w:bookmarkEnd w:id="0"/>
     </w:p>
     <w:p>
       <w:pPr>
         <w:rPr>
           <w:b/>
           <w:bCs/>
+        </w:rPr>
+      </w:pPr>
+    </w:p>
+    <w:p>
+      <w:pPr>
+        <w:pStyle w:val="2"/>
+        <w:numPr>
+          <w:ilvl w:val="1"/>
+          <w:numId w:val="1"/>
+        </w:numPr>
+        <w:rPr>
+          <w:shd w:val="clear" w:color="auto" w:fill="FFFFFF"/>
+        </w:rPr>
+      </w:pPr>
+      <w:r>
+        <w:rPr>
+          <w:shd w:val="clear" w:color="auto" w:fill="FFFFFF"/>
+        </w:rPr>
+        <w:t>path</w:t>
+      </w:r>
+      <w:r>
+        <w:rPr>
+          <w:rFonts w:hint="eastAsia"/>
+          <w:shd w:val="clear" w:color="auto" w:fill="FFFFFF"/>
+        </w:rPr>
+        <w:t>其他</w:t>
+      </w:r>
+      <w:r>
+        <w:rPr>
+          <w:rFonts w:hint="eastAsia"/>
+          <w:shd w:val="clear" w:color="auto" w:fill="FFFFFF"/>
+        </w:rPr>
+        <w:t>android</w:t>
+      </w:r>
+      <w:r>
+        <w:rPr>
+          <w:shd w:val="clear" w:color="auto" w:fill="FFFFFF"/>
+        </w:rPr>
+        <w:t>属性</w:t>
+      </w:r>
+    </w:p>
+    <w:p>
+      <w:r>
+        <w:rPr>
+          <w:noProof/>
+        </w:rPr>
+        <w:drawing>
+          <wp:inline distT="0" distB="0" distL="0" distR="0" wp14:anchorId="6CC641AE" wp14:editId="0CD2A0C2">
+            <wp:extent cx="2705100" cy="3248025"/>
+            <wp:effectExtent l="0" t="0" r="0" b="9525"/>
+            <wp:docPr id="5" name="图片 5" descr="https://images2015.cnblogs.com/blog/703717/201605/703717-20160508105502924-1325270077.png"/>
+            <wp:cNvGraphicFramePr>
+              <a:graphicFrameLocks xmlns:a="http://schemas.openxmlformats.org/drawingml/2006/main" noChangeAspect="1"/>
+            </wp:cNvGraphicFramePr>
+            <a:graphic xmlns:a="http://schemas.openxmlformats.org/drawingml/2006/main">
+              <a:graphicData uri="http://schemas.openxmlformats.org/drawingml/2006/picture">
+                <pic:pic xmlns:pic="http://schemas.openxmlformats.org/drawingml/2006/picture">
+                  <pic:nvPicPr>
+                    <pic:cNvPr id="0" name="Picture 5" descr="https://images2015.cnblogs.com/blog/703717/201605/703717-20160508105502924-1325270077.png"/>
+                    <pic:cNvPicPr>
+                      <a:picLocks noChangeAspect="1" noChangeArrowheads="1"/>
+                    </pic:cNvPicPr>
+                  </pic:nvPicPr>
+                  <pic:blipFill>
+                    <a:blip r:embed="rId17">
+                      <a:extLst>
+                        <a:ext uri="{28A0092B-C50C-407E-A947-70E740481C1C}">
+                          <a14:useLocalDpi xmlns:a14="http://schemas.microsoft.com/office/drawing/2010/main" val="0"/>
+                        </a:ext>
+                      </a:extLst>
+                    </a:blip>
+                    <a:srcRect/>
+                    <a:stretch>
+                      <a:fillRect/>
+                    </a:stretch>
+                  </pic:blipFill>
+                  <pic:spPr bwMode="auto">
+                    <a:xfrm>
+                      <a:off x="0" y="0"/>
+                      <a:ext cx="2705100" cy="3248025"/>
+                    </a:xfrm>
+                    <a:prstGeom prst="rect">
+                      <a:avLst/>
+                    </a:prstGeom>
+                    <a:noFill/>
+                    <a:ln>
+                      <a:noFill/>
+                    </a:ln>
+                  </pic:spPr>
+                </pic:pic>
+              </a:graphicData>
+            </a:graphic>
+          </wp:inline>
+        </w:drawing>
+      </w:r>
+    </w:p>
+    <w:p>
+      <w:pPr>
+        <w:rPr>
+          <w:rFonts w:hint="eastAsia"/>
+        </w:rPr>
+      </w:pPr>
+      <w:r>
+        <w:rPr>
+          <w:rFonts w:hint="eastAsia"/>
+        </w:rPr>
+        <w:t xml:space="preserve">android:name </w:t>
+      </w:r>
+      <w:r>
+        <w:rPr>
+          <w:rFonts w:hint="eastAsia"/>
+        </w:rPr>
+        <w:t>定义该</w:t>
+      </w:r>
+      <w:r>
+        <w:rPr>
+          <w:rFonts w:hint="eastAsia"/>
+        </w:rPr>
+        <w:t xml:space="preserve"> path </w:t>
+      </w:r>
+      <w:r>
+        <w:rPr>
+          <w:rFonts w:hint="eastAsia"/>
+        </w:rPr>
+        <w:t>的名字，这样在其他地方可以通过名字来引用这个路径</w:t>
+      </w:r>
+    </w:p>
+    <w:p>
+      <w:pPr>
+        <w:rPr>
+          <w:rFonts w:hint="eastAsia"/>
+        </w:rPr>
+      </w:pPr>
+      <w:r>
+        <w:rPr>
+          <w:rFonts w:hint="eastAsia"/>
+        </w:rPr>
+        <w:t xml:space="preserve">android:pathData </w:t>
+      </w:r>
+      <w:r>
+        <w:rPr>
+          <w:rFonts w:hint="eastAsia"/>
+        </w:rPr>
+        <w:t>和</w:t>
+      </w:r>
+      <w:r>
+        <w:rPr>
+          <w:rFonts w:hint="eastAsia"/>
+        </w:rPr>
+        <w:t xml:space="preserve"> SVG </w:t>
+      </w:r>
+      <w:r>
+        <w:rPr>
+          <w:rFonts w:hint="eastAsia"/>
+        </w:rPr>
+        <w:t>中</w:t>
+      </w:r>
+      <w:r>
+        <w:rPr>
+          <w:rFonts w:hint="eastAsia"/>
+        </w:rPr>
+        <w:t xml:space="preserve"> d </w:t>
+      </w:r>
+      <w:r>
+        <w:rPr>
+          <w:rFonts w:hint="eastAsia"/>
+        </w:rPr>
+        <w:t>元素一样的路径信息。</w:t>
+      </w:r>
+    </w:p>
+    <w:p>
+      <w:pPr>
+        <w:rPr>
+          <w:rFonts w:hint="eastAsia"/>
+        </w:rPr>
+      </w:pPr>
+      <w:r>
+        <w:rPr>
+          <w:rFonts w:hint="eastAsia"/>
+        </w:rPr>
+        <w:t xml:space="preserve">android:fillColor </w:t>
+      </w:r>
+      <w:r>
+        <w:rPr>
+          <w:rFonts w:hint="eastAsia"/>
+        </w:rPr>
+        <w:t>定义填充路径的颜色，如果没有定义则不填充路径</w:t>
+      </w:r>
+    </w:p>
+    <w:p>
+      <w:pPr>
+        <w:rPr>
+          <w:rFonts w:hint="eastAsia"/>
+        </w:rPr>
+      </w:pPr>
+      <w:r>
+        <w:rPr>
+          <w:rFonts w:hint="eastAsia"/>
+        </w:rPr>
+        <w:t xml:space="preserve">android:strokeColor </w:t>
+      </w:r>
+      <w:r>
+        <w:rPr>
+          <w:rFonts w:hint="eastAsia"/>
+        </w:rPr>
+        <w:t>定义如何绘制路径边框，如果没有定义则不显示边框</w:t>
+      </w:r>
+    </w:p>
+    <w:p>
+      <w:pPr>
+        <w:rPr>
+          <w:rFonts w:hint="eastAsia"/>
+        </w:rPr>
+      </w:pPr>
+      <w:r>
+        <w:rPr>
+          <w:rFonts w:hint="eastAsia"/>
+        </w:rPr>
+        <w:lastRenderedPageBreak/>
+        <w:t xml:space="preserve">android:strokeWidth </w:t>
+      </w:r>
+      <w:r>
+        <w:rPr>
+          <w:rFonts w:hint="eastAsia"/>
+        </w:rPr>
+        <w:t>定义路径边框的粗细尺寸</w:t>
+      </w:r>
+    </w:p>
+    <w:p>
+      <w:pPr>
+        <w:rPr>
+          <w:rFonts w:hint="eastAsia"/>
+        </w:rPr>
+      </w:pPr>
+      <w:r>
+        <w:rPr>
+          <w:rFonts w:hint="eastAsia"/>
+        </w:rPr>
+        <w:t xml:space="preserve">android:strokeAlpha </w:t>
+      </w:r>
+      <w:r>
+        <w:rPr>
+          <w:rFonts w:hint="eastAsia"/>
+        </w:rPr>
+        <w:t>定义路径边框的透明度</w:t>
+      </w:r>
+    </w:p>
+    <w:p>
+      <w:pPr>
+        <w:rPr>
+          <w:rFonts w:hint="eastAsia"/>
+        </w:rPr>
+      </w:pPr>
+      <w:r>
+        <w:rPr>
+          <w:rFonts w:hint="eastAsia"/>
+        </w:rPr>
+        <w:t xml:space="preserve">android:fillAlpha </w:t>
+      </w:r>
+      <w:r>
+        <w:rPr>
+          <w:rFonts w:hint="eastAsia"/>
+        </w:rPr>
+        <w:t>定义填充路径颜色的透明度</w:t>
+      </w:r>
+    </w:p>
+    <w:p>
+      <w:pPr>
+        <w:rPr>
+          <w:rFonts w:hint="eastAsia"/>
+        </w:rPr>
+      </w:pPr>
+      <w:r>
+        <w:rPr>
+          <w:rFonts w:hint="eastAsia"/>
+        </w:rPr>
+        <w:t xml:space="preserve">android:trimPathStart </w:t>
+      </w:r>
+      <w:r>
+        <w:rPr>
+          <w:rFonts w:hint="eastAsia"/>
+        </w:rPr>
+        <w:t>从路径起始位置截断路径的比率，取值范围从</w:t>
+      </w:r>
+      <w:r>
+        <w:rPr>
+          <w:rFonts w:hint="eastAsia"/>
+        </w:rPr>
+        <w:t xml:space="preserve"> 0 </w:t>
+      </w:r>
+      <w:r>
+        <w:rPr>
+          <w:rFonts w:hint="eastAsia"/>
+        </w:rPr>
+        <w:t>到</w:t>
+      </w:r>
+      <w:r>
+        <w:rPr>
+          <w:rFonts w:hint="eastAsia"/>
+        </w:rPr>
+        <w:t>1</w:t>
+      </w:r>
+    </w:p>
+    <w:p>
+      <w:pPr>
+        <w:rPr>
+          <w:rFonts w:hint="eastAsia"/>
+        </w:rPr>
+      </w:pPr>
+      <w:r>
+        <w:rPr>
+          <w:rFonts w:hint="eastAsia"/>
+        </w:rPr>
+        <w:t xml:space="preserve">android:trimPathEnd </w:t>
+      </w:r>
+      <w:r>
+        <w:rPr>
+          <w:rFonts w:hint="eastAsia"/>
+        </w:rPr>
+        <w:t>从路径结束位置截断路径的比率，取值范围从</w:t>
+      </w:r>
+      <w:r>
+        <w:rPr>
+          <w:rFonts w:hint="eastAsia"/>
+        </w:rPr>
+        <w:t xml:space="preserve"> 0 </w:t>
+      </w:r>
+      <w:r>
+        <w:rPr>
+          <w:rFonts w:hint="eastAsia"/>
+        </w:rPr>
+        <w:t>到</w:t>
+      </w:r>
+      <w:r>
+        <w:rPr>
+          <w:rFonts w:hint="eastAsia"/>
+        </w:rPr>
+        <w:t>1</w:t>
+      </w:r>
+    </w:p>
+    <w:p>
+      <w:pPr>
+        <w:rPr>
+          <w:rFonts w:hint="eastAsia"/>
+        </w:rPr>
+      </w:pPr>
+      <w:r>
+        <w:rPr>
+          <w:rFonts w:hint="eastAsia"/>
+        </w:rPr>
+        <w:t xml:space="preserve">android:trimPathOffset </w:t>
+      </w:r>
+      <w:r>
+        <w:rPr>
+          <w:rFonts w:hint="eastAsia"/>
+        </w:rPr>
+        <w:t>设置路径截取的范围</w:t>
+      </w:r>
+      <w:r>
+        <w:rPr>
+          <w:rFonts w:hint="eastAsia"/>
+        </w:rPr>
+        <w:t xml:space="preserve"> Shift trim region (allows showed region to include the start and end), in the range from 0 to 1.</w:t>
+      </w:r>
+    </w:p>
+    <w:p>
+      <w:pPr>
+        <w:rPr>
+          <w:rFonts w:hint="eastAsia"/>
+        </w:rPr>
+      </w:pPr>
+      <w:r>
+        <w:rPr>
+          <w:rFonts w:hint="eastAsia"/>
+        </w:rPr>
+        <w:t xml:space="preserve">android:strokeLineCap </w:t>
+      </w:r>
+      <w:r>
+        <w:rPr>
+          <w:rFonts w:hint="eastAsia"/>
+        </w:rPr>
+        <w:t>设置路径线帽的形状，取值为</w:t>
+      </w:r>
+      <w:r>
+        <w:rPr>
+          <w:rFonts w:hint="eastAsia"/>
+        </w:rPr>
+        <w:t xml:space="preserve"> butt, round, square.</w:t>
+      </w:r>
+    </w:p>
+    <w:p>
+      <w:pPr>
+        <w:rPr>
+          <w:rFonts w:hint="eastAsia"/>
+        </w:rPr>
+      </w:pPr>
+      <w:r>
+        <w:rPr>
+          <w:rFonts w:hint="eastAsia"/>
+        </w:rPr>
+        <w:t xml:space="preserve">android:strokeLineJoin </w:t>
+      </w:r>
+      <w:r>
+        <w:rPr>
+          <w:rFonts w:hint="eastAsia"/>
+        </w:rPr>
+        <w:t>设置路径交界处的连接方式，取值为</w:t>
+      </w:r>
+      <w:r>
+        <w:rPr>
+          <w:rFonts w:hint="eastAsia"/>
+        </w:rPr>
+        <w:t xml:space="preserve"> miter,round,bevel.</w:t>
+      </w:r>
+    </w:p>
+    <w:p>
+      <w:r>
+        <w:rPr>
+          <w:rFonts w:hint="eastAsia"/>
+        </w:rPr>
+        <w:t xml:space="preserve">android:strokeMiterLimit </w:t>
+      </w:r>
+      <w:r>
+        <w:rPr>
+          <w:rFonts w:hint="eastAsia"/>
+        </w:rPr>
+        <w:t>设置斜角的上限，</w:t>
+      </w:r>
+      <w:r>
+        <w:rPr>
+          <w:rFonts w:hint="eastAsia"/>
+        </w:rPr>
+        <w:t>Sets the Miter limit for a stroked path.</w:t>
+      </w:r>
+    </w:p>
+    <w:p>
+      <w:pPr>
+        <w:rPr>
+          <w:rFonts w:hint="eastAsia"/>
+        </w:rPr>
+      </w:pPr>
+    </w:p>
+    <w:p>
+      <w:pPr>
+        <w:rPr>
+          <w:rFonts w:hint="eastAsia"/>
+        </w:rPr>
+      </w:pPr>
+    </w:p>
+    <w:p>
+      <w:pPr>
+        <w:pStyle w:val="2"/>
+        <w:numPr>
+          <w:ilvl w:val="1"/>
+          <w:numId w:val="1"/>
+        </w:numPr>
+        <w:rPr>
+          <w:shd w:val="clear" w:color="auto" w:fill="FFFFFF"/>
+        </w:rPr>
+      </w:pPr>
+      <w:r>
+        <w:rPr>
+          <w:shd w:val="clear" w:color="auto" w:fill="FFFFFF"/>
+        </w:rPr>
+        <w:t>&lt;group&gt;</w:t>
+      </w:r>
+    </w:p>
+    <w:p>
+      <w:r>
+        <w:t>F</w:t>
+      </w:r>
+      <w:r>
+        <w:rPr>
+          <w:rFonts w:hint="eastAsia"/>
+        </w:rPr>
+        <w:t>g</w:t>
+      </w:r>
+    </w:p>
+    <w:p>
+      <w:r>
+        <w:rPr>
+          <w:rFonts w:hint="eastAsia"/>
+        </w:rPr>
+        <w:t xml:space="preserve">android:name </w:t>
+      </w:r>
+      <w:r>
+        <w:rPr>
+          <w:rFonts w:hint="eastAsia"/>
+        </w:rPr>
+        <w:t>定义</w:t>
+      </w:r>
+      <w:r>
+        <w:rPr>
+          <w:rFonts w:hint="eastAsia"/>
+        </w:rPr>
+        <w:t xml:space="preserve"> group </w:t>
+      </w:r>
+      <w:r>
+        <w:rPr>
+          <w:rFonts w:hint="eastAsia"/>
+        </w:rPr>
+        <w:t>的名字</w:t>
+      </w:r>
+    </w:p>
+    <w:p>
+      <w:r>
+        <w:rPr>
+          <w:rFonts w:hint="eastAsia"/>
+        </w:rPr>
+        <w:t xml:space="preserve">android:rotation </w:t>
+      </w:r>
+      <w:r>
+        <w:rPr>
+          <w:rFonts w:hint="eastAsia"/>
+        </w:rPr>
+        <w:t>定义该</w:t>
+      </w:r>
+      <w:r>
+        <w:rPr>
+          <w:rFonts w:hint="eastAsia"/>
+        </w:rPr>
+        <w:t xml:space="preserve"> group </w:t>
+      </w:r>
+      <w:r>
+        <w:rPr>
+          <w:rFonts w:hint="eastAsia"/>
+        </w:rPr>
+        <w:t>的路径旋转多少度，这样图片就被旋转了，注意写数字的时候别晕了。</w:t>
+      </w:r>
+    </w:p>
+    <w:p>
+      <w:r>
+        <w:rPr>
+          <w:rFonts w:hint="eastAsia"/>
+        </w:rPr>
+        <w:t xml:space="preserve">android:pivotX </w:t>
+      </w:r>
+      <w:r>
+        <w:rPr>
+          <w:rFonts w:hint="eastAsia"/>
+        </w:rPr>
+        <w:t>定义缩放和旋转该</w:t>
+      </w:r>
+      <w:r>
+        <w:rPr>
+          <w:rFonts w:hint="eastAsia"/>
+        </w:rPr>
+        <w:t xml:space="preserve"> group </w:t>
+      </w:r>
+      <w:r>
+        <w:rPr>
+          <w:rFonts w:hint="eastAsia"/>
+        </w:rPr>
+        <w:t>时候的</w:t>
+      </w:r>
+      <w:r>
+        <w:rPr>
+          <w:rFonts w:hint="eastAsia"/>
+        </w:rPr>
+        <w:t xml:space="preserve"> X </w:t>
+      </w:r>
+      <w:r>
+        <w:rPr>
+          <w:rFonts w:hint="eastAsia"/>
+        </w:rPr>
+        <w:t>参考点。该值相对于</w:t>
+      </w:r>
+      <w:r>
+        <w:rPr>
+          <w:rFonts w:hint="eastAsia"/>
+        </w:rPr>
+        <w:t xml:space="preserve"> vector </w:t>
+      </w:r>
+      <w:r>
+        <w:rPr>
+          <w:rFonts w:hint="eastAsia"/>
+        </w:rPr>
+        <w:t>的</w:t>
+      </w:r>
+      <w:r>
+        <w:rPr>
+          <w:rFonts w:hint="eastAsia"/>
+        </w:rPr>
+        <w:t xml:space="preserve"> viewport </w:t>
+      </w:r>
+      <w:r>
+        <w:rPr>
+          <w:rFonts w:hint="eastAsia"/>
+        </w:rPr>
+        <w:t>值来指定的。</w:t>
+      </w:r>
+    </w:p>
+    <w:p>
+      <w:r>
+        <w:rPr>
+          <w:rFonts w:hint="eastAsia"/>
+        </w:rPr>
+        <w:t xml:space="preserve">android:pivotY </w:t>
+      </w:r>
+      <w:r>
+        <w:rPr>
+          <w:rFonts w:hint="eastAsia"/>
+        </w:rPr>
+        <w:t>定义缩放和旋转该</w:t>
+      </w:r>
+      <w:r>
+        <w:rPr>
+          <w:rFonts w:hint="eastAsia"/>
+        </w:rPr>
+        <w:t xml:space="preserve"> group </w:t>
+      </w:r>
+      <w:r>
+        <w:rPr>
+          <w:rFonts w:hint="eastAsia"/>
+        </w:rPr>
+        <w:t>时候的</w:t>
+      </w:r>
+      <w:r>
+        <w:rPr>
+          <w:rFonts w:hint="eastAsia"/>
+        </w:rPr>
+        <w:t xml:space="preserve"> Y </w:t>
+      </w:r>
+      <w:r>
+        <w:rPr>
+          <w:rFonts w:hint="eastAsia"/>
+        </w:rPr>
+        <w:t>参考点。该值相对于</w:t>
+      </w:r>
+      <w:r>
+        <w:rPr>
+          <w:rFonts w:hint="eastAsia"/>
+        </w:rPr>
+        <w:t xml:space="preserve"> vector </w:t>
+      </w:r>
+      <w:r>
+        <w:rPr>
+          <w:rFonts w:hint="eastAsia"/>
+        </w:rPr>
+        <w:t>的</w:t>
+      </w:r>
+      <w:r>
+        <w:rPr>
+          <w:rFonts w:hint="eastAsia"/>
+        </w:rPr>
+        <w:t xml:space="preserve"> viewport </w:t>
+      </w:r>
+      <w:r>
+        <w:rPr>
+          <w:rFonts w:hint="eastAsia"/>
+        </w:rPr>
+        <w:t>值来指定的。</w:t>
+      </w:r>
+    </w:p>
+    <w:p>
+      <w:r>
+        <w:rPr>
+          <w:rFonts w:hint="eastAsia"/>
+        </w:rPr>
+        <w:t xml:space="preserve">android:scaleX </w:t>
+      </w:r>
+      <w:r>
+        <w:rPr>
+          <w:rFonts w:hint="eastAsia"/>
+        </w:rPr>
+        <w:t>定义</w:t>
+      </w:r>
+      <w:r>
+        <w:rPr>
+          <w:rFonts w:hint="eastAsia"/>
+        </w:rPr>
+        <w:t xml:space="preserve"> X </w:t>
+      </w:r>
+      <w:r>
+        <w:rPr>
+          <w:rFonts w:hint="eastAsia"/>
+        </w:rPr>
+        <w:t>轴的缩放倍数</w:t>
+      </w:r>
+    </w:p>
+    <w:p>
+      <w:r>
+        <w:rPr>
+          <w:rFonts w:hint="eastAsia"/>
+        </w:rPr>
+        <w:t xml:space="preserve">android:scaleY </w:t>
+      </w:r>
+      <w:r>
+        <w:rPr>
+          <w:rFonts w:hint="eastAsia"/>
+        </w:rPr>
+        <w:t>定义</w:t>
+      </w:r>
+      <w:r>
+        <w:rPr>
+          <w:rFonts w:hint="eastAsia"/>
+        </w:rPr>
+        <w:t xml:space="preserve"> Y </w:t>
+      </w:r>
+      <w:r>
+        <w:rPr>
+          <w:rFonts w:hint="eastAsia"/>
+        </w:rPr>
+        <w:t>轴的缩放倍数</w:t>
+      </w:r>
+    </w:p>
+    <w:p>
+      <w:r>
+        <w:rPr>
+          <w:rFonts w:hint="eastAsia"/>
+        </w:rPr>
+        <w:t xml:space="preserve">android:translateX </w:t>
+      </w:r>
+      <w:r>
+        <w:rPr>
+          <w:rFonts w:hint="eastAsia"/>
+        </w:rPr>
+        <w:t>定义移动</w:t>
+      </w:r>
+      <w:r>
+        <w:rPr>
+          <w:rFonts w:hint="eastAsia"/>
+        </w:rPr>
+        <w:t xml:space="preserve"> X </w:t>
+      </w:r>
+      <w:r>
+        <w:rPr>
+          <w:rFonts w:hint="eastAsia"/>
+        </w:rPr>
+        <w:t>轴的位移。相对于</w:t>
+      </w:r>
+      <w:r>
+        <w:rPr>
+          <w:rFonts w:hint="eastAsia"/>
+        </w:rPr>
+        <w:t xml:space="preserve"> vector </w:t>
+      </w:r>
+      <w:r>
+        <w:rPr>
+          <w:rFonts w:hint="eastAsia"/>
+        </w:rPr>
+        <w:t>的</w:t>
+      </w:r>
+      <w:r>
+        <w:rPr>
+          <w:rFonts w:hint="eastAsia"/>
+        </w:rPr>
+        <w:t xml:space="preserve"> viewport </w:t>
+      </w:r>
+      <w:r>
+        <w:rPr>
+          <w:rFonts w:hint="eastAsia"/>
+        </w:rPr>
+        <w:t>值来指定的。</w:t>
+      </w:r>
+    </w:p>
+    <w:p>
+      <w:r>
+        <w:rPr>
+          <w:rFonts w:hint="eastAsia"/>
+        </w:rPr>
+        <w:t xml:space="preserve">android:translateY </w:t>
+      </w:r>
+      <w:r>
+        <w:rPr>
+          <w:rFonts w:hint="eastAsia"/>
+        </w:rPr>
+        <w:t>定义移动</w:t>
+      </w:r>
+      <w:r>
+        <w:rPr>
+          <w:rFonts w:hint="eastAsia"/>
+        </w:rPr>
+        <w:t xml:space="preserve"> Y </w:t>
+      </w:r>
+      <w:r>
+        <w:rPr>
+          <w:rFonts w:hint="eastAsia"/>
+        </w:rPr>
+        <w:t>轴的位移。相对于</w:t>
+      </w:r>
+      <w:r>
+        <w:rPr>
+          <w:rFonts w:hint="eastAsia"/>
+        </w:rPr>
+        <w:t xml:space="preserve"> vector </w:t>
+      </w:r>
+      <w:r>
+        <w:rPr>
+          <w:rFonts w:hint="eastAsia"/>
+        </w:rPr>
+        <w:t>的</w:t>
+      </w:r>
+      <w:r>
+        <w:rPr>
+          <w:rFonts w:hint="eastAsia"/>
+        </w:rPr>
+        <w:t xml:space="preserve"> viewport </w:t>
+      </w:r>
+      <w:r>
+        <w:rPr>
+          <w:rFonts w:hint="eastAsia"/>
+        </w:rPr>
+        <w:t>值来指定的。</w:t>
+      </w:r>
+    </w:p>
+    <w:p>
+      <w:pPr>
+        <w:pStyle w:val="2"/>
+        <w:numPr>
+          <w:ilvl w:val="1"/>
+          <w:numId w:val="1"/>
+        </w:numPr>
+      </w:pPr>
+      <w:r>
+        <w:rPr>
+          <w:rFonts w:hint="eastAsia"/>
+        </w:rPr>
+        <w:t>性能问题</w:t>
+      </w:r>
+    </w:p>
+    <w:p>
+      <w:r>
+        <w:rPr>
+          <w:rFonts w:hint="eastAsia"/>
+        </w:rPr>
+        <w:t>矢量图会有</w:t>
+      </w:r>
+      <w:r>
+        <w:t>性能问题么，相比于</w:t>
+      </w:r>
+      <w:r>
+        <w:rPr>
+          <w:rFonts w:hint="eastAsia"/>
+        </w:rPr>
+        <w:t>png</w:t>
+      </w:r>
+    </w:p>
+    <w:p>
+      <w:hyperlink r:id="rId18" w:history="1">
+        <w:r>
+          <w:rPr>
+            <w:rStyle w:val="a3"/>
+          </w:rPr>
+          <w:t>https://blog.csdn.net/a1961613299/article/details/50512729</w:t>
+        </w:r>
+      </w:hyperlink>
+    </w:p>
+    <w:p>
+      <w:pPr>
+        <w:rPr>
+          <w:rFonts w:ascii="Tahoma" w:hAnsi="Tahoma" w:cs="Tahoma"/>
+          <w:color w:val="333333"/>
+          <w:szCs w:val="21"/>
+          <w:shd w:val="clear" w:color="auto" w:fill="FFFFFF"/>
+        </w:rPr>
+      </w:pPr>
+      <w:r>
+        <w:rPr>
+          <w:rFonts w:ascii="Tahoma" w:hAnsi="Tahoma" w:cs="Tahoma"/>
+          <w:color w:val="333333"/>
+          <w:szCs w:val="21"/>
+          <w:shd w:val="clear" w:color="auto" w:fill="FFFFFF"/>
+        </w:rPr>
+        <w:t>理论上讲，</w:t>
+      </w:r>
+      <w:r>
+        <w:rPr>
+          <w:rFonts w:ascii="Tahoma" w:hAnsi="Tahoma" w:cs="Tahoma"/>
+          <w:color w:val="333333"/>
+          <w:szCs w:val="21"/>
+          <w:shd w:val="clear" w:color="auto" w:fill="FFFFFF"/>
+        </w:rPr>
+        <w:t>SVG</w:t>
+      </w:r>
+      <w:r>
+        <w:rPr>
+          <w:rFonts w:ascii="Tahoma" w:hAnsi="Tahoma" w:cs="Tahoma"/>
+          <w:color w:val="333333"/>
+          <w:szCs w:val="21"/>
+          <w:shd w:val="clear" w:color="auto" w:fill="FFFFFF"/>
+        </w:rPr>
+        <w:t>的效率可能会不如</w:t>
+      </w:r>
+      <w:r>
+        <w:rPr>
+          <w:rFonts w:ascii="Tahoma" w:hAnsi="Tahoma" w:cs="Tahoma"/>
+          <w:color w:val="333333"/>
+          <w:szCs w:val="21"/>
+          <w:shd w:val="clear" w:color="auto" w:fill="FFFFFF"/>
+        </w:rPr>
+        <w:t>PNG</w:t>
+      </w:r>
+      <w:r>
+        <w:rPr>
+          <w:rFonts w:ascii="Tahoma" w:hAnsi="Tahoma" w:cs="Tahoma"/>
+          <w:color w:val="333333"/>
+          <w:szCs w:val="21"/>
+          <w:shd w:val="clear" w:color="auto" w:fill="FFFFFF"/>
+        </w:rPr>
+        <w:t>好，这是因为它需要运行时的计算和对应平台的渲染绘制。而且对于</w:t>
+      </w:r>
+      <w:r>
+        <w:rPr>
+          <w:rFonts w:ascii="Tahoma" w:hAnsi="Tahoma" w:cs="Tahoma"/>
+          <w:color w:val="333333"/>
+          <w:szCs w:val="21"/>
+          <w:shd w:val="clear" w:color="auto" w:fill="FFFFFF"/>
+        </w:rPr>
+        <w:t>PNG</w:t>
+      </w:r>
+      <w:r>
+        <w:rPr>
+          <w:rFonts w:ascii="Tahoma" w:hAnsi="Tahoma" w:cs="Tahoma"/>
+          <w:color w:val="333333"/>
+          <w:szCs w:val="21"/>
+          <w:shd w:val="clear" w:color="auto" w:fill="FFFFFF"/>
+        </w:rPr>
+        <w:t>来说的另一优势是在开启硬件加速的设备上，绘制</w:t>
+      </w:r>
+      <w:r>
+        <w:rPr>
+          <w:rFonts w:ascii="Tahoma" w:hAnsi="Tahoma" w:cs="Tahoma"/>
+          <w:color w:val="333333"/>
+          <w:szCs w:val="21"/>
+          <w:shd w:val="clear" w:color="auto" w:fill="FFFFFF"/>
+        </w:rPr>
+        <w:t>Bitmap</w:t>
+      </w:r>
+      <w:r>
+        <w:rPr>
+          <w:rFonts w:ascii="Tahoma" w:hAnsi="Tahoma" w:cs="Tahoma"/>
+          <w:color w:val="333333"/>
+          <w:szCs w:val="21"/>
+          <w:shd w:val="clear" w:color="auto" w:fill="FFFFFF"/>
+        </w:rPr>
+        <w:t>一个非常快速的过程。可以想象，让</w:t>
+      </w:r>
+      <w:r>
+        <w:rPr>
+          <w:rFonts w:ascii="Tahoma" w:hAnsi="Tahoma" w:cs="Tahoma"/>
+          <w:color w:val="333333"/>
+          <w:szCs w:val="21"/>
+          <w:shd w:val="clear" w:color="auto" w:fill="FFFFFF"/>
+        </w:rPr>
+        <w:t>SVG</w:t>
+      </w:r>
+      <w:r>
+        <w:rPr>
+          <w:rFonts w:ascii="Tahoma" w:hAnsi="Tahoma" w:cs="Tahoma"/>
+          <w:color w:val="333333"/>
+          <w:szCs w:val="21"/>
+          <w:shd w:val="clear" w:color="auto" w:fill="FFFFFF"/>
+        </w:rPr>
+        <w:t>不比</w:t>
+      </w:r>
+      <w:r>
+        <w:rPr>
+          <w:rFonts w:ascii="Tahoma" w:hAnsi="Tahoma" w:cs="Tahoma"/>
+          <w:color w:val="333333"/>
+          <w:szCs w:val="21"/>
+          <w:shd w:val="clear" w:color="auto" w:fill="FFFFFF"/>
+        </w:rPr>
+        <w:t>PNG</w:t>
+      </w:r>
+      <w:r>
+        <w:rPr>
+          <w:rFonts w:ascii="Tahoma" w:hAnsi="Tahoma" w:cs="Tahoma"/>
+          <w:color w:val="333333"/>
+          <w:szCs w:val="21"/>
+          <w:shd w:val="clear" w:color="auto" w:fill="FFFFFF"/>
+        </w:rPr>
+        <w:t>慢将是一件很有挑战的事情。</w:t>
+      </w:r>
+    </w:p>
+    <w:p>
+      <w:pPr>
+        <w:rPr>
+          <w:rFonts w:ascii="Tahoma" w:hAnsi="Tahoma" w:cs="Tahoma"/>
+          <w:color w:val="333333"/>
+          <w:szCs w:val="21"/>
+          <w:shd w:val="clear" w:color="auto" w:fill="FFFFFF"/>
+        </w:rPr>
+      </w:pPr>
+    </w:p>
+    <w:commentRangeStart w:id="0"/>
+    <w:p>
+      <w:pPr>
+        <w:rPr>
+          <w:rFonts w:ascii="Tahoma" w:hAnsi="Tahoma" w:cs="Tahoma" w:hint="eastAsia"/>
+          <w:color w:val="333333"/>
+          <w:szCs w:val="21"/>
+          <w:shd w:val="clear" w:color="auto" w:fill="FFFFFF"/>
+        </w:rPr>
+      </w:pPr>
+      <w:r>
+        <w:rPr>
+          <w:rFonts w:ascii="Tahoma" w:hAnsi="Tahoma" w:cs="Tahoma"/>
+          <w:color w:val="333333"/>
+          <w:sz w:val="36"/>
+          <w:szCs w:val="36"/>
+          <w:shd w:val="clear" w:color="auto" w:fill="FFFFFF"/>
+        </w:rPr>
+        <w:fldChar w:fldCharType="begin"/>
+      </w:r>
+      <w:r>
+        <w:rPr>
+          <w:rFonts w:ascii="Tahoma" w:hAnsi="Tahoma" w:cs="Tahoma"/>
+          <w:color w:val="333333"/>
+          <w:sz w:val="36"/>
+          <w:szCs w:val="36"/>
+          <w:shd w:val="clear" w:color="auto" w:fill="FFFFFF"/>
+        </w:rPr>
+        <w:instrText xml:space="preserve"> HYPERLINK "https://blog.csdn.net/a1961613299/article/details/50512729" </w:instrText>
+      </w:r>
+      <w:r>
+        <w:rPr>
+          <w:rFonts w:ascii="Tahoma" w:hAnsi="Tahoma" w:cs="Tahoma"/>
+          <w:color w:val="333333"/>
+          <w:sz w:val="36"/>
+          <w:szCs w:val="36"/>
+          <w:shd w:val="clear" w:color="auto" w:fill="FFFFFF"/>
+        </w:rPr>
+      </w:r>
+      <w:r>
+        <w:rPr>
+          <w:rFonts w:ascii="Tahoma" w:hAnsi="Tahoma" w:cs="Tahoma"/>
+          <w:color w:val="333333"/>
+          <w:sz w:val="36"/>
+          <w:szCs w:val="36"/>
+          <w:shd w:val="clear" w:color="auto" w:fill="FFFFFF"/>
+        </w:rPr>
+        <w:fldChar w:fldCharType="separate"/>
+      </w:r>
+      <w:r>
+        <w:rPr>
+          <w:rStyle w:val="a3"/>
+          <w:rFonts w:ascii="Tahoma" w:hAnsi="Tahoma" w:cs="Tahoma"/>
+          <w:sz w:val="36"/>
+          <w:szCs w:val="36"/>
+          <w:shd w:val="clear" w:color="auto" w:fill="FFFFFF"/>
+        </w:rPr>
+        <w:t>微信的矢量化解决方案</w:t>
+      </w:r>
+      <w:r>
+        <w:rPr>
+          <w:rStyle w:val="a3"/>
+          <w:rFonts w:ascii="Tahoma" w:hAnsi="Tahoma" w:cs="Tahoma"/>
+          <w:sz w:val="36"/>
+          <w:szCs w:val="36"/>
+          <w:shd w:val="clear" w:color="auto" w:fill="FFFFFF"/>
+        </w:rPr>
+        <w:t>——WeChatSVGCode</w:t>
+      </w:r>
+      <w:r>
+        <w:rPr>
+          <w:rFonts w:ascii="Tahoma" w:hAnsi="Tahoma" w:cs="Tahoma"/>
+          <w:color w:val="333333"/>
+          <w:sz w:val="36"/>
+          <w:szCs w:val="36"/>
+          <w:shd w:val="clear" w:color="auto" w:fill="FFFFFF"/>
+        </w:rPr>
+        <w:fldChar w:fldCharType="end"/>
+      </w:r>
+      <w:commentRangeEnd w:id="0"/>
+      <w:r>
+        <w:rPr>
+          <w:rStyle w:val="a7"/>
+        </w:rPr>
+        <w:commentReference w:id="0"/>
+      </w:r>
+    </w:p>
+    <w:p>
+      <w:pPr>
+        <w:rPr>
+          <w:rFonts w:hint="eastAsia"/>
         </w:rPr>
       </w:pPr>
     </w:p>
@@ -3608,7 +4963,6 @@
         <w:rPr>
           <w:rFonts w:hint="eastAsia"/>
         </w:rPr>
-        <w:lastRenderedPageBreak/>
         <w:t>权限</w:t>
       </w:r>
       <w:r>
@@ -4205,6 +5559,7 @@
           <w:szCs w:val="21"/>
           <w:shd w:val="clear" w:color="auto" w:fill="F6F8FA"/>
         </w:rPr>
+        <w:lastRenderedPageBreak/>
         <w:t>GET_PACKAGE_SIZE</w:t>
       </w:r>
     </w:p>
@@ -4469,7 +5824,6 @@
           <w:szCs w:val="21"/>
           <w:shd w:val="clear" w:color="auto" w:fill="F6F8FA"/>
         </w:rPr>
-        <w:lastRenderedPageBreak/>
         <w:t>READ_SYNC_SETTINGS</w:t>
       </w:r>
     </w:p>
@@ -5085,6 +6439,7 @@
           <w:szCs w:val="21"/>
           <w:shd w:val="clear" w:color="auto" w:fill="F6F8FA"/>
         </w:rPr>
+        <w:lastRenderedPageBreak/>
         <w:t>WRITE_SYNC_SETTINGS</w:t>
       </w:r>
     </w:p>
@@ -6239,6 +7594,7 @@
           <w:szCs w:val="21"/>
           <w:shd w:val="clear" w:color="auto" w:fill="F6F8FA"/>
         </w:rPr>
+        <w:lastRenderedPageBreak/>
         <w:t>group:android</w:t>
       </w:r>
       <w:r>
@@ -6573,7 +7929,6 @@
           <w:szCs w:val="21"/>
           <w:shd w:val="clear" w:color="auto" w:fill="F6F8FA"/>
         </w:rPr>
-        <w:lastRenderedPageBreak/>
         <w:t>group:android</w:t>
       </w:r>
       <w:r>
@@ -7420,6 +8775,7 @@
           <w:szCs w:val="21"/>
           <w:shd w:val="clear" w:color="auto" w:fill="F6F8FA"/>
         </w:rPr>
+        <w:lastRenderedPageBreak/>
         <w:t xml:space="preserve">  permission:android</w:t>
       </w:r>
       <w:r>
@@ -7734,7 +9090,6 @@
           <w:sz w:val="24"/>
           <w:szCs w:val="24"/>
         </w:rPr>
-        <w:lastRenderedPageBreak/>
         <w:t>看到上面的</w:t>
       </w:r>
       <w:r>
@@ -8071,11 +9426,11 @@
         </w:rPr>
         <w:t>检查</w:t>
       </w:r>
-      <w:commentRangeStart w:id="1"/>
+      <w:commentRangeStart w:id="2"/>
       <w:r>
         <w:t>权限</w:t>
       </w:r>
-      <w:commentRangeEnd w:id="1"/>
+      <w:commentRangeEnd w:id="2"/>
       <w:r>
         <w:rPr>
           <w:rStyle w:val="a7"/>
@@ -8083,7 +9438,7 @@
           <w:b w:val="0"/>
           <w:bCs w:val="0"/>
         </w:rPr>
-        <w:commentReference w:id="1"/>
+        <w:commentReference w:id="2"/>
       </w:r>
       <w:r>
         <w:t>hasPermissions</w:t>
@@ -8122,7 +9477,7 @@
         </w:rPr>
         <w:t> </w:t>
       </w:r>
-      <w:hyperlink r:id="rId16" w:tooltip="view plain" w:history="1">
+      <w:hyperlink r:id="rId21" w:tooltip="view plain" w:history="1">
         <w:r>
           <w:rPr>
             <w:rStyle w:val="a3"/>
@@ -8144,7 +9499,7 @@
         </w:rPr>
         <w:t> </w:t>
       </w:r>
-      <w:hyperlink r:id="rId17" w:tooltip="copy" w:history="1">
+      <w:hyperlink r:id="rId22" w:tooltip="copy" w:history="1">
         <w:r>
           <w:rPr>
             <w:rStyle w:val="a3"/>
@@ -8573,7 +9928,7 @@
         </w:rPr>
         <w:t> </w:t>
       </w:r>
-      <w:hyperlink r:id="rId18" w:tooltip="view plain" w:history="1">
+      <w:hyperlink r:id="rId23" w:tooltip="view plain" w:history="1">
         <w:r>
           <w:rPr>
             <w:rStyle w:val="a3"/>
@@ -8595,7 +9950,7 @@
         </w:rPr>
         <w:t> </w:t>
       </w:r>
-      <w:hyperlink r:id="rId19" w:tooltip="copy" w:history="1">
+      <w:hyperlink r:id="rId24" w:tooltip="copy" w:history="1">
         <w:r>
           <w:rPr>
             <w:rStyle w:val="a3"/>
@@ -8851,7 +10206,6 @@
           <w:szCs w:val="18"/>
           <w:bdr w:val="none" w:sz="0" w:space="0" w:color="auto" w:frame="1"/>
         </w:rPr>
-        <w:lastRenderedPageBreak/>
         <w:t>                : </w:t>
       </w:r>
       <w:r>
@@ -9278,7 +10632,7 @@
         </w:rPr>
         <w:t>onReques</w:t>
       </w:r>
-      <w:commentRangeStart w:id="2"/>
+      <w:commentRangeStart w:id="3"/>
       <w:r>
         <w:rPr>
           <w:rFonts w:hint="eastAsia"/>
@@ -9288,7 +10642,7 @@
       <w:r>
         <w:t xml:space="preserve"> </w:t>
       </w:r>
-      <w:commentRangeEnd w:id="2"/>
+      <w:commentRangeEnd w:id="3"/>
       <w:r>
         <w:rPr>
           <w:rStyle w:val="a7"/>
@@ -9296,7 +10650,7 @@
           <w:b w:val="0"/>
           <w:bCs w:val="0"/>
         </w:rPr>
-        <w:commentReference w:id="2"/>
+        <w:commentReference w:id="3"/>
       </w:r>
     </w:p>
     <w:p>
@@ -9343,7 +10697,7 @@
         </w:rPr>
         <w:t> </w:t>
       </w:r>
-      <w:hyperlink r:id="rId20" w:tooltip="view plain" w:history="1">
+      <w:hyperlink r:id="rId25" w:tooltip="view plain" w:history="1">
         <w:r>
           <w:rPr>
             <w:rStyle w:val="a3"/>
@@ -9365,7 +10719,7 @@
         </w:rPr>
         <w:t> </w:t>
       </w:r>
-      <w:hyperlink r:id="rId21" w:tooltip="copy" w:history="1">
+      <w:hyperlink r:id="rId26" w:tooltip="copy" w:history="1">
         <w:r>
           <w:rPr>
             <w:rStyle w:val="a3"/>
@@ -10106,11 +11460,12 @@
         <w:rPr>
           <w:rFonts w:hint="eastAsia"/>
         </w:rPr>
+        <w:lastRenderedPageBreak/>
         <w:t>REF</w:t>
       </w:r>
     </w:p>
     <w:p>
-      <w:hyperlink r:id="rId22" w:history="1">
+      <w:hyperlink r:id="rId27" w:history="1">
         <w:r>
           <w:rPr>
             <w:rStyle w:val="a3"/>
@@ -10166,7 +11521,6 @@
           <w:szCs w:val="27"/>
           <w:shd w:val="clear" w:color="auto" w:fill="FEFEFE"/>
         </w:rPr>
-        <w:lastRenderedPageBreak/>
         <w:t>jar</w:t>
       </w:r>
       <w:r>
@@ -10629,7 +11983,14 @@
     </w:p>
     <w:p/>
     <w:p>
-      <w:hyperlink r:id="rId23" w:history="1">
+      <w:pPr>
+        <w:rPr>
+          <w:rStyle w:val="a3"/>
+          <w:rFonts w:ascii="microsoft yahei" w:hAnsi="microsoft yahei"/>
+          <w:shd w:val="clear" w:color="auto" w:fill="FEFEFE"/>
+        </w:rPr>
+      </w:pPr>
+      <w:hyperlink r:id="rId28" w:history="1">
         <w:r>
           <w:rPr>
             <w:rStyle w:val="a3"/>
@@ -10656,6 +12017,282 @@
         </w:r>
       </w:hyperlink>
     </w:p>
+    <w:p>
+      <w:pPr>
+        <w:rPr>
+          <w:rStyle w:val="a3"/>
+          <w:rFonts w:ascii="microsoft yahei" w:hAnsi="microsoft yahei"/>
+          <w:shd w:val="clear" w:color="auto" w:fill="FEFEFE"/>
+        </w:rPr>
+      </w:pPr>
+    </w:p>
+    <w:p>
+      <w:pPr>
+        <w:pStyle w:val="1"/>
+        <w:keepNext/>
+        <w:keepLines/>
+        <w:widowControl w:val="0"/>
+        <w:numPr>
+          <w:ilvl w:val="0"/>
+          <w:numId w:val="18"/>
+        </w:numPr>
+        <w:spacing w:before="340" w:beforeAutospacing="0" w:after="330" w:afterAutospacing="0" w:line="578" w:lineRule="auto"/>
+        <w:jc w:val="both"/>
+      </w:pPr>
+      <w:r>
+        <w:t>N</w:t>
+      </w:r>
+      <w:r>
+        <w:rPr>
+          <w:rFonts w:hint="eastAsia"/>
+        </w:rPr>
+        <w:t>ative</w:t>
+      </w:r>
+    </w:p>
+    <w:p>
+      <w:r>
+        <w:t>Midware</w:t>
+      </w:r>
+      <w:r>
+        <w:t>也是这么用的</w:t>
+      </w:r>
+    </w:p>
+    <w:p>
+      <w:r>
+        <w:rPr>
+          <w:rFonts w:hint="eastAsia"/>
+        </w:rPr>
+        <w:t>注册函数</w:t>
+      </w:r>
+    </w:p>
+    <w:p>
+      <w:r>
+        <w:rPr>
+          <w:rFonts w:hint="eastAsia"/>
+        </w:rPr>
+        <w:t>静态</w:t>
+      </w:r>
+      <w:r>
+        <w:t>注册</w:t>
+      </w:r>
+    </w:p>
+    <w:p/>
+    <w:p>
+      <w:r>
+        <w:rPr>
+          <w:rFonts w:hint="eastAsia"/>
+        </w:rPr>
+        <w:t>模仿</w:t>
+      </w:r>
+      <w:r>
+        <w:t>systemUI</w:t>
+      </w:r>
+      <w:r>
+        <w:t>就好了吧</w:t>
+      </w:r>
+      <w:r>
+        <w:rPr>
+          <w:rFonts w:hint="eastAsia"/>
+        </w:rPr>
+        <w:t xml:space="preserve"> </w:t>
+      </w:r>
+      <w:r>
+        <w:rPr>
+          <w:rFonts w:hint="eastAsia"/>
+        </w:rPr>
+        <w:t>建立</w:t>
+      </w:r>
+      <w:r>
+        <w:t>一下</w:t>
+      </w:r>
+      <w:r>
+        <w:t>java</w:t>
+      </w:r>
+      <w:r>
+        <w:t>的</w:t>
+      </w:r>
+      <w:r>
+        <w:t>TcpLinkHandler</w:t>
+      </w:r>
+    </w:p>
+    <w:p/>
+    <w:p/>
+    <w:p>
+      <w:r>
+        <w:rPr>
+          <w:rFonts w:hint="eastAsia"/>
+        </w:rPr>
+        <w:t>修改</w:t>
+      </w:r>
+      <w:r>
+        <w:t>link</w:t>
+      </w:r>
+      <w:r>
+        <w:t>源码</w:t>
+      </w:r>
+      <w:r>
+        <w:rPr>
+          <w:rFonts w:hint="eastAsia"/>
+        </w:rPr>
+        <w:t>，完成</w:t>
+      </w:r>
+      <w:r>
+        <w:t>TcpLinkHandler</w:t>
+      </w:r>
+      <w:r>
+        <w:rPr>
+          <w:rFonts w:hint="eastAsia"/>
+        </w:rPr>
+        <w:t>的</w:t>
+      </w:r>
+      <w:r>
+        <w:t>注册加载</w:t>
+      </w:r>
+      <w:r>
+        <w:rPr>
+          <w:rFonts w:hint="eastAsia"/>
+        </w:rPr>
+        <w:t>：</w:t>
+      </w:r>
+      <w:r>
+        <w:t>主要</w:t>
+      </w:r>
+      <w:r>
+        <w:rPr>
+          <w:rFonts w:hint="eastAsia"/>
+        </w:rPr>
+        <w:t>在</w:t>
+      </w:r>
+      <w:r>
+        <w:t>main.cpp</w:t>
+      </w:r>
+      <w:r>
+        <w:rPr>
+          <w:rFonts w:hint="eastAsia"/>
+        </w:rPr>
+        <w:t>调用</w:t>
+      </w:r>
+      <w:r>
+        <w:t>？</w:t>
+      </w:r>
+    </w:p>
+    <w:p/>
+    <w:p>
+      <w:r>
+        <w:lastRenderedPageBreak/>
+        <w:t>J</w:t>
+      </w:r>
+      <w:r>
+        <w:rPr>
+          <w:rFonts w:hint="eastAsia"/>
+        </w:rPr>
+        <w:t>ava</w:t>
+      </w:r>
+      <w:r>
+        <w:t>代码，声明</w:t>
+      </w:r>
+      <w:r>
+        <w:t>native</w:t>
+      </w:r>
+      <w:r>
+        <w:t>方法</w:t>
+      </w:r>
+    </w:p>
+    <w:p/>
+    <w:p>
+      <w:r>
+        <w:rPr>
+          <w:rFonts w:hint="eastAsia"/>
+        </w:rPr>
+        <w:t>总是</w:t>
+      </w:r>
+      <w:r>
+        <w:t>加载失败</w:t>
+      </w:r>
+    </w:p>
+    <w:p/>
+    <w:p>
+      <w:r>
+        <w:rPr>
+          <w:rFonts w:hint="eastAsia"/>
+        </w:rPr>
+        <w:t>依赖</w:t>
+      </w:r>
+    </w:p>
+    <w:p/>
+    <w:p>
+      <w:hyperlink r:id="rId29" w:history="1">
+        <w:r>
+          <w:rPr>
+            <w:rStyle w:val="a3"/>
+            <w:rFonts w:ascii="微软雅黑" w:eastAsia="微软雅黑" w:hAnsi="微软雅黑" w:hint="eastAsia"/>
+            <w:sz w:val="36"/>
+            <w:szCs w:val="36"/>
+          </w:rPr>
+          <w:t>引用jar及so文件</w:t>
+        </w:r>
+      </w:hyperlink>
+    </w:p>
+    <w:p/>
+    <w:p>
+      <w:pPr>
+        <w:pStyle w:val="1"/>
+      </w:pPr>
+      <w:r>
+        <w:t>QA</w:t>
+      </w:r>
+    </w:p>
+    <w:p>
+      <w:pPr>
+        <w:pStyle w:val="2"/>
+      </w:pPr>
+      <w:r>
+        <w:t>not accessible for the namespace "classloader-namespace"</w:t>
+      </w:r>
+    </w:p>
+    <w:p>
+      <w:r>
+        <w:t>https://www.jianshu.com/p/a4af2bdcc3c0</w:t>
+      </w:r>
+    </w:p>
+    <w:p>
+      <w:hyperlink r:id="rId30" w:history="1">
+        <w:r>
+          <w:rPr>
+            <w:rStyle w:val="a3"/>
+          </w:rPr>
+          <w:t>https://www.jianshu.com/p/4be3d1dafbec</w:t>
+        </w:r>
+      </w:hyperlink>
+    </w:p>
+    <w:p/>
+    <w:p>
+      <w:r>
+        <w:t>crash info--------------------------------</w:t>
+      </w:r>
+    </w:p>
+    <w:p>
+      <w:r>
+        <w:t xml:space="preserve">                                                                 java.lang.UnsatisfiedLinkError: dlopen failed: library "/system/lib64/libAppUpgradeLink.so" needed or dlopened by "/system/lib64/libnativeloader.so" is not accessible for the namespace "classloader-namespace"</w:t>
+      </w:r>
+    </w:p>
+    <w:p>
+      <w:r>
+        <w:t xml:space="preserve">                                                                     at java.lang.Runtime.loadLibrary0(Runtime.java:989)</w:t>
+      </w:r>
+    </w:p>
+    <w:p>
+      <w:r>
+        <w:t xml:space="preserve">                                                                     at java.lang.System.loadLibrary(System.java:1562)</w:t>
+      </w:r>
+    </w:p>
+    <w:p>
+      <w:r>
+        <w:t xml:space="preserve">                                                                     at com.dpad.core.data.DpadLinkUtil.&lt;clinit&gt;(DpadLinkUtil.java:6)</w:t>
+      </w:r>
+    </w:p>
+    <w:p/>
+    <w:p/>
     <w:sectPr>
       <w:pgSz w:w="11906" w:h="16838"/>
       <w:pgMar w:top="1440" w:right="1800" w:bottom="1440" w:left="1800" w:header="851" w:footer="992" w:gutter="0"/>
@@ -10668,10 +12305,14 @@
 
 <file path=word/comments.xml><?xml version="1.0" encoding="utf-8"?>
 <w:comments xmlns:wpc="http://schemas.microsoft.com/office/word/2010/wordprocessingCanvas" xmlns:mc="http://schemas.openxmlformats.org/markup-compatibility/2006" xmlns:o="urn:schemas-microsoft-com:office:office" xmlns:r="http://schemas.openxmlformats.org/officeDocument/2006/relationships" xmlns:m="http://schemas.openxmlformats.org/officeDocument/2006/math" xmlns:v="urn:schemas-microsoft-com:vml" xmlns:wp14="http://schemas.microsoft.com/office/word/2010/wordprocessingDrawing" xmlns:wp="http://schemas.openxmlformats.org/drawingml/2006/wordprocessingDrawing" xmlns:w10="urn:schemas-microsoft-com:office:word" xmlns:w="http://schemas.openxmlformats.org/wordprocessingml/2006/main" xmlns:w14="http://schemas.microsoft.com/office/word/2010/wordml" xmlns:w15="http://schemas.microsoft.com/office/word/2012/wordml" xmlns:wpg="http://schemas.microsoft.com/office/word/2010/wordprocessingGroup" xmlns:wpi="http://schemas.microsoft.com/office/word/2010/wordprocessingInk" xmlns:wne="http://schemas.microsoft.com/office/word/2006/wordml" xmlns:wps="http://schemas.microsoft.com/office/word/2010/wordprocessingShape" mc:Ignorable="w14 w15 wp14">
-  <w:comment w:id="1" w:author="Key Guan" w:date="2018-05-16T13:27:00Z" w:initials="KG">
+  <w:comment w:id="0" w:author="Key Guan" w:date="2018-05-27T21:38:00Z" w:initials="KG">
     <w:p>
       <w:pPr>
         <w:pStyle w:val="a8"/>
+        <w:numPr>
+          <w:ilvl w:val="0"/>
+          <w:numId w:val="22"/>
+        </w:numPr>
       </w:pPr>
       <w:r>
         <w:rPr>
@@ -10683,6 +12324,63 @@
         <w:rPr>
           <w:rFonts w:hint="eastAsia"/>
         </w:rPr>
+        <w:t>这</w:t>
+      </w:r>
+      <w:r>
+        <w:t>才叫真正的研究啊，处处留心皆学问</w:t>
+      </w:r>
+    </w:p>
+    <w:p>
+      <w:pPr>
+        <w:pStyle w:val="a8"/>
+        <w:numPr>
+          <w:ilvl w:val="0"/>
+          <w:numId w:val="22"/>
+        </w:numPr>
+        <w:rPr>
+          <w:rFonts w:hint="eastAsia"/>
+        </w:rPr>
+      </w:pPr>
+      <w:r>
+        <w:t>2.</w:t>
+      </w:r>
+      <w:r>
+        <w:rPr>
+          <w:rFonts w:hint="eastAsia"/>
+        </w:rPr>
+        <w:t>矢量图</w:t>
+      </w:r>
+      <w:r>
+        <w:t>系统加载</w:t>
+      </w:r>
+      <w:r>
+        <w:rPr>
+          <w:rFonts w:hint="eastAsia"/>
+        </w:rPr>
+        <w:t>原理</w:t>
+      </w:r>
+      <w:r>
+        <w:t>？</w:t>
+      </w:r>
+      <w:bookmarkStart w:id="1" w:name="_GoBack"/>
+      <w:bookmarkEnd w:id="1"/>
+    </w:p>
+  </w:comment>
+  <w:comment w:id="2" w:author="Key Guan" w:date="2018-05-16T13:27:00Z" w:initials="KG">
+    <w:p>
+      <w:pPr>
+        <w:pStyle w:val="a8"/>
+      </w:pPr>
+      <w:r>
+        <w:rPr>
+          <w:rStyle w:val="a7"/>
+        </w:rPr>
+        <w:annotationRef/>
+      </w:r>
+      <w:r>
+        <w:rPr>
+          <w:rFonts w:hint="eastAsia"/>
+        </w:rPr>
         <w:t>系统</w:t>
       </w:r>
       <w:r>
@@ -10710,7 +12408,7 @@
       </w:r>
     </w:p>
   </w:comment>
-  <w:comment w:id="2" w:author="Key Guan" w:date="2018-05-16T13:33:00Z" w:initials="KG">
+  <w:comment w:id="3" w:author="Key Guan" w:date="2018-05-16T13:33:00Z" w:initials="KG">
     <w:p>
       <w:pPr>
         <w:pStyle w:val="a8"/>
@@ -10737,6 +12435,7 @@
 
 <file path=word/commentsExtended.xml><?xml version="1.0" encoding="utf-8"?>
 <w15:commentsEx xmlns:wpc="http://schemas.microsoft.com/office/word/2010/wordprocessingCanvas" xmlns:mc="http://schemas.openxmlformats.org/markup-compatibility/2006" xmlns:o="urn:schemas-microsoft-com:office:office" xmlns:r="http://schemas.openxmlformats.org/officeDocument/2006/relationships" xmlns:m="http://schemas.openxmlformats.org/officeDocument/2006/math" xmlns:v="urn:schemas-microsoft-com:vml" xmlns:wp14="http://schemas.microsoft.com/office/word/2010/wordprocessingDrawing" xmlns:wp="http://schemas.openxmlformats.org/drawingml/2006/wordprocessingDrawing" xmlns:w10="urn:schemas-microsoft-com:office:word" xmlns:w="http://schemas.openxmlformats.org/wordprocessingml/2006/main" xmlns:w14="http://schemas.microsoft.com/office/word/2010/wordml" xmlns:w15="http://schemas.microsoft.com/office/word/2012/wordml" xmlns:wpg="http://schemas.microsoft.com/office/word/2010/wordprocessingGroup" xmlns:wpi="http://schemas.microsoft.com/office/word/2010/wordprocessingInk" xmlns:wne="http://schemas.microsoft.com/office/word/2006/wordml" xmlns:wps="http://schemas.microsoft.com/office/word/2010/wordprocessingShape" mc:Ignorable="w14 w15 wp14">
+  <w15:commentEx w15:paraId="5C8B7BFE" w15:done="0"/>
   <w15:commentEx w15:paraId="01BE5EBB" w15:done="0"/>
   <w15:commentEx w15:paraId="38810807" w15:done="0"/>
 </w15:commentsEx>
@@ -10783,6 +12482,92 @@
 <file path=word/numbering.xml><?xml version="1.0" encoding="utf-8"?>
 <w:numbering xmlns:wpc="http://schemas.microsoft.com/office/word/2010/wordprocessingCanvas" xmlns:mc="http://schemas.openxmlformats.org/markup-compatibility/2006" xmlns:o="urn:schemas-microsoft-com:office:office" xmlns:r="http://schemas.openxmlformats.org/officeDocument/2006/relationships" xmlns:m="http://schemas.openxmlformats.org/officeDocument/2006/math" xmlns:v="urn:schemas-microsoft-com:vml" xmlns:wp14="http://schemas.microsoft.com/office/word/2010/wordprocessingDrawing" xmlns:wp="http://schemas.openxmlformats.org/drawingml/2006/wordprocessingDrawing" xmlns:w10="urn:schemas-microsoft-com:office:word" xmlns:w="http://schemas.openxmlformats.org/wordprocessingml/2006/main" xmlns:w14="http://schemas.microsoft.com/office/word/2010/wordml" xmlns:w15="http://schemas.microsoft.com/office/word/2012/wordml" xmlns:wpg="http://schemas.microsoft.com/office/word/2010/wordprocessingGroup" xmlns:wpi="http://schemas.microsoft.com/office/word/2010/wordprocessingInk" xmlns:wne="http://schemas.microsoft.com/office/word/2006/wordml" xmlns:wps="http://schemas.microsoft.com/office/word/2010/wordprocessingShape" mc:Ignorable="w14 w15 wp14">
   <w:abstractNum w:abstractNumId="0">
+    <w:nsid w:val="03214884"/>
+    <w:multiLevelType w:val="multilevel"/>
+    <w:tmpl w:val="0409001F"/>
+    <w:lvl w:ilvl="0">
+      <w:start w:val="1"/>
+      <w:numFmt w:val="decimal"/>
+      <w:lvlText w:val="%1."/>
+      <w:lvlJc w:val="left"/>
+      <w:pPr>
+        <w:ind w:left="425" w:hanging="425"/>
+      </w:pPr>
+    </w:lvl>
+    <w:lvl w:ilvl="1">
+      <w:start w:val="1"/>
+      <w:numFmt w:val="decimal"/>
+      <w:lvlText w:val="%1.%2."/>
+      <w:lvlJc w:val="left"/>
+      <w:pPr>
+        <w:ind w:left="567" w:hanging="567"/>
+      </w:pPr>
+    </w:lvl>
+    <w:lvl w:ilvl="2">
+      <w:start w:val="1"/>
+      <w:numFmt w:val="decimal"/>
+      <w:lvlText w:val="%1.%2.%3."/>
+      <w:lvlJc w:val="left"/>
+      <w:pPr>
+        <w:ind w:left="709" w:hanging="709"/>
+      </w:pPr>
+    </w:lvl>
+    <w:lvl w:ilvl="3">
+      <w:start w:val="1"/>
+      <w:numFmt w:val="decimal"/>
+      <w:lvlText w:val="%1.%2.%3.%4."/>
+      <w:lvlJc w:val="left"/>
+      <w:pPr>
+        <w:ind w:left="851" w:hanging="851"/>
+      </w:pPr>
+    </w:lvl>
+    <w:lvl w:ilvl="4">
+      <w:start w:val="1"/>
+      <w:numFmt w:val="decimal"/>
+      <w:lvlText w:val="%1.%2.%3.%4.%5."/>
+      <w:lvlJc w:val="left"/>
+      <w:pPr>
+        <w:ind w:left="992" w:hanging="992"/>
+      </w:pPr>
+    </w:lvl>
+    <w:lvl w:ilvl="5">
+      <w:start w:val="1"/>
+      <w:numFmt w:val="decimal"/>
+      <w:lvlText w:val="%1.%2.%3.%4.%5.%6."/>
+      <w:lvlJc w:val="left"/>
+      <w:pPr>
+        <w:ind w:left="1134" w:hanging="1134"/>
+      </w:pPr>
+    </w:lvl>
+    <w:lvl w:ilvl="6">
+      <w:start w:val="1"/>
+      <w:numFmt w:val="decimal"/>
+      <w:lvlText w:val="%1.%2.%3.%4.%5.%6.%7."/>
+      <w:lvlJc w:val="left"/>
+      <w:pPr>
+        <w:ind w:left="1276" w:hanging="1276"/>
+      </w:pPr>
+    </w:lvl>
+    <w:lvl w:ilvl="7">
+      <w:start w:val="1"/>
+      <w:numFmt w:val="decimal"/>
+      <w:lvlText w:val="%1.%2.%3.%4.%5.%6.%7.%8."/>
+      <w:lvlJc w:val="left"/>
+      <w:pPr>
+        <w:ind w:left="1418" w:hanging="1418"/>
+      </w:pPr>
+    </w:lvl>
+    <w:lvl w:ilvl="8">
+      <w:start w:val="1"/>
+      <w:numFmt w:val="decimal"/>
+      <w:lvlText w:val="%1.%2.%3.%4.%5.%6.%7.%8.%9."/>
+      <w:lvlJc w:val="left"/>
+      <w:pPr>
+        <w:ind w:left="1559" w:hanging="1559"/>
+      </w:pPr>
+    </w:lvl>
+  </w:abstractNum>
+  <w:abstractNum w:abstractNumId="1">
     <w:nsid w:val="0C1F23C4"/>
     <w:multiLevelType w:val="multilevel"/>
     <w:tmpl w:val="B0D6736E"/>
@@ -10931,7 +12716,7 @@
       </w:rPr>
     </w:lvl>
   </w:abstractNum>
-  <w:abstractNum w:abstractNumId="1">
+  <w:abstractNum w:abstractNumId="2">
     <w:nsid w:val="199238DF"/>
     <w:multiLevelType w:val="multilevel"/>
     <w:tmpl w:val="24007944"/>
@@ -11044,7 +12829,7 @@
       </w:pPr>
     </w:lvl>
   </w:abstractNum>
-  <w:abstractNum w:abstractNumId="2">
+  <w:abstractNum w:abstractNumId="3">
     <w:nsid w:val="25393B0D"/>
     <w:multiLevelType w:val="multilevel"/>
     <w:tmpl w:val="240C5E22"/>
@@ -11157,7 +12942,7 @@
       </w:pPr>
     </w:lvl>
   </w:abstractNum>
-  <w:abstractNum w:abstractNumId="3">
+  <w:abstractNum w:abstractNumId="4">
     <w:nsid w:val="30881954"/>
     <w:multiLevelType w:val="multilevel"/>
     <w:tmpl w:val="AB00C302"/>
@@ -11306,7 +13091,93 @@
       </w:rPr>
     </w:lvl>
   </w:abstractNum>
-  <w:abstractNum w:abstractNumId="4">
+  <w:abstractNum w:abstractNumId="5">
+    <w:nsid w:val="313A4AA8"/>
+    <w:multiLevelType w:val="multilevel"/>
+    <w:tmpl w:val="0409001F"/>
+    <w:lvl w:ilvl="0">
+      <w:start w:val="1"/>
+      <w:numFmt w:val="decimal"/>
+      <w:lvlText w:val="%1."/>
+      <w:lvlJc w:val="left"/>
+      <w:pPr>
+        <w:ind w:left="425" w:hanging="425"/>
+      </w:pPr>
+    </w:lvl>
+    <w:lvl w:ilvl="1">
+      <w:start w:val="1"/>
+      <w:numFmt w:val="decimal"/>
+      <w:lvlText w:val="%1.%2."/>
+      <w:lvlJc w:val="left"/>
+      <w:pPr>
+        <w:ind w:left="567" w:hanging="567"/>
+      </w:pPr>
+    </w:lvl>
+    <w:lvl w:ilvl="2">
+      <w:start w:val="1"/>
+      <w:numFmt w:val="decimal"/>
+      <w:lvlText w:val="%1.%2.%3."/>
+      <w:lvlJc w:val="left"/>
+      <w:pPr>
+        <w:ind w:left="709" w:hanging="709"/>
+      </w:pPr>
+    </w:lvl>
+    <w:lvl w:ilvl="3">
+      <w:start w:val="1"/>
+      <w:numFmt w:val="decimal"/>
+      <w:lvlText w:val="%1.%2.%3.%4."/>
+      <w:lvlJc w:val="left"/>
+      <w:pPr>
+        <w:ind w:left="851" w:hanging="851"/>
+      </w:pPr>
+    </w:lvl>
+    <w:lvl w:ilvl="4">
+      <w:start w:val="1"/>
+      <w:numFmt w:val="decimal"/>
+      <w:lvlText w:val="%1.%2.%3.%4.%5."/>
+      <w:lvlJc w:val="left"/>
+      <w:pPr>
+        <w:ind w:left="992" w:hanging="992"/>
+      </w:pPr>
+    </w:lvl>
+    <w:lvl w:ilvl="5">
+      <w:start w:val="1"/>
+      <w:numFmt w:val="decimal"/>
+      <w:lvlText w:val="%1.%2.%3.%4.%5.%6."/>
+      <w:lvlJc w:val="left"/>
+      <w:pPr>
+        <w:ind w:left="1134" w:hanging="1134"/>
+      </w:pPr>
+    </w:lvl>
+    <w:lvl w:ilvl="6">
+      <w:start w:val="1"/>
+      <w:numFmt w:val="decimal"/>
+      <w:lvlText w:val="%1.%2.%3.%4.%5.%6.%7."/>
+      <w:lvlJc w:val="left"/>
+      <w:pPr>
+        <w:ind w:left="1276" w:hanging="1276"/>
+      </w:pPr>
+    </w:lvl>
+    <w:lvl w:ilvl="7">
+      <w:start w:val="1"/>
+      <w:numFmt w:val="decimal"/>
+      <w:lvlText w:val="%1.%2.%3.%4.%5.%6.%7.%8."/>
+      <w:lvlJc w:val="left"/>
+      <w:pPr>
+        <w:ind w:left="1418" w:hanging="1418"/>
+      </w:pPr>
+    </w:lvl>
+    <w:lvl w:ilvl="8">
+      <w:start w:val="1"/>
+      <w:numFmt w:val="decimal"/>
+      <w:lvlText w:val="%1.%2.%3.%4.%5.%6.%7.%8.%9."/>
+      <w:lvlJc w:val="left"/>
+      <w:pPr>
+        <w:ind w:left="1559" w:hanging="1559"/>
+      </w:pPr>
+    </w:lvl>
+  </w:abstractNum>
+  <w:abstractNum w:abstractNumId="6">
     <w:nsid w:val="35C1595F"/>
     <w:multiLevelType w:val="multilevel"/>
     <w:tmpl w:val="0409001F"/>
@@ -11392,7 +13263,7 @@
       </w:pPr>
     </w:lvl>
   </w:abstractNum>
-  <w:abstractNum w:abstractNumId="5">
+  <w:abstractNum w:abstractNumId="7">
     <w:nsid w:val="3DB2137B"/>
     <w:multiLevelType w:val="multilevel"/>
     <w:tmpl w:val="F16A1A46"/>
@@ -11505,7 +13376,7 @@
       </w:pPr>
     </w:lvl>
   </w:abstractNum>
-  <w:abstractNum w:abstractNumId="6">
+  <w:abstractNum w:abstractNumId="8">
     <w:nsid w:val="44106A54"/>
     <w:multiLevelType w:val="multilevel"/>
     <w:tmpl w:val="E8AC9AF4"/>
@@ -11618,7 +13489,7 @@
       </w:pPr>
     </w:lvl>
   </w:abstractNum>
-  <w:abstractNum w:abstractNumId="7">
+  <w:abstractNum w:abstractNumId="9">
     <w:nsid w:val="47043713"/>
     <w:multiLevelType w:val="multilevel"/>
     <w:tmpl w:val="2E4C9FE0"/>
@@ -11767,7 +13638,7 @@
       </w:rPr>
     </w:lvl>
   </w:abstractNum>
-  <w:abstractNum w:abstractNumId="8">
+  <w:abstractNum w:abstractNumId="10">
     <w:nsid w:val="49C0111E"/>
     <w:multiLevelType w:val="multilevel"/>
     <w:tmpl w:val="C18CC218"/>
@@ -11916,7 +13787,7 @@
       </w:rPr>
     </w:lvl>
   </w:abstractNum>
-  <w:abstractNum w:abstractNumId="9">
+  <w:abstractNum w:abstractNumId="11">
     <w:nsid w:val="4D796E35"/>
     <w:multiLevelType w:val="multilevel"/>
     <w:tmpl w:val="0409001F"/>
@@ -12002,7 +13873,179 @@
       </w:pPr>
     </w:lvl>
   </w:abstractNum>
-  <w:abstractNum w:abstractNumId="10">
+  <w:abstractNum w:abstractNumId="12">
+    <w:nsid w:val="4E01510E"/>
+    <w:multiLevelType w:val="multilevel"/>
+    <w:tmpl w:val="0409001F"/>
+    <w:lvl w:ilvl="0">
+      <w:start w:val="1"/>
+      <w:numFmt w:val="decimal"/>
+      <w:lvlText w:val="%1."/>
+      <w:lvlJc w:val="left"/>
+      <w:pPr>
+        <w:ind w:left="425" w:hanging="425"/>
+      </w:pPr>
+    </w:lvl>
+    <w:lvl w:ilvl="1">
+      <w:start w:val="1"/>
+      <w:numFmt w:val="decimal"/>
+      <w:lvlText w:val="%1.%2."/>
+      <w:lvlJc w:val="left"/>
+      <w:pPr>
+        <w:ind w:left="567" w:hanging="567"/>
+      </w:pPr>
+    </w:lvl>
+    <w:lvl w:ilvl="2">
+      <w:start w:val="1"/>
+      <w:numFmt w:val="decimal"/>
+      <w:lvlText w:val="%1.%2.%3."/>
+      <w:lvlJc w:val="left"/>
+      <w:pPr>
+        <w:ind w:left="709" w:hanging="709"/>
+      </w:pPr>
+    </w:lvl>
+    <w:lvl w:ilvl="3">
+      <w:start w:val="1"/>
+      <w:numFmt w:val="decimal"/>
+      <w:lvlText w:val="%1.%2.%3.%4."/>
+      <w:lvlJc w:val="left"/>
+      <w:pPr>
+        <w:ind w:left="851" w:hanging="851"/>
+      </w:pPr>
+    </w:lvl>
+    <w:lvl w:ilvl="4">
+      <w:start w:val="1"/>
+      <w:numFmt w:val="decimal"/>
+      <w:lvlText w:val="%1.%2.%3.%4.%5."/>
+      <w:lvlJc w:val="left"/>
+      <w:pPr>
+        <w:ind w:left="992" w:hanging="992"/>
+      </w:pPr>
+    </w:lvl>
+    <w:lvl w:ilvl="5">
+      <w:start w:val="1"/>
+      <w:numFmt w:val="decimal"/>
+      <w:lvlText w:val="%1.%2.%3.%4.%5.%6."/>
+      <w:lvlJc w:val="left"/>
+      <w:pPr>
+        <w:ind w:left="1134" w:hanging="1134"/>
+      </w:pPr>
+    </w:lvl>
+    <w:lvl w:ilvl="6">
+      <w:start w:val="1"/>
+      <w:numFmt w:val="decimal"/>
+      <w:lvlText w:val="%1.%2.%3.%4.%5.%6.%7."/>
+      <w:lvlJc w:val="left"/>
+      <w:pPr>
+        <w:ind w:left="1276" w:hanging="1276"/>
+      </w:pPr>
+    </w:lvl>
+    <w:lvl w:ilvl="7">
+      <w:start w:val="1"/>
+      <w:numFmt w:val="decimal"/>
+      <w:lvlText w:val="%1.%2.%3.%4.%5.%6.%7.%8."/>
+      <w:lvlJc w:val="left"/>
+      <w:pPr>
+        <w:ind w:left="1418" w:hanging="1418"/>
+      </w:pPr>
+    </w:lvl>
+    <w:lvl w:ilvl="8">
+      <w:start w:val="1"/>
+      <w:numFmt w:val="decimal"/>
+      <w:lvlText w:val="%1.%2.%3.%4.%5.%6.%7.%8.%9."/>
+      <w:lvlJc w:val="left"/>
+      <w:pPr>
+        <w:ind w:left="1559" w:hanging="1559"/>
+      </w:pPr>
+    </w:lvl>
+  </w:abstractNum>
+  <w:abstractNum w:abstractNumId="13">
+    <w:nsid w:val="50662C09"/>
+    <w:multiLevelType w:val="multilevel"/>
+    <w:tmpl w:val="0409001F"/>
+    <w:lvl w:ilvl="0">
+      <w:start w:val="1"/>
+      <w:numFmt w:val="decimal"/>
+      <w:lvlText w:val="%1."/>
+      <w:lvlJc w:val="left"/>
+      <w:pPr>
+        <w:ind w:left="425" w:hanging="425"/>
+      </w:pPr>
+    </w:lvl>
+    <w:lvl w:ilvl="1">
+      <w:start w:val="1"/>
+      <w:numFmt w:val="decimal"/>
+      <w:lvlText w:val="%1.%2."/>
+      <w:lvlJc w:val="left"/>
+      <w:pPr>
+        <w:ind w:left="567" w:hanging="567"/>
+      </w:pPr>
+    </w:lvl>
+    <w:lvl w:ilvl="2">
+      <w:start w:val="1"/>
+      <w:numFmt w:val="decimal"/>
+      <w:lvlText w:val="%1.%2.%3."/>
+      <w:lvlJc w:val="left"/>
+      <w:pPr>
+        <w:ind w:left="709" w:hanging="709"/>
+      </w:pPr>
+    </w:lvl>
+    <w:lvl w:ilvl="3">
+      <w:start w:val="1"/>
+      <w:numFmt w:val="decimal"/>
+      <w:lvlText w:val="%1.%2.%3.%4."/>
+      <w:lvlJc w:val="left"/>
+      <w:pPr>
+        <w:ind w:left="851" w:hanging="851"/>
+      </w:pPr>
+    </w:lvl>
+    <w:lvl w:ilvl="4">
+      <w:start w:val="1"/>
+      <w:numFmt w:val="decimal"/>
+      <w:lvlText w:val="%1.%2.%3.%4.%5."/>
+      <w:lvlJc w:val="left"/>
+      <w:pPr>
+        <w:ind w:left="992" w:hanging="992"/>
+      </w:pPr>
+    </w:lvl>
+    <w:lvl w:ilvl="5">
+      <w:start w:val="1"/>
+      <w:numFmt w:val="decimal"/>
+      <w:lvlText w:val="%1.%2.%3.%4.%5.%6."/>
+      <w:lvlJc w:val="left"/>
+      <w:pPr>
+        <w:ind w:left="1134" w:hanging="1134"/>
+      </w:pPr>
+    </w:lvl>
+    <w:lvl w:ilvl="6">
+      <w:start w:val="1"/>
+      <w:numFmt w:val="decimal"/>
+      <w:lvlText w:val="%1.%2.%3.%4.%5.%6.%7."/>
+      <w:lvlJc w:val="left"/>
+      <w:pPr>
+        <w:ind w:left="1276" w:hanging="1276"/>
+      </w:pPr>
+    </w:lvl>
+    <w:lvl w:ilvl="7">
+      <w:start w:val="1"/>
+      <w:numFmt w:val="decimal"/>
+      <w:lvlText w:val="%1.%2.%3.%4.%5.%6.%7.%8."/>
+      <w:lvlJc w:val="left"/>
+      <w:pPr>
+        <w:ind w:left="1418" w:hanging="1418"/>
+      </w:pPr>
+    </w:lvl>
+    <w:lvl w:ilvl="8">
+      <w:start w:val="1"/>
+      <w:numFmt w:val="decimal"/>
+      <w:lvlText w:val="%1.%2.%3.%4.%5.%6.%7.%8.%9."/>
+      <w:lvlJc w:val="left"/>
+      <w:pPr>
+        <w:ind w:left="1559" w:hanging="1559"/>
+      </w:pPr>
+    </w:lvl>
+  </w:abstractNum>
+  <w:abstractNum w:abstractNumId="14">
     <w:nsid w:val="52426F90"/>
     <w:multiLevelType w:val="multilevel"/>
     <w:tmpl w:val="6DFAB358"/>
@@ -12151,7 +14194,7 @@
       </w:rPr>
     </w:lvl>
   </w:abstractNum>
-  <w:abstractNum w:abstractNumId="11">
+  <w:abstractNum w:abstractNumId="15">
     <w:nsid w:val="54F1579E"/>
     <w:multiLevelType w:val="multilevel"/>
     <w:tmpl w:val="438CA0E8"/>
@@ -12300,7 +14343,7 @@
       </w:rPr>
     </w:lvl>
   </w:abstractNum>
-  <w:abstractNum w:abstractNumId="12">
+  <w:abstractNum w:abstractNumId="16">
     <w:nsid w:val="55BE1DF1"/>
     <w:multiLevelType w:val="multilevel"/>
     <w:tmpl w:val="0409001F"/>
@@ -12386,7 +14429,7 @@
       </w:pPr>
     </w:lvl>
   </w:abstractNum>
-  <w:abstractNum w:abstractNumId="13">
+  <w:abstractNum w:abstractNumId="17">
     <w:nsid w:val="58574CEF"/>
     <w:multiLevelType w:val="multilevel"/>
     <w:tmpl w:val="3FF61928"/>
@@ -12499,7 +14542,7 @@
       </w:pPr>
     </w:lvl>
   </w:abstractNum>
-  <w:abstractNum w:abstractNumId="14">
+  <w:abstractNum w:abstractNumId="18">
     <w:nsid w:val="5D3878A2"/>
     <w:multiLevelType w:val="multilevel"/>
     <w:tmpl w:val="5EA67756"/>
@@ -12648,7 +14691,7 @@
       </w:rPr>
     </w:lvl>
   </w:abstractNum>
-  <w:abstractNum w:abstractNumId="15">
+  <w:abstractNum w:abstractNumId="19">
     <w:nsid w:val="69860D4F"/>
     <w:multiLevelType w:val="multilevel"/>
     <w:tmpl w:val="8DE89EFE"/>
@@ -12797,7 +14840,7 @@
       </w:rPr>
     </w:lvl>
   </w:abstractNum>
-  <w:abstractNum w:abstractNumId="16">
+  <w:abstractNum w:abstractNumId="20">
     <w:nsid w:val="7097197F"/>
     <w:multiLevelType w:val="multilevel"/>
     <w:tmpl w:val="0409001F"/>
@@ -12883,56 +14926,160 @@
       </w:pPr>
     </w:lvl>
   </w:abstractNum>
+  <w:abstractNum w:abstractNumId="21">
+    <w:nsid w:val="7552295B"/>
+    <w:multiLevelType w:val="hybridMultilevel"/>
+    <w:tmpl w:val="3F285C7E"/>
+    <w:lvl w:ilvl="0" w:tplc="23BA04B8">
+      <w:start w:val="1"/>
+      <w:numFmt w:val="decimal"/>
+      <w:lvlText w:val="%1."/>
+      <w:lvlJc w:val="left"/>
+      <w:pPr>
+        <w:ind w:left="360" w:hanging="360"/>
+      </w:pPr>
+      <w:rPr>
+        <w:rFonts w:hint="default"/>
+      </w:rPr>
+    </w:lvl>
+    <w:lvl w:ilvl="1" w:tplc="04090019" w:tentative="1">
+      <w:start w:val="1"/>
+      <w:numFmt w:val="lowerLetter"/>
+      <w:lvlText w:val="%2)"/>
+      <w:lvlJc w:val="left"/>
+      <w:pPr>
+        <w:ind w:left="840" w:hanging="420"/>
+      </w:pPr>
+    </w:lvl>
+    <w:lvl w:ilvl="2" w:tplc="0409001B" w:tentative="1">
+      <w:start w:val="1"/>
+      <w:numFmt w:val="lowerRoman"/>
+      <w:lvlText w:val="%3."/>
+      <w:lvlJc w:val="right"/>
+      <w:pPr>
+        <w:ind w:left="1260" w:hanging="420"/>
+      </w:pPr>
+    </w:lvl>
+    <w:lvl w:ilvl="3" w:tplc="0409000F" w:tentative="1">
+      <w:start w:val="1"/>
+      <w:numFmt w:val="decimal"/>
+      <w:lvlText w:val="%4."/>
+      <w:lvlJc w:val="left"/>
+      <w:pPr>
+        <w:ind w:left="1680" w:hanging="420"/>
+      </w:pPr>
+    </w:lvl>
+    <w:lvl w:ilvl="4" w:tplc="04090019" w:tentative="1">
+      <w:start w:val="1"/>
+      <w:numFmt w:val="lowerLetter"/>
+      <w:lvlText w:val="%5)"/>
+      <w:lvlJc w:val="left"/>
+      <w:pPr>
+        <w:ind w:left="2100" w:hanging="420"/>
+      </w:pPr>
+    </w:lvl>
+    <w:lvl w:ilvl="5" w:tplc="0409001B" w:tentative="1">
+      <w:start w:val="1"/>
+      <w:numFmt w:val="lowerRoman"/>
+      <w:lvlText w:val="%6."/>
+      <w:lvlJc w:val="right"/>
+      <w:pPr>
+        <w:ind w:left="2520" w:hanging="420"/>
+      </w:pPr>
+    </w:lvl>
+    <w:lvl w:ilvl="6" w:tplc="0409000F" w:tentative="1">
+      <w:start w:val="1"/>
+      <w:numFmt w:val="decimal"/>
+      <w:lvlText w:val="%7."/>
+      <w:lvlJc w:val="left"/>
+      <w:pPr>
+        <w:ind w:left="2940" w:hanging="420"/>
+      </w:pPr>
+    </w:lvl>
+    <w:lvl w:ilvl="7" w:tplc="04090019" w:tentative="1">
+      <w:start w:val="1"/>
+      <w:numFmt w:val="lowerLetter"/>
+      <w:lvlText w:val="%8)"/>
+      <w:lvlJc w:val="left"/>
+      <w:pPr>
+        <w:ind w:left="3360" w:hanging="420"/>
+      </w:pPr>
+    </w:lvl>
+    <w:lvl w:ilvl="8" w:tplc="0409001B" w:tentative="1">
+      <w:start w:val="1"/>
+      <w:numFmt w:val="lowerRoman"/>
+      <w:lvlText w:val="%9."/>
+      <w:lvlJc w:val="right"/>
+      <w:pPr>
+        <w:ind w:left="3780" w:hanging="420"/>
+      </w:pPr>
+    </w:lvl>
+  </w:abstractNum>
   <w:num w:numId="1">
+    <w:abstractNumId w:val="11"/>
+  </w:num>
+  <w:num w:numId="2">
+    <w:abstractNumId w:val="3"/>
+  </w:num>
+  <w:num w:numId="3">
     <w:abstractNumId w:val="9"/>
   </w:num>
-  <w:num w:numId="2">
+  <w:num w:numId="4">
+    <w:abstractNumId w:val="18"/>
+  </w:num>
+  <w:num w:numId="5">
+    <w:abstractNumId w:val="17"/>
+  </w:num>
+  <w:num w:numId="6">
+    <w:abstractNumId w:val="1"/>
+  </w:num>
+  <w:num w:numId="7">
+    <w:abstractNumId w:val="19"/>
+  </w:num>
+  <w:num w:numId="8">
+    <w:abstractNumId w:val="8"/>
+  </w:num>
+  <w:num w:numId="9">
+    <w:abstractNumId w:val="16"/>
+  </w:num>
+  <w:num w:numId="10">
+    <w:abstractNumId w:val="20"/>
+  </w:num>
+  <w:num w:numId="11">
+    <w:abstractNumId w:val="7"/>
+  </w:num>
+  <w:num w:numId="12">
     <w:abstractNumId w:val="2"/>
   </w:num>
-  <w:num w:numId="3">
-    <w:abstractNumId w:val="7"/>
+  <w:num w:numId="13">
+    <w:abstractNumId w:val="6"/>
   </w:num>
-  <w:num w:numId="4">
+  <w:num w:numId="14">
+    <w:abstractNumId w:val="10"/>
+  </w:num>
+  <w:num w:numId="15">
     <w:abstractNumId w:val="14"/>
   </w:num>
-  <w:num w:numId="5">
+  <w:num w:numId="16">
+    <w:abstractNumId w:val="15"/>
+  </w:num>
+  <w:num w:numId="17">
+    <w:abstractNumId w:val="4"/>
+  </w:num>
+  <w:num w:numId="18">
     <w:abstractNumId w:val="13"/>
   </w:num>
-  <w:num w:numId="6">
+  <w:num w:numId="19">
+    <w:abstractNumId w:val="12"/>
+  </w:num>
+  <w:num w:numId="20">
     <w:abstractNumId w:val="0"/>
   </w:num>
-  <w:num w:numId="7">
-    <w:abstractNumId w:val="15"/>
-  </w:num>
-  <w:num w:numId="8">
-    <w:abstractNumId w:val="6"/>
-  </w:num>
-  <w:num w:numId="9">
-    <w:abstractNumId w:val="12"/>
-  </w:num>
-  <w:num w:numId="10">
-    <w:abstractNumId w:val="16"/>
-  </w:num>
-  <w:num w:numId="11">
+  <w:num w:numId="21">
     <w:abstractNumId w:val="5"/>
   </w:num>
-  <w:num w:numId="12">
-    <w:abstractNumId w:val="1"/>
-  </w:num>
-  <w:num w:numId="13">
-    <w:abstractNumId w:val="4"/>
-  </w:num>
-  <w:num w:numId="14">
-    <w:abstractNumId w:val="8"/>
-  </w:num>
-  <w:num w:numId="15">
-    <w:abstractNumId w:val="10"/>
-  </w:num>
-  <w:num w:numId="16">
-    <w:abstractNumId w:val="11"/>
-  </w:num>
-  <w:num w:numId="17">
-    <w:abstractNumId w:val="3"/>
+  <w:num w:numId="22">
+    <w:abstractNumId w:val="21"/>
   </w:num>
 </w:numbering>
 </file>
@@ -13813,6 +15960,16 @@
       <w:szCs w:val="32"/>
     </w:rPr>
   </w:style>
+  <w:style w:type="paragraph" w:styleId="ac">
+    <w:name w:val="List Paragraph"/>
+    <w:basedOn w:val="a"/>
+    <w:uiPriority w:val="34"/>
+    <w:qFormat/>
+    <w:rsid w:val="00546F0A"/>
+    <w:pPr>
+      <w:ind w:firstLineChars="200" w:firstLine="420"/>
+    </w:pPr>
+  </w:style>
 </w:styles>
 </file>
 

--- a/and.docx
+++ b/and.docx
@@ -366,13 +366,7 @@
         <w:br w:type="page"/>
       </w:r>
     </w:p>
-    <w:p>
-      <w:pPr>
-        <w:rPr>
-          <w:rFonts w:hint="eastAsia"/>
-        </w:rPr>
-      </w:pPr>
-    </w:p>
+    <w:p/>
     <w:p>
       <w:pPr>
         <w:pStyle w:val="2"/>
@@ -1776,7 +1770,7 @@
       <w:pPr>
         <w:rPr>
           <w:rStyle w:val="a4"/>
-          <w:rFonts w:ascii="Arial" w:hAnsi="Arial" w:cs="Arial" w:hint="eastAsia"/>
+          <w:rFonts w:ascii="Arial" w:hAnsi="Arial" w:cs="Arial"/>
           <w:color w:val="2F2F2F"/>
           <w:shd w:val="clear" w:color="auto" w:fill="FFFFFF"/>
         </w:rPr>
@@ -1784,7 +1778,7 @@
       <w:r>
         <w:rPr>
           <w:rStyle w:val="a4"/>
-          <w:rFonts w:ascii="microsoft yahei" w:hAnsi="microsoft yahei"/>
+          <w:rFonts w:ascii="微软雅黑" w:hAnsi="微软雅黑"/>
           <w:color w:val="000000"/>
           <w:szCs w:val="21"/>
         </w:rPr>
@@ -3360,28 +3354,20 @@
       </w:r>
     </w:p>
     <w:p>
-      <w:r>
+      <w:pPr>
         <w:rPr>
           <w:rFonts w:ascii="Arial" w:hAnsi="Arial" w:cs="Arial"/>
           <w:color w:val="2F2F2F"/>
           <w:shd w:val="clear" w:color="auto" w:fill="F7F7F7"/>
         </w:rPr>
-        <w:t xml:space="preserve">rx ry </w:t>
-      </w:r>
+      </w:pPr>
       <w:r>
         <w:rPr>
           <w:rFonts w:ascii="Arial" w:hAnsi="Arial" w:cs="Arial"/>
           <w:color w:val="2F2F2F"/>
           <w:shd w:val="clear" w:color="auto" w:fill="F7F7F7"/>
         </w:rPr>
-        <w:t>椭圆半径</w:t>
-      </w:r>
-      <w:r>
-        <w:rPr>
-          <w:rFonts w:ascii="Arial" w:hAnsi="Arial" w:cs="Arial"/>
-          <w:color w:val="2F2F2F"/>
-        </w:rPr>
-        <w:br/>
+        <w:t xml:space="preserve">rx ry </w:t>
       </w:r>
       <w:r>
         <w:rPr>
@@ -3389,7 +3375,14 @@
           <w:color w:val="2F2F2F"/>
           <w:shd w:val="clear" w:color="auto" w:fill="F7F7F7"/>
         </w:rPr>
-        <w:t>x-axis-rotation x</w:t>
+        <w:t>椭圆半径</w:t>
+      </w:r>
+      <w:r>
+        <w:rPr>
+          <w:rFonts w:ascii="Arial" w:hAnsi="Arial" w:cs="Arial"/>
+          <w:color w:val="2F2F2F"/>
+        </w:rPr>
+        <w:br/>
       </w:r>
       <w:r>
         <w:rPr>
@@ -3397,14 +3390,7 @@
           <w:color w:val="2F2F2F"/>
           <w:shd w:val="clear" w:color="auto" w:fill="F7F7F7"/>
         </w:rPr>
-        <w:t>轴旋转角度</w:t>
-      </w:r>
-      <w:r>
-        <w:rPr>
-          <w:rFonts w:ascii="Arial" w:hAnsi="Arial" w:cs="Arial"/>
-          <w:color w:val="2F2F2F"/>
-        </w:rPr>
-        <w:br/>
+        <w:t>x-axis-rotation x</w:t>
       </w:r>
       <w:r>
         <w:rPr>
@@ -3412,7 +3398,14 @@
           <w:color w:val="2F2F2F"/>
           <w:shd w:val="clear" w:color="auto" w:fill="F7F7F7"/>
         </w:rPr>
-        <w:t xml:space="preserve">large-arc-flag </w:t>
+        <w:t>轴旋转角度</w:t>
+      </w:r>
+      <w:r>
+        <w:rPr>
+          <w:rFonts w:ascii="Arial" w:hAnsi="Arial" w:cs="Arial"/>
+          <w:color w:val="2F2F2F"/>
+        </w:rPr>
+        <w:br/>
       </w:r>
       <w:r>
         <w:rPr>
@@ -3420,7 +3413,7 @@
           <w:color w:val="2F2F2F"/>
           <w:shd w:val="clear" w:color="auto" w:fill="F7F7F7"/>
         </w:rPr>
-        <w:t>为</w:t>
+        <w:t xml:space="preserve">large-arc-flag </w:t>
       </w:r>
       <w:r>
         <w:rPr>
@@ -3428,7 +3421,7 @@
           <w:color w:val="2F2F2F"/>
           <w:shd w:val="clear" w:color="auto" w:fill="F7F7F7"/>
         </w:rPr>
-        <w:t>0</w:t>
+        <w:t>为</w:t>
       </w:r>
       <w:r>
         <w:rPr>
@@ -3436,7 +3429,7 @@
           <w:color w:val="2F2F2F"/>
           <w:shd w:val="clear" w:color="auto" w:fill="F7F7F7"/>
         </w:rPr>
-        <w:t>时表示取小弧度，</w:t>
+        <w:t>0</w:t>
       </w:r>
       <w:r>
         <w:rPr>
@@ -3444,7 +3437,7 @@
           <w:color w:val="2F2F2F"/>
           <w:shd w:val="clear" w:color="auto" w:fill="F7F7F7"/>
         </w:rPr>
-        <w:t>1</w:t>
+        <w:t>时表示取小弧度，</w:t>
       </w:r>
       <w:r>
         <w:rPr>
@@ -3452,14 +3445,7 @@
           <w:color w:val="2F2F2F"/>
           <w:shd w:val="clear" w:color="auto" w:fill="F7F7F7"/>
         </w:rPr>
-        <w:t>时取大弧度（要长的还是短的）</w:t>
-      </w:r>
-      <w:r>
-        <w:rPr>
-          <w:rFonts w:ascii="Arial" w:hAnsi="Arial" w:cs="Arial"/>
-          <w:color w:val="2F2F2F"/>
-        </w:rPr>
-        <w:br/>
+        <w:t>1</w:t>
       </w:r>
       <w:r>
         <w:rPr>
@@ -3467,7 +3453,14 @@
           <w:color w:val="2F2F2F"/>
           <w:shd w:val="clear" w:color="auto" w:fill="F7F7F7"/>
         </w:rPr>
-        <w:t>sweep-flag 0</w:t>
+        <w:t>时取大弧度（要长的还是短的）</w:t>
+      </w:r>
+      <w:r>
+        <w:rPr>
+          <w:rFonts w:ascii="Arial" w:hAnsi="Arial" w:cs="Arial"/>
+          <w:color w:val="2F2F2F"/>
+        </w:rPr>
+        <w:br/>
       </w:r>
       <w:r>
         <w:rPr>
@@ -3475,7 +3468,7 @@
           <w:color w:val="2F2F2F"/>
           <w:shd w:val="clear" w:color="auto" w:fill="F7F7F7"/>
         </w:rPr>
-        <w:t>取逆时针方向，</w:t>
+        <w:t>sweep-flag 0</w:t>
       </w:r>
       <w:r>
         <w:rPr>
@@ -3483,7 +3476,7 @@
           <w:color w:val="2F2F2F"/>
           <w:shd w:val="clear" w:color="auto" w:fill="F7F7F7"/>
         </w:rPr>
-        <w:t>1</w:t>
+        <w:t>取逆时针方向，</w:t>
       </w:r>
       <w:r>
         <w:rPr>
@@ -3491,14 +3484,7 @@
           <w:color w:val="2F2F2F"/>
           <w:shd w:val="clear" w:color="auto" w:fill="F7F7F7"/>
         </w:rPr>
-        <w:t>取顺时针方向</w:t>
-      </w:r>
-      <w:r>
-        <w:rPr>
-          <w:rFonts w:ascii="Arial" w:hAnsi="Arial" w:cs="Arial"/>
-          <w:color w:val="2F2F2F"/>
-        </w:rPr>
-        <w:br/>
+        <w:t>1</w:t>
       </w:r>
       <w:r>
         <w:rPr>
@@ -3506,7 +3492,14 @@
           <w:color w:val="2F2F2F"/>
           <w:shd w:val="clear" w:color="auto" w:fill="F7F7F7"/>
         </w:rPr>
-        <w:t xml:space="preserve">x,y (dx,dy) </w:t>
+        <w:t>取顺时针方向</w:t>
+      </w:r>
+      <w:r>
+        <w:rPr>
+          <w:rFonts w:ascii="Arial" w:hAnsi="Arial" w:cs="Arial"/>
+          <w:color w:val="2F2F2F"/>
+        </w:rPr>
+        <w:br/>
       </w:r>
       <w:r>
         <w:rPr>
@@ -3514,8 +3507,174 @@
           <w:color w:val="2F2F2F"/>
           <w:shd w:val="clear" w:color="auto" w:fill="F7F7F7"/>
         </w:rPr>
+        <w:t xml:space="preserve">x,y (dx,dy) </w:t>
+      </w:r>
+      <w:r>
+        <w:rPr>
+          <w:rFonts w:ascii="Arial" w:hAnsi="Arial" w:cs="Arial"/>
+          <w:color w:val="2F2F2F"/>
+          <w:shd w:val="clear" w:color="auto" w:fill="F7F7F7"/>
+        </w:rPr>
         <w:t>终点的位置</w:t>
       </w:r>
+    </w:p>
+    <w:p>
+      <w:pPr>
+        <w:rPr>
+          <w:rFonts w:ascii="Arial" w:hAnsi="Arial" w:cs="Arial"/>
+          <w:color w:val="2F2F2F"/>
+          <w:shd w:val="clear" w:color="auto" w:fill="F7F7F7"/>
+        </w:rPr>
+      </w:pPr>
+    </w:p>
+    <w:p>
+      <w:pPr>
+        <w:pStyle w:val="3"/>
+        <w:numPr>
+          <w:ilvl w:val="2"/>
+          <w:numId w:val="1"/>
+        </w:numPr>
+        <w:rPr>
+          <w:shd w:val="clear" w:color="auto" w:fill="F7F7F7"/>
+        </w:rPr>
+      </w:pPr>
+      <w:r>
+        <w:rPr>
+          <w:rFonts w:hint="eastAsia"/>
+          <w:shd w:val="clear" w:color="auto" w:fill="F7F7F7"/>
+        </w:rPr>
+        <w:t>画圆</w:t>
+      </w:r>
+    </w:p>
+    <w:p>
+      <w:pPr>
+        <w:rPr>
+          <w:rFonts w:ascii="微软雅黑" w:eastAsia="微软雅黑" w:hAnsi="微软雅黑"/>
+          <w:color w:val="FF0000"/>
+          <w:shd w:val="clear" w:color="auto" w:fill="FFFFFF"/>
+        </w:rPr>
+      </w:pPr>
+      <w:r>
+        <w:rPr>
+          <w:rFonts w:ascii="微软雅黑" w:eastAsia="微软雅黑" w:hAnsi="微软雅黑" w:hint="eastAsia"/>
+          <w:color w:val="FF0000"/>
+          <w:shd w:val="clear" w:color="auto" w:fill="FFFFFF"/>
+        </w:rPr>
+        <w:t>A（圆的x轴半径，y轴半径，x轴旋转角度，0/1-小/大弧度，0/1-逆/顺时针，圆的终点位</w:t>
+      </w:r>
+      <w:r>
+        <w:rPr>
+          <w:rFonts w:ascii="微软雅黑" w:eastAsia="微软雅黑" w:hAnsi="微软雅黑" w:hint="eastAsia"/>
+          <w:color w:val="FF0000"/>
+          <w:shd w:val="clear" w:color="auto" w:fill="FFFFFF"/>
+        </w:rPr>
+        <w:lastRenderedPageBreak/>
+        <w:t>置x点，圆的终点位置y点）</w:t>
+      </w:r>
+    </w:p>
+    <w:p>
+      <w:pPr>
+        <w:rPr>
+          <w:rFonts w:ascii="微软雅黑" w:eastAsia="微软雅黑" w:hAnsi="微软雅黑"/>
+          <w:color w:val="FF0000"/>
+          <w:shd w:val="clear" w:color="auto" w:fill="FFFFFF"/>
+        </w:rPr>
+      </w:pPr>
+    </w:p>
+    <w:p>
+      <w:pPr>
+        <w:rPr>
+          <w:rFonts w:ascii="Roboto" w:hAnsi="Roboto"/>
+          <w:b/>
+          <w:bCs/>
+          <w:color w:val="333333"/>
+          <w:sz w:val="36"/>
+          <w:szCs w:val="36"/>
+          <w:shd w:val="clear" w:color="auto" w:fill="FFFFFF"/>
+        </w:rPr>
+      </w:pPr>
+      <w:r>
+        <w:rPr>
+          <w:rFonts w:ascii="Roboto" w:hAnsi="Roboto"/>
+          <w:b/>
+          <w:bCs/>
+          <w:color w:val="333333"/>
+          <w:sz w:val="36"/>
+          <w:szCs w:val="36"/>
+          <w:shd w:val="clear" w:color="auto" w:fill="FFFFFF"/>
+        </w:rPr>
+        <w:t xml:space="preserve">Android </w:t>
+      </w:r>
+      <w:r>
+        <w:rPr>
+          <w:rFonts w:ascii="Roboto" w:hAnsi="Roboto"/>
+          <w:b/>
+          <w:bCs/>
+          <w:color w:val="333333"/>
+          <w:sz w:val="36"/>
+          <w:szCs w:val="36"/>
+          <w:shd w:val="clear" w:color="auto" w:fill="FFFFFF"/>
+        </w:rPr>
+        <w:t>绘图和</w:t>
+      </w:r>
+      <w:r>
+        <w:rPr>
+          <w:rFonts w:ascii="Roboto" w:hAnsi="Roboto"/>
+          <w:b/>
+          <w:bCs/>
+          <w:color w:val="333333"/>
+          <w:sz w:val="36"/>
+          <w:szCs w:val="36"/>
+          <w:shd w:val="clear" w:color="auto" w:fill="FFFFFF"/>
+        </w:rPr>
+        <w:t>shape</w:t>
+      </w:r>
+      <w:r>
+        <w:rPr>
+          <w:rFonts w:ascii="Roboto" w:hAnsi="Roboto"/>
+          <w:b/>
+          <w:bCs/>
+          <w:color w:val="333333"/>
+          <w:sz w:val="36"/>
+          <w:szCs w:val="36"/>
+          <w:shd w:val="clear" w:color="auto" w:fill="FFFFFF"/>
+        </w:rPr>
+        <w:t>圆形</w:t>
+      </w:r>
+    </w:p>
+    <w:p>
+      <w:pPr>
+        <w:rPr>
+          <w:rFonts w:ascii="Roboto" w:hAnsi="Roboto"/>
+          <w:b/>
+          <w:bCs/>
+          <w:color w:val="333333"/>
+          <w:sz w:val="36"/>
+          <w:szCs w:val="36"/>
+          <w:shd w:val="clear" w:color="auto" w:fill="FFFFFF"/>
+        </w:rPr>
+      </w:pPr>
+      <w:r>
+        <w:rPr>
+          <w:rFonts w:ascii="Roboto" w:hAnsi="Roboto"/>
+          <w:b/>
+          <w:bCs/>
+          <w:color w:val="333333"/>
+          <w:sz w:val="36"/>
+          <w:szCs w:val="36"/>
+          <w:shd w:val="clear" w:color="auto" w:fill="FFFFFF"/>
+        </w:rPr>
+        <w:t>https://blog.csdn.net/linghu_java/article/details/46403817</w:t>
+      </w:r>
+      <w:bookmarkStart w:id="0" w:name="_GoBack"/>
+      <w:bookmarkEnd w:id="0"/>
+    </w:p>
+    <w:p>
+      <w:pPr>
+        <w:rPr>
+          <w:rFonts w:hint="eastAsia"/>
+        </w:rPr>
+      </w:pPr>
     </w:p>
     <w:p>
       <w:pPr>
@@ -3590,7 +3749,6 @@
         <w:rPr>
           <w:noProof/>
         </w:rPr>
-        <w:lastRenderedPageBreak/>
         <w:drawing>
           <wp:inline distT="0" distB="0" distL="0" distR="0" wp14:anchorId="4D8CA04B" wp14:editId="26EE41BA">
             <wp:extent cx="2638425" cy="2952750"/>
@@ -3712,6 +3870,7 @@
         <w:rPr>
           <w:shd w:val="clear" w:color="auto" w:fill="FFFFFF"/>
         </w:rPr>
+        <w:lastRenderedPageBreak/>
         <w:t>path</w:t>
       </w:r>
       <w:r>
@@ -3791,11 +3950,6 @@
       </w:r>
     </w:p>
     <w:p>
-      <w:pPr>
-        <w:rPr>
-          <w:rFonts w:hint="eastAsia"/>
-        </w:rPr>
-      </w:pPr>
       <w:r>
         <w:rPr>
           <w:rFonts w:hint="eastAsia"/>
@@ -3822,11 +3976,6 @@
       </w:r>
     </w:p>
     <w:p>
-      <w:pPr>
-        <w:rPr>
-          <w:rFonts w:hint="eastAsia"/>
-        </w:rPr>
-      </w:pPr>
       <w:r>
         <w:rPr>
           <w:rFonts w:hint="eastAsia"/>
@@ -3865,11 +4014,6 @@
       </w:r>
     </w:p>
     <w:p>
-      <w:pPr>
-        <w:rPr>
-          <w:rFonts w:hint="eastAsia"/>
-        </w:rPr>
-      </w:pPr>
       <w:r>
         <w:rPr>
           <w:rFonts w:hint="eastAsia"/>
@@ -3884,11 +4028,6 @@
       </w:r>
     </w:p>
     <w:p>
-      <w:pPr>
-        <w:rPr>
-          <w:rFonts w:hint="eastAsia"/>
-        </w:rPr>
-      </w:pPr>
       <w:r>
         <w:rPr>
           <w:rFonts w:hint="eastAsia"/>
@@ -3903,16 +4042,10 @@
       </w:r>
     </w:p>
     <w:p>
-      <w:pPr>
-        <w:rPr>
-          <w:rFonts w:hint="eastAsia"/>
-        </w:rPr>
-      </w:pPr>
-      <w:r>
-        <w:rPr>
-          <w:rFonts w:hint="eastAsia"/>
-        </w:rPr>
-        <w:lastRenderedPageBreak/>
+      <w:r>
+        <w:rPr>
+          <w:rFonts w:hint="eastAsia"/>
+        </w:rPr>
         <w:t xml:space="preserve">android:strokeWidth </w:t>
       </w:r>
       <w:r>
@@ -3923,11 +4056,6 @@
       </w:r>
     </w:p>
     <w:p>
-      <w:pPr>
-        <w:rPr>
-          <w:rFonts w:hint="eastAsia"/>
-        </w:rPr>
-      </w:pPr>
       <w:r>
         <w:rPr>
           <w:rFonts w:hint="eastAsia"/>
@@ -3942,11 +4070,6 @@
       </w:r>
     </w:p>
     <w:p>
-      <w:pPr>
-        <w:rPr>
-          <w:rFonts w:hint="eastAsia"/>
-        </w:rPr>
-      </w:pPr>
       <w:r>
         <w:rPr>
           <w:rFonts w:hint="eastAsia"/>
@@ -3961,11 +4084,6 @@
       </w:r>
     </w:p>
     <w:p>
-      <w:pPr>
-        <w:rPr>
-          <w:rFonts w:hint="eastAsia"/>
-        </w:rPr>
-      </w:pPr>
       <w:r>
         <w:rPr>
           <w:rFonts w:hint="eastAsia"/>
@@ -3998,11 +4116,6 @@
       </w:r>
     </w:p>
     <w:p>
-      <w:pPr>
-        <w:rPr>
-          <w:rFonts w:hint="eastAsia"/>
-        </w:rPr>
-      </w:pPr>
       <w:r>
         <w:rPr>
           <w:rFonts w:hint="eastAsia"/>
@@ -4035,11 +4148,6 @@
       </w:r>
     </w:p>
     <w:p>
-      <w:pPr>
-        <w:rPr>
-          <w:rFonts w:hint="eastAsia"/>
-        </w:rPr>
-      </w:pPr>
       <w:r>
         <w:rPr>
           <w:rFonts w:hint="eastAsia"/>
@@ -4060,11 +4168,6 @@
       </w:r>
     </w:p>
     <w:p>
-      <w:pPr>
-        <w:rPr>
-          <w:rFonts w:hint="eastAsia"/>
-        </w:rPr>
-      </w:pPr>
       <w:r>
         <w:rPr>
           <w:rFonts w:hint="eastAsia"/>
@@ -4085,11 +4188,6 @@
       </w:r>
     </w:p>
     <w:p>
-      <w:pPr>
-        <w:rPr>
-          <w:rFonts w:hint="eastAsia"/>
-        </w:rPr>
-      </w:pPr>
       <w:r>
         <w:rPr>
           <w:rFonts w:hint="eastAsia"/>
@@ -4129,20 +4227,8 @@
         <w:t>Sets the Miter limit for a stroked path.</w:t>
       </w:r>
     </w:p>
-    <w:p>
-      <w:pPr>
-        <w:rPr>
-          <w:rFonts w:hint="eastAsia"/>
-        </w:rPr>
-      </w:pPr>
-    </w:p>
-    <w:p>
-      <w:pPr>
-        <w:rPr>
-          <w:rFonts w:hint="eastAsia"/>
-        </w:rPr>
-      </w:pPr>
-    </w:p>
+    <w:p/>
+    <w:p/>
     <w:p>
       <w:pPr>
         <w:pStyle w:val="2"/>
@@ -4277,7 +4363,14 @@
         <w:rPr>
           <w:rFonts w:hint="eastAsia"/>
         </w:rPr>
-        <w:t xml:space="preserve"> viewport </w:t>
+        <w:t xml:space="preserve"> </w:t>
+      </w:r>
+      <w:r>
+        <w:rPr>
+          <w:rFonts w:hint="eastAsia"/>
+        </w:rPr>
+        <w:lastRenderedPageBreak/>
+        <w:t xml:space="preserve">viewport </w:t>
       </w:r>
       <w:r>
         <w:rPr>
@@ -4679,11 +4772,11 @@
         </w:rPr>
       </w:pPr>
     </w:p>
-    <w:commentRangeStart w:id="0"/>
-    <w:p>
-      <w:pPr>
-        <w:rPr>
-          <w:rFonts w:ascii="Tahoma" w:hAnsi="Tahoma" w:cs="Tahoma" w:hint="eastAsia"/>
+    <w:commentRangeStart w:id="1"/>
+    <w:p>
+      <w:pPr>
+        <w:rPr>
+          <w:rFonts w:ascii="Tahoma" w:hAnsi="Tahoma" w:cs="Tahoma"/>
           <w:color w:val="333333"/>
           <w:szCs w:val="21"/>
           <w:shd w:val="clear" w:color="auto" w:fill="FFFFFF"/>
@@ -4717,6 +4810,27 @@
           <w:szCs w:val="36"/>
           <w:shd w:val="clear" w:color="auto" w:fill="FFFFFF"/>
         </w:rPr>
+        <w:fldChar w:fldCharType="separate"/>
+      </w:r>
+      <w:r>
+        <w:rPr>
+          <w:rStyle w:val="a3"/>
+          <w:rFonts w:ascii="Tahoma" w:hAnsi="Tahoma" w:cs="Tahoma"/>
+          <w:sz w:val="36"/>
+          <w:szCs w:val="36"/>
+          <w:shd w:val="clear" w:color="auto" w:fill="FFFFFF"/>
+        </w:rPr>
+        <w:t>微信的矢量化解决方案</w:t>
+      </w:r>
+      <w:r>
+        <w:rPr>
+          <w:rStyle w:val="a3"/>
+          <w:rFonts w:ascii="Tahoma" w:hAnsi="Tahoma" w:cs="Tahoma"/>
+          <w:sz w:val="36"/>
+          <w:szCs w:val="36"/>
+          <w:shd w:val="clear" w:color="auto" w:fill="FFFFFF"/>
+        </w:rPr>
+        <w:t>——WeChatSVGCode</w:t>
       </w:r>
       <w:r>
         <w:rPr>
@@ -4726,53 +4840,17 @@
           <w:szCs w:val="36"/>
           <w:shd w:val="clear" w:color="auto" w:fill="FFFFFF"/>
         </w:rPr>
-        <w:fldChar w:fldCharType="separate"/>
-      </w:r>
-      <w:r>
-        <w:rPr>
-          <w:rStyle w:val="a3"/>
-          <w:rFonts w:ascii="Tahoma" w:hAnsi="Tahoma" w:cs="Tahoma"/>
-          <w:sz w:val="36"/>
-          <w:szCs w:val="36"/>
-          <w:shd w:val="clear" w:color="auto" w:fill="FFFFFF"/>
-        </w:rPr>
-        <w:t>微信的矢量化解决方案</w:t>
-      </w:r>
-      <w:r>
-        <w:rPr>
-          <w:rStyle w:val="a3"/>
-          <w:rFonts w:ascii="Tahoma" w:hAnsi="Tahoma" w:cs="Tahoma"/>
-          <w:sz w:val="36"/>
-          <w:szCs w:val="36"/>
-          <w:shd w:val="clear" w:color="auto" w:fill="FFFFFF"/>
-        </w:rPr>
-        <w:t>——WeChatSVGCode</w:t>
-      </w:r>
-      <w:r>
-        <w:rPr>
-          <w:rFonts w:ascii="Tahoma" w:hAnsi="Tahoma" w:cs="Tahoma"/>
-          <w:color w:val="333333"/>
-          <w:sz w:val="36"/>
-          <w:szCs w:val="36"/>
-          <w:shd w:val="clear" w:color="auto" w:fill="FFFFFF"/>
-        </w:rPr>
         <w:fldChar w:fldCharType="end"/>
       </w:r>
-      <w:commentRangeEnd w:id="0"/>
+      <w:commentRangeEnd w:id="1"/>
       <w:r>
         <w:rPr>
           <w:rStyle w:val="a7"/>
         </w:rPr>
-        <w:commentReference w:id="0"/>
-      </w:r>
-    </w:p>
-    <w:p>
-      <w:pPr>
-        <w:rPr>
-          <w:rFonts w:hint="eastAsia"/>
-        </w:rPr>
-      </w:pPr>
-    </w:p>
+        <w:commentReference w:id="1"/>
+      </w:r>
+    </w:p>
+    <w:p/>
     <w:p>
       <w:pPr>
         <w:pStyle w:val="1"/>
@@ -5075,6 +5153,7 @@
           <w:szCs w:val="21"/>
           <w:shd w:val="clear" w:color="auto" w:fill="F6F8FA"/>
         </w:rPr>
+        <w:lastRenderedPageBreak/>
         <w:t>ACCESS_NETWORK_STATE</w:t>
       </w:r>
     </w:p>
@@ -5559,7 +5638,6 @@
           <w:szCs w:val="21"/>
           <w:shd w:val="clear" w:color="auto" w:fill="F6F8FA"/>
         </w:rPr>
-        <w:lastRenderedPageBreak/>
         <w:t>GET_PACKAGE_SIZE</w:t>
       </w:r>
     </w:p>
@@ -5956,6 +6034,7 @@
           <w:szCs w:val="21"/>
           <w:shd w:val="clear" w:color="auto" w:fill="F6F8FA"/>
         </w:rPr>
+        <w:lastRenderedPageBreak/>
         <w:t>REORDER_TASKS</w:t>
       </w:r>
     </w:p>
@@ -6439,7 +6518,6 @@
           <w:szCs w:val="21"/>
           <w:shd w:val="clear" w:color="auto" w:fill="F6F8FA"/>
         </w:rPr>
-        <w:lastRenderedPageBreak/>
         <w:t>WRITE_SYNC_SETTINGS</w:t>
       </w:r>
     </w:p>
@@ -6930,6 +7008,7 @@
           <w:szCs w:val="21"/>
           <w:shd w:val="clear" w:color="auto" w:fill="F6F8FA"/>
         </w:rPr>
+        <w:lastRenderedPageBreak/>
         <w:t xml:space="preserve">  permission:android</w:t>
       </w:r>
       <w:r>
@@ -7594,7 +7673,6 @@
           <w:szCs w:val="21"/>
           <w:shd w:val="clear" w:color="auto" w:fill="F6F8FA"/>
         </w:rPr>
-        <w:lastRenderedPageBreak/>
         <w:t>group:android</w:t>
       </w:r>
       <w:r>
@@ -8775,7 +8853,6 @@
           <w:szCs w:val="21"/>
           <w:shd w:val="clear" w:color="auto" w:fill="F6F8FA"/>
         </w:rPr>
-        <w:lastRenderedPageBreak/>
         <w:t xml:space="preserve">  permission:android</w:t>
       </w:r>
       <w:r>
@@ -9242,7 +9319,18 @@
           <w:sz w:val="24"/>
           <w:szCs w:val="24"/>
         </w:rPr>
-        <w:t>的某个危险权限，那么系统会立即授权，而不需要用户去点击授权。比如你的</w:t>
+        <w:t>的某</w:t>
+      </w:r>
+      <w:r>
+        <w:rPr>
+          <w:rFonts w:ascii="Arial" w:eastAsia="宋体" w:hAnsi="Arial" w:cs="Arial"/>
+          <w:color w:val="4F4F4F"/>
+          <w:kern w:val="0"/>
+          <w:sz w:val="24"/>
+          <w:szCs w:val="24"/>
+        </w:rPr>
+        <w:lastRenderedPageBreak/>
+        <w:t>个危险权限，那么系统会立即授权，而不需要用户去点击授权。比如你的</w:t>
       </w:r>
       <w:r>
         <w:rPr>
@@ -10608,6 +10696,7 @@
           <w:szCs w:val="18"/>
           <w:bdr w:val="none" w:sz="0" w:space="0" w:color="auto" w:frame="1"/>
         </w:rPr>
+        <w:lastRenderedPageBreak/>
         <w:t>        }  </w:t>
       </w:r>
     </w:p>
@@ -11460,7 +11549,6 @@
         <w:rPr>
           <w:rFonts w:hint="eastAsia"/>
         </w:rPr>
-        <w:lastRenderedPageBreak/>
         <w:t>REF</w:t>
       </w:r>
     </w:p>
@@ -11709,6 +11797,7 @@
         <w:rPr>
           <w:rFonts w:hint="eastAsia"/>
         </w:rPr>
+        <w:lastRenderedPageBreak/>
         <w:t>*.aar</w:t>
       </w:r>
       <w:r>
@@ -11790,7 +11879,7 @@
     <w:p>
       <w:pPr>
         <w:rPr>
-          <w:rFonts w:ascii="microsoft yahei" w:hAnsi="microsoft yahei" w:hint="eastAsia"/>
+          <w:rFonts w:ascii="微软雅黑" w:hAnsi="微软雅黑" w:hint="eastAsia"/>
           <w:color w:val="3F3F3F"/>
           <w:shd w:val="clear" w:color="auto" w:fill="FEFEFE"/>
         </w:rPr>
@@ -11806,7 +11895,7 @@
       </w:r>
       <w:r>
         <w:rPr>
-          <w:rFonts w:ascii="microsoft yahei" w:hAnsi="microsoft yahei"/>
+          <w:rFonts w:ascii="微软雅黑" w:hAnsi="微软雅黑"/>
           <w:color w:val="3F3F3F"/>
           <w:shd w:val="clear" w:color="auto" w:fill="FEFEFE"/>
         </w:rPr>
@@ -11814,7 +11903,7 @@
       </w:r>
       <w:r>
         <w:rPr>
-          <w:rFonts w:ascii="microsoft yahei" w:hAnsi="microsoft yahei"/>
+          <w:rFonts w:ascii="微软雅黑" w:hAnsi="微软雅黑"/>
           <w:color w:val="3F3F3F"/>
           <w:shd w:val="clear" w:color="auto" w:fill="FEFEFE"/>
         </w:rPr>
@@ -11822,7 +11911,7 @@
       </w:r>
       <w:r>
         <w:rPr>
-          <w:rFonts w:ascii="microsoft yahei" w:hAnsi="microsoft yahei"/>
+          <w:rFonts w:ascii="微软雅黑" w:hAnsi="微软雅黑"/>
           <w:color w:val="3F3F3F"/>
           <w:shd w:val="clear" w:color="auto" w:fill="FEFEFE"/>
         </w:rPr>
@@ -11830,7 +11919,7 @@
       </w:r>
       <w:r>
         <w:rPr>
-          <w:rFonts w:ascii="microsoft yahei" w:hAnsi="microsoft yahei"/>
+          <w:rFonts w:ascii="微软雅黑" w:hAnsi="微软雅黑"/>
           <w:color w:val="3F3F3F"/>
           <w:shd w:val="clear" w:color="auto" w:fill="FEFEFE"/>
         </w:rPr>
@@ -11838,7 +11927,7 @@
       </w:r>
       <w:r>
         <w:rPr>
-          <w:rFonts w:ascii="microsoft yahei" w:hAnsi="microsoft yahei"/>
+          <w:rFonts w:ascii="微软雅黑" w:hAnsi="微软雅黑"/>
           <w:color w:val="3F3F3F"/>
           <w:shd w:val="clear" w:color="auto" w:fill="FEFEFE"/>
         </w:rPr>
@@ -11846,7 +11935,7 @@
       </w:r>
       <w:r>
         <w:rPr>
-          <w:rFonts w:ascii="microsoft yahei" w:hAnsi="microsoft yahei"/>
+          <w:rFonts w:ascii="微软雅黑" w:hAnsi="微软雅黑"/>
           <w:color w:val="3F3F3F"/>
           <w:shd w:val="clear" w:color="auto" w:fill="FEFEFE"/>
         </w:rPr>
@@ -11854,7 +11943,7 @@
       </w:r>
       <w:r>
         <w:rPr>
-          <w:rFonts w:ascii="microsoft yahei" w:hAnsi="microsoft yahei"/>
+          <w:rFonts w:ascii="微软雅黑" w:hAnsi="微软雅黑"/>
           <w:color w:val="3F3F3F"/>
           <w:shd w:val="clear" w:color="auto" w:fill="FEFEFE"/>
         </w:rPr>
@@ -11862,7 +11951,7 @@
       </w:r>
       <w:r>
         <w:rPr>
-          <w:rFonts w:ascii="microsoft yahei" w:hAnsi="microsoft yahei"/>
+          <w:rFonts w:ascii="微软雅黑" w:hAnsi="微软雅黑"/>
           <w:color w:val="3F3F3F"/>
           <w:shd w:val="clear" w:color="auto" w:fill="FEFEFE"/>
         </w:rPr>
@@ -11870,7 +11959,7 @@
       </w:r>
       <w:r>
         <w:rPr>
-          <w:rFonts w:ascii="microsoft yahei" w:hAnsi="microsoft yahei"/>
+          <w:rFonts w:ascii="微软雅黑" w:hAnsi="微软雅黑"/>
           <w:color w:val="3F3F3F"/>
           <w:shd w:val="clear" w:color="auto" w:fill="FEFEFE"/>
         </w:rPr>
@@ -11878,7 +11967,7 @@
       </w:r>
       <w:r>
         <w:rPr>
-          <w:rFonts w:ascii="microsoft yahei" w:hAnsi="microsoft yahei"/>
+          <w:rFonts w:ascii="微软雅黑" w:hAnsi="微软雅黑"/>
           <w:color w:val="3F3F3F"/>
           <w:shd w:val="clear" w:color="auto" w:fill="FEFEFE"/>
         </w:rPr>
@@ -11886,7 +11975,7 @@
       </w:r>
       <w:r>
         <w:rPr>
-          <w:rFonts w:ascii="microsoft yahei" w:hAnsi="microsoft yahei"/>
+          <w:rFonts w:ascii="微软雅黑" w:hAnsi="微软雅黑"/>
           <w:color w:val="3F3F3F"/>
           <w:shd w:val="clear" w:color="auto" w:fill="FEFEFE"/>
         </w:rPr>
@@ -11894,7 +11983,7 @@
       </w:r>
       <w:r>
         <w:rPr>
-          <w:rFonts w:ascii="microsoft yahei" w:hAnsi="microsoft yahei"/>
+          <w:rFonts w:ascii="微软雅黑" w:hAnsi="微软雅黑"/>
           <w:color w:val="3F3F3F"/>
           <w:shd w:val="clear" w:color="auto" w:fill="FEFEFE"/>
         </w:rPr>
@@ -11902,7 +11991,7 @@
       </w:r>
       <w:r>
         <w:rPr>
-          <w:rFonts w:ascii="microsoft yahei" w:hAnsi="microsoft yahei"/>
+          <w:rFonts w:ascii="微软雅黑" w:hAnsi="微软雅黑"/>
           <w:color w:val="3F3F3F"/>
           <w:shd w:val="clear" w:color="auto" w:fill="FEFEFE"/>
         </w:rPr>
@@ -11986,7 +12075,7 @@
       <w:pPr>
         <w:rPr>
           <w:rStyle w:val="a3"/>
-          <w:rFonts w:ascii="microsoft yahei" w:hAnsi="microsoft yahei"/>
+          <w:rFonts w:ascii="微软雅黑" w:hAnsi="微软雅黑" w:hint="eastAsia"/>
           <w:shd w:val="clear" w:color="auto" w:fill="FEFEFE"/>
         </w:rPr>
       </w:pPr>
@@ -11994,7 +12083,7 @@
         <w:r>
           <w:rPr>
             <w:rStyle w:val="a3"/>
-            <w:rFonts w:ascii="microsoft yahei" w:hAnsi="microsoft yahei"/>
+            <w:rFonts w:ascii="微软雅黑" w:hAnsi="微软雅黑"/>
             <w:shd w:val="clear" w:color="auto" w:fill="FEFEFE"/>
           </w:rPr>
           <w:t>引用一个</w:t>
@@ -12002,7 +12091,7 @@
         <w:r>
           <w:rPr>
             <w:rStyle w:val="a3"/>
-            <w:rFonts w:ascii="microsoft yahei" w:hAnsi="microsoft yahei"/>
+            <w:rFonts w:ascii="微软雅黑" w:hAnsi="微软雅黑"/>
             <w:shd w:val="clear" w:color="auto" w:fill="FEFEFE"/>
           </w:rPr>
           <w:t>aar</w:t>
@@ -12010,7 +12099,7 @@
         <w:r>
           <w:rPr>
             <w:rStyle w:val="a3"/>
-            <w:rFonts w:ascii="microsoft yahei" w:hAnsi="microsoft yahei"/>
+            <w:rFonts w:ascii="微软雅黑" w:hAnsi="微软雅黑"/>
             <w:shd w:val="clear" w:color="auto" w:fill="FEFEFE"/>
           </w:rPr>
           <w:t>文件</w:t>
@@ -12021,7 +12110,7 @@
       <w:pPr>
         <w:rPr>
           <w:rStyle w:val="a3"/>
-          <w:rFonts w:ascii="microsoft yahei" w:hAnsi="microsoft yahei"/>
+          <w:rFonts w:ascii="微软雅黑" w:hAnsi="微软雅黑" w:hint="eastAsia"/>
           <w:shd w:val="clear" w:color="auto" w:fill="FEFEFE"/>
         </w:rPr>
       </w:pPr>
@@ -12179,7 +12268,6 @@
     <w:p/>
     <w:p>
       <w:r>
-        <w:lastRenderedPageBreak/>
         <w:t>J</w:t>
       </w:r>
       <w:r>
@@ -12247,6 +12335,7 @@
         <w:pStyle w:val="2"/>
       </w:pPr>
       <w:r>
+        <w:lastRenderedPageBreak/>
         <w:t>not accessible for the namespace "classloader-namespace"</w:t>
       </w:r>
     </w:p>
@@ -12305,7 +12394,7 @@
 
 <file path=word/comments.xml><?xml version="1.0" encoding="utf-8"?>
 <w:comments xmlns:wpc="http://schemas.microsoft.com/office/word/2010/wordprocessingCanvas" xmlns:mc="http://schemas.openxmlformats.org/markup-compatibility/2006" xmlns:o="urn:schemas-microsoft-com:office:office" xmlns:r="http://schemas.openxmlformats.org/officeDocument/2006/relationships" xmlns:m="http://schemas.openxmlformats.org/officeDocument/2006/math" xmlns:v="urn:schemas-microsoft-com:vml" xmlns:wp14="http://schemas.microsoft.com/office/word/2010/wordprocessingDrawing" xmlns:wp="http://schemas.openxmlformats.org/drawingml/2006/wordprocessingDrawing" xmlns:w10="urn:schemas-microsoft-com:office:word" xmlns:w="http://schemas.openxmlformats.org/wordprocessingml/2006/main" xmlns:w14="http://schemas.microsoft.com/office/word/2010/wordml" xmlns:w15="http://schemas.microsoft.com/office/word/2012/wordml" xmlns:wpg="http://schemas.microsoft.com/office/word/2010/wordprocessingGroup" xmlns:wpi="http://schemas.microsoft.com/office/word/2010/wordprocessingInk" xmlns:wne="http://schemas.microsoft.com/office/word/2006/wordml" xmlns:wps="http://schemas.microsoft.com/office/word/2010/wordprocessingShape" mc:Ignorable="w14 w15 wp14">
-  <w:comment w:id="0" w:author="Key Guan" w:date="2018-05-27T21:38:00Z" w:initials="KG">
+  <w:comment w:id="1" w:author="Key Guan" w:date="2018-05-27T21:38:00Z" w:initials="KG">
     <w:p>
       <w:pPr>
         <w:pStyle w:val="a8"/>
@@ -12337,9 +12426,6 @@
           <w:ilvl w:val="0"/>
           <w:numId w:val="22"/>
         </w:numPr>
-        <w:rPr>
-          <w:rFonts w:hint="eastAsia"/>
-        </w:rPr>
       </w:pPr>
       <w:r>
         <w:t>2.</w:t>
@@ -12362,8 +12448,6 @@
       <w:r>
         <w:t>？</w:t>
       </w:r>
-      <w:bookmarkStart w:id="1" w:name="_GoBack"/>
-      <w:bookmarkEnd w:id="1"/>
     </w:p>
   </w:comment>
   <w:comment w:id="2" w:author="Key Guan" w:date="2018-05-16T13:27:00Z" w:initials="KG">
